--- a/Documents/Eat&Reorder - Use Cases documents/UC RFR Gestione Ristorante/RFR1 - InserisciProdotto.docx
+++ b/Documents/Eat&Reorder - Use Cases documents/UC RFR Gestione Ristorante/RFR1 - InserisciProdotto.docx
@@ -61,7 +61,6 @@
                 <w:bCs/>
               </w:rPr>
             </w:pPr>
-            <w:bookmarkStart w:id="0" w:name="_GoBack"/>
             <w:r>
               <w:rPr>
                 <w:rFonts w:cstheme="minorHAnsi"/>
@@ -70,19 +69,8 @@
                 <w:sz w:val="24"/>
                 <w:szCs w:val="24"/>
               </w:rPr>
-              <w:t>Inseri</w:t>
-            </w:r>
-            <w:r>
-              <w:rPr>
-                <w:rFonts w:cstheme="minorHAnsi"/>
-                <w:b/>
-                <w:bCs/>
-                <w:sz w:val="24"/>
-                <w:szCs w:val="24"/>
-              </w:rPr>
-              <w:t>sciProdotto</w:t>
-            </w:r>
-            <w:bookmarkEnd w:id="0"/>
+              <w:t>RFR1 - InserisciProdotto</w:t>
+            </w:r>
           </w:p>
         </w:tc>
       </w:tr>
@@ -372,7 +360,7 @@
       </w:tr>
       <w:tr>
         <w:trPr>
-          <w:trHeight w:val="4101"/>
+          <w:trHeight w:val="8212"/>
         </w:trPr>
         <w:tc>
           <w:tcPr>
@@ -458,6 +446,33 @@
           </w:p>
           <w:p>
             <w:pPr>
+              <w:rPr>
+                <w:rFonts w:asciiTheme="majorHAnsi" w:hAnsiTheme="majorHAnsi" w:cstheme="majorHAnsi"/>
+                <w:b/>
+                <w:bCs/>
+              </w:rPr>
+            </w:pPr>
+          </w:p>
+          <w:p>
+            <w:pPr>
+              <w:rPr>
+                <w:rFonts w:asciiTheme="majorHAnsi" w:hAnsiTheme="majorHAnsi" w:cstheme="majorHAnsi"/>
+                <w:b/>
+                <w:bCs/>
+              </w:rPr>
+            </w:pPr>
+          </w:p>
+          <w:p>
+            <w:pPr>
+              <w:rPr>
+                <w:rFonts w:asciiTheme="majorHAnsi" w:hAnsiTheme="majorHAnsi" w:cstheme="majorHAnsi"/>
+                <w:b/>
+                <w:bCs/>
+              </w:rPr>
+            </w:pPr>
+          </w:p>
+          <w:p>
+            <w:pPr>
               <w:pStyle w:val="Paragrafoelenco"/>
               <w:numPr>
                 <w:ilvl w:val="0"/>
@@ -481,6 +496,51 @@
           </w:p>
           <w:p>
             <w:pPr>
+              <w:rPr>
+                <w:rFonts w:asciiTheme="majorHAnsi" w:hAnsiTheme="majorHAnsi" w:cstheme="majorHAnsi"/>
+                <w:b/>
+                <w:bCs/>
+              </w:rPr>
+            </w:pPr>
+          </w:p>
+          <w:p>
+            <w:pPr>
+              <w:rPr>
+                <w:rFonts w:asciiTheme="majorHAnsi" w:hAnsiTheme="majorHAnsi" w:cstheme="majorHAnsi"/>
+                <w:b/>
+                <w:bCs/>
+              </w:rPr>
+            </w:pPr>
+          </w:p>
+          <w:p>
+            <w:pPr>
+              <w:rPr>
+                <w:rFonts w:asciiTheme="majorHAnsi" w:hAnsiTheme="majorHAnsi" w:cstheme="majorHAnsi"/>
+                <w:b/>
+                <w:bCs/>
+              </w:rPr>
+            </w:pPr>
+          </w:p>
+          <w:p>
+            <w:pPr>
+              <w:rPr>
+                <w:rFonts w:asciiTheme="majorHAnsi" w:hAnsiTheme="majorHAnsi" w:cstheme="majorHAnsi"/>
+                <w:b/>
+                <w:bCs/>
+              </w:rPr>
+            </w:pPr>
+          </w:p>
+          <w:p>
+            <w:pPr>
+              <w:rPr>
+                <w:rFonts w:asciiTheme="majorHAnsi" w:hAnsiTheme="majorHAnsi" w:cstheme="majorHAnsi"/>
+                <w:b/>
+                <w:bCs/>
+              </w:rPr>
+            </w:pPr>
+          </w:p>
+          <w:p>
+            <w:pPr>
               <w:pStyle w:val="Paragrafoelenco"/>
               <w:numPr>
                 <w:ilvl w:val="0"/>
@@ -561,6 +621,39 @@
           <w:p>
             <w:pPr>
               <w:pStyle w:val="Paragrafoelenco"/>
+              <w:ind w:left="376"/>
+              <w:rPr>
+                <w:rFonts w:asciiTheme="majorHAnsi" w:hAnsiTheme="majorHAnsi" w:cstheme="majorHAnsi"/>
+                <w:b/>
+                <w:bCs/>
+              </w:rPr>
+            </w:pPr>
+          </w:p>
+          <w:p>
+            <w:pPr>
+              <w:pStyle w:val="Paragrafoelenco"/>
+              <w:ind w:left="376"/>
+              <w:rPr>
+                <w:rFonts w:asciiTheme="majorHAnsi" w:hAnsiTheme="majorHAnsi" w:cstheme="majorHAnsi"/>
+                <w:b/>
+                <w:bCs/>
+              </w:rPr>
+            </w:pPr>
+          </w:p>
+          <w:p>
+            <w:pPr>
+              <w:pStyle w:val="Paragrafoelenco"/>
+              <w:ind w:left="376"/>
+              <w:rPr>
+                <w:rFonts w:asciiTheme="majorHAnsi" w:hAnsiTheme="majorHAnsi" w:cstheme="majorHAnsi"/>
+                <w:b/>
+                <w:bCs/>
+              </w:rPr>
+            </w:pPr>
+          </w:p>
+          <w:p>
+            <w:pPr>
+              <w:pStyle w:val="Paragrafoelenco"/>
               <w:numPr>
                 <w:ilvl w:val="0"/>
                 <w:numId w:val="11"/>
@@ -612,10 +705,49 @@
           </w:tcPr>
           <w:p>
             <w:pPr>
+              <w:ind w:left="360"/>
+              <w:rPr>
+                <w:rFonts w:asciiTheme="majorHAnsi" w:hAnsiTheme="majorHAnsi" w:cstheme="majorHAnsi"/>
+                <w:b/>
+                <w:bCs/>
+              </w:rPr>
+            </w:pPr>
+          </w:p>
+          <w:p>
+            <w:pPr>
+              <w:ind w:left="360"/>
+              <w:rPr>
+                <w:rFonts w:asciiTheme="majorHAnsi" w:hAnsiTheme="majorHAnsi" w:cstheme="majorHAnsi"/>
+                <w:b/>
+                <w:bCs/>
+              </w:rPr>
+            </w:pPr>
+          </w:p>
+          <w:p>
+            <w:pPr>
+              <w:ind w:left="360"/>
+              <w:rPr>
+                <w:rFonts w:asciiTheme="majorHAnsi" w:hAnsiTheme="majorHAnsi" w:cstheme="majorHAnsi"/>
+                <w:b/>
+                <w:bCs/>
+              </w:rPr>
+            </w:pPr>
+          </w:p>
+          <w:p>
+            <w:pPr>
+              <w:rPr>
+                <w:rFonts w:asciiTheme="majorHAnsi" w:hAnsiTheme="majorHAnsi" w:cstheme="majorHAnsi"/>
+                <w:b/>
+                <w:bCs/>
+              </w:rPr>
+            </w:pPr>
+          </w:p>
+          <w:p>
+            <w:pPr>
               <w:pStyle w:val="Paragrafoelenco"/>
               <w:numPr>
                 <w:ilvl w:val="0"/>
-                <w:numId w:val="6"/>
+                <w:numId w:val="1"/>
               </w:numPr>
               <w:ind w:left="380"/>
               <w:rPr>
@@ -630,32 +762,57 @@
                 <w:b/>
                 <w:bCs/>
               </w:rPr>
-              <w:t>Il Sistema</w:t>
-            </w:r>
-            <w:r>
-              <w:rPr>
-                <w:rFonts w:asciiTheme="majorHAnsi" w:hAnsiTheme="majorHAnsi" w:cstheme="majorHAnsi"/>
-                <w:b/>
-                <w:bCs/>
-              </w:rPr>
-              <w:t xml:space="preserve"> visualizza il listino di </w:t>
-            </w:r>
-            <w:r>
-              <w:rPr>
-                <w:rFonts w:asciiTheme="majorHAnsi" w:hAnsiTheme="majorHAnsi" w:cstheme="majorHAnsi"/>
-                <w:b/>
-                <w:bCs/>
-              </w:rPr>
-              <w:t xml:space="preserve">tutti i </w:t>
-            </w:r>
-            <w:r>
-              <w:rPr>
-                <w:rFonts w:asciiTheme="majorHAnsi" w:hAnsiTheme="majorHAnsi" w:cstheme="majorHAnsi"/>
-                <w:b/>
-                <w:bCs/>
-              </w:rPr>
-              <w:t>prodotti presenti nel menù dell’azienda.</w:t>
-            </w:r>
+              <w:t>I</w:t>
+            </w:r>
+            <w:r>
+              <w:rPr>
+                <w:rFonts w:asciiTheme="majorHAnsi" w:hAnsiTheme="majorHAnsi" w:cstheme="majorHAnsi"/>
+                <w:b/>
+                <w:bCs/>
+              </w:rPr>
+              <w:t>l Sistema</w:t>
+            </w:r>
+            <w:r>
+              <w:rPr>
+                <w:rFonts w:asciiTheme="majorHAnsi" w:hAnsiTheme="majorHAnsi" w:cstheme="majorHAnsi"/>
+                <w:b/>
+                <w:bCs/>
+              </w:rPr>
+              <w:t xml:space="preserve"> visualizza il listino di tutti i prodotti presenti nel menù dell’azienda.</w:t>
+            </w:r>
+          </w:p>
+          <w:p>
+            <w:pPr>
+              <w:pStyle w:val="Paragrafoelenco"/>
+              <w:ind w:left="380"/>
+              <w:rPr>
+                <w:rFonts w:asciiTheme="majorHAnsi" w:hAnsiTheme="majorHAnsi" w:cstheme="majorHAnsi"/>
+                <w:b/>
+                <w:bCs/>
+              </w:rPr>
+            </w:pPr>
+          </w:p>
+          <w:p>
+            <w:pPr>
+              <w:pStyle w:val="Paragrafoelenco"/>
+              <w:ind w:left="380"/>
+              <w:rPr>
+                <w:rFonts w:asciiTheme="majorHAnsi" w:hAnsiTheme="majorHAnsi" w:cstheme="majorHAnsi"/>
+                <w:b/>
+                <w:bCs/>
+              </w:rPr>
+            </w:pPr>
+          </w:p>
+          <w:p>
+            <w:pPr>
+              <w:pStyle w:val="Paragrafoelenco"/>
+              <w:ind w:left="380"/>
+              <w:rPr>
+                <w:rFonts w:asciiTheme="majorHAnsi" w:hAnsiTheme="majorHAnsi" w:cstheme="majorHAnsi"/>
+                <w:b/>
+                <w:bCs/>
+              </w:rPr>
+            </w:pPr>
           </w:p>
           <w:p>
             <w:pPr>
@@ -699,6 +856,59 @@
           <w:p>
             <w:pPr>
               <w:pStyle w:val="Paragrafoelenco"/>
+              <w:ind w:left="380"/>
+              <w:rPr>
+                <w:rFonts w:asciiTheme="majorHAnsi" w:hAnsiTheme="majorHAnsi" w:cstheme="majorHAnsi"/>
+                <w:b/>
+                <w:bCs/>
+              </w:rPr>
+            </w:pPr>
+          </w:p>
+          <w:p>
+            <w:pPr>
+              <w:pStyle w:val="Paragrafoelenco"/>
+              <w:ind w:left="380"/>
+              <w:rPr>
+                <w:rFonts w:asciiTheme="majorHAnsi" w:hAnsiTheme="majorHAnsi" w:cstheme="majorHAnsi"/>
+                <w:b/>
+                <w:bCs/>
+              </w:rPr>
+            </w:pPr>
+          </w:p>
+          <w:p>
+            <w:pPr>
+              <w:pStyle w:val="Paragrafoelenco"/>
+              <w:ind w:left="380"/>
+              <w:rPr>
+                <w:rFonts w:asciiTheme="majorHAnsi" w:hAnsiTheme="majorHAnsi" w:cstheme="majorHAnsi"/>
+                <w:b/>
+                <w:bCs/>
+              </w:rPr>
+            </w:pPr>
+          </w:p>
+          <w:p>
+            <w:pPr>
+              <w:pStyle w:val="Paragrafoelenco"/>
+              <w:ind w:left="380"/>
+              <w:rPr>
+                <w:rFonts w:asciiTheme="majorHAnsi" w:hAnsiTheme="majorHAnsi" w:cstheme="majorHAnsi"/>
+                <w:b/>
+                <w:bCs/>
+              </w:rPr>
+            </w:pPr>
+          </w:p>
+          <w:p>
+            <w:pPr>
+              <w:rPr>
+                <w:rFonts w:asciiTheme="majorHAnsi" w:hAnsiTheme="majorHAnsi" w:cstheme="majorHAnsi"/>
+                <w:b/>
+                <w:bCs/>
+              </w:rPr>
+            </w:pPr>
+          </w:p>
+          <w:p>
+            <w:pPr>
+              <w:pStyle w:val="Paragrafoelenco"/>
               <w:numPr>
                 <w:ilvl w:val="0"/>
                 <w:numId w:val="10"/>
@@ -718,6 +928,33 @@
               </w:rPr>
               <w:t>Il Sistema chiede conferma dell’inserimento del prodotto all’azienda.</w:t>
             </w:r>
+          </w:p>
+          <w:p>
+            <w:pPr>
+              <w:rPr>
+                <w:rFonts w:asciiTheme="majorHAnsi" w:hAnsiTheme="majorHAnsi" w:cstheme="majorHAnsi"/>
+                <w:b/>
+                <w:bCs/>
+              </w:rPr>
+            </w:pPr>
+          </w:p>
+          <w:p>
+            <w:pPr>
+              <w:rPr>
+                <w:rFonts w:asciiTheme="majorHAnsi" w:hAnsiTheme="majorHAnsi" w:cstheme="majorHAnsi"/>
+                <w:b/>
+                <w:bCs/>
+              </w:rPr>
+            </w:pPr>
+          </w:p>
+          <w:p>
+            <w:pPr>
+              <w:rPr>
+                <w:rFonts w:asciiTheme="majorHAnsi" w:hAnsiTheme="majorHAnsi" w:cstheme="majorHAnsi"/>
+                <w:b/>
+                <w:bCs/>
+              </w:rPr>
+            </w:pPr>
           </w:p>
           <w:p>
             <w:pPr>
@@ -866,7 +1103,19 @@
                 <w:sz w:val="24"/>
                 <w:szCs w:val="24"/>
               </w:rPr>
-              <w:t>visualizza</w:t>
+              <w:t>visuali</w:t>
+            </w:r>
+            <w:bookmarkStart w:id="0" w:name="_GoBack"/>
+            <w:bookmarkEnd w:id="0"/>
+            <w:r>
+              <w:rPr>
+                <w:rFonts w:cstheme="minorHAnsi"/>
+                <w:b/>
+                <w:bCs/>
+                <w:sz w:val="24"/>
+                <w:szCs w:val="24"/>
+              </w:rPr>
+              <w:t>zza</w:t>
             </w:r>
             <w:r>
               <w:rPr>
@@ -913,6 +1162,7 @@
                 <w:b/>
                 <w:bCs/>
               </w:rPr>
+              <w:lastRenderedPageBreak/>
               <w:t>Eccezioni:</w:t>
             </w:r>
           </w:p>
@@ -1469,7 +1719,7 @@
   <w:abstractNum w:abstractNumId="5" w15:restartNumberingAfterBreak="0">
     <w:nsid w:val="393E40B4"/>
     <w:multiLevelType w:val="hybridMultilevel"/>
-    <w:tmpl w:val="DFF8C06A"/>
+    <w:tmpl w:val="766C8C16"/>
     <w:lvl w:ilvl="0" w:tplc="0410000F">
       <w:start w:val="1"/>
       <w:numFmt w:val="decimal"/>

--- a/Documents/Eat&Reorder - Use Cases documents/UC RFR Gestione Ristorante/RFR1 - InserisciProdotto.docx
+++ b/Documents/Eat&Reorder - Use Cases documents/UC RFR Gestione Ristorante/RFR1 - InserisciProdotto.docx
@@ -69,8 +69,20 @@
                 <w:sz w:val="24"/>
                 <w:szCs w:val="24"/>
               </w:rPr>
-              <w:t>RFR1 - InserisciProdotto</w:t>
-            </w:r>
+              <w:t xml:space="preserve">RFR1 - </w:t>
+            </w:r>
+            <w:proofErr w:type="spellStart"/>
+            <w:r>
+              <w:rPr>
+                <w:rFonts w:cstheme="minorHAnsi"/>
+                <w:b/>
+                <w:bCs/>
+                <w:sz w:val="24"/>
+                <w:szCs w:val="24"/>
+              </w:rPr>
+              <w:t>InserisciProdotto</w:t>
+            </w:r>
+            <w:proofErr w:type="spellEnd"/>
           </w:p>
         </w:tc>
       </w:tr>
@@ -122,6 +134,16 @@
                 <w:bCs/>
               </w:rPr>
             </w:pPr>
+            <w:r>
+              <w:rPr>
+                <w:rFonts w:cstheme="minorHAnsi"/>
+                <w:b/>
+                <w:bCs/>
+                <w:sz w:val="24"/>
+                <w:szCs w:val="24"/>
+              </w:rPr>
+              <w:t xml:space="preserve">Iniziato da </w:t>
+            </w:r>
             <w:r>
               <w:rPr>
                 <w:rFonts w:cstheme="minorHAnsi"/>
@@ -360,7 +382,7 @@
       </w:tr>
       <w:tr>
         <w:trPr>
-          <w:trHeight w:val="8212"/>
+          <w:trHeight w:val="5661"/>
         </w:trPr>
         <w:tc>
           <w:tcPr>
@@ -409,40 +431,44 @@
                 <w:b/>
                 <w:bCs/>
               </w:rPr>
-              <w:t xml:space="preserve"> nel menù, quindi </w:t>
-            </w:r>
-            <w:r>
-              <w:rPr>
-                <w:rFonts w:asciiTheme="majorHAnsi" w:hAnsiTheme="majorHAnsi" w:cstheme="majorHAnsi"/>
-                <w:b/>
-                <w:bCs/>
-              </w:rPr>
-              <w:t xml:space="preserve">chiede di </w:t>
-            </w:r>
-            <w:r>
-              <w:rPr>
-                <w:rFonts w:asciiTheme="majorHAnsi" w:hAnsiTheme="majorHAnsi" w:cstheme="majorHAnsi"/>
-                <w:b/>
-                <w:bCs/>
-              </w:rPr>
-              <w:t>visualizza</w:t>
-            </w:r>
-            <w:r>
-              <w:rPr>
-                <w:rFonts w:asciiTheme="majorHAnsi" w:hAnsiTheme="majorHAnsi" w:cstheme="majorHAnsi"/>
-                <w:b/>
-                <w:bCs/>
-              </w:rPr>
-              <w:t>re</w:t>
-            </w:r>
-            <w:r>
-              <w:rPr>
-                <w:rFonts w:asciiTheme="majorHAnsi" w:hAnsiTheme="majorHAnsi" w:cstheme="majorHAnsi"/>
-                <w:b/>
-                <w:bCs/>
-              </w:rPr>
-              <w:t xml:space="preserve"> tutti i prodotti presenti nel menù.</w:t>
-            </w:r>
+              <w:t xml:space="preserve"> nel menù</w:t>
+            </w:r>
+          </w:p>
+          <w:p>
+            <w:pPr>
+              <w:rPr>
+                <w:rFonts w:asciiTheme="majorHAnsi" w:hAnsiTheme="majorHAnsi" w:cstheme="majorHAnsi"/>
+                <w:b/>
+                <w:bCs/>
+              </w:rPr>
+            </w:pPr>
+          </w:p>
+          <w:p>
+            <w:pPr>
+              <w:rPr>
+                <w:rFonts w:asciiTheme="majorHAnsi" w:hAnsiTheme="majorHAnsi" w:cstheme="majorHAnsi"/>
+                <w:b/>
+                <w:bCs/>
+              </w:rPr>
+            </w:pPr>
+          </w:p>
+          <w:p>
+            <w:pPr>
+              <w:rPr>
+                <w:rFonts w:asciiTheme="majorHAnsi" w:hAnsiTheme="majorHAnsi" w:cstheme="majorHAnsi"/>
+                <w:b/>
+                <w:bCs/>
+              </w:rPr>
+            </w:pPr>
+          </w:p>
+          <w:p>
+            <w:pPr>
+              <w:rPr>
+                <w:rFonts w:asciiTheme="majorHAnsi" w:hAnsiTheme="majorHAnsi" w:cstheme="majorHAnsi"/>
+                <w:b/>
+                <w:bCs/>
+              </w:rPr>
+            </w:pPr>
           </w:p>
           <w:p>
             <w:pPr>
@@ -476,59 +502,79 @@
               <w:pStyle w:val="Paragrafoelenco"/>
               <w:numPr>
                 <w:ilvl w:val="0"/>
-                <w:numId w:val="7"/>
+                <w:numId w:val="14"/>
               </w:numPr>
-              <w:ind w:left="376"/>
-              <w:rPr>
-                <w:rFonts w:asciiTheme="majorHAnsi" w:hAnsiTheme="majorHAnsi" w:cstheme="majorHAnsi"/>
-                <w:b/>
-                <w:bCs/>
-              </w:rPr>
-            </w:pPr>
-            <w:r>
-              <w:rPr>
-                <w:rFonts w:asciiTheme="majorHAnsi" w:hAnsiTheme="majorHAnsi" w:cstheme="majorHAnsi"/>
-                <w:b/>
-                <w:bCs/>
-              </w:rPr>
-              <w:t>L’Azienda chiede al sistema di poter inserire un nuovo prodotto nel menù.</w:t>
-            </w:r>
-          </w:p>
-          <w:p>
-            <w:pPr>
-              <w:rPr>
-                <w:rFonts w:asciiTheme="majorHAnsi" w:hAnsiTheme="majorHAnsi" w:cstheme="majorHAnsi"/>
-                <w:b/>
-                <w:bCs/>
-              </w:rPr>
-            </w:pPr>
-          </w:p>
-          <w:p>
-            <w:pPr>
-              <w:rPr>
-                <w:rFonts w:asciiTheme="majorHAnsi" w:hAnsiTheme="majorHAnsi" w:cstheme="majorHAnsi"/>
-                <w:b/>
-                <w:bCs/>
-              </w:rPr>
-            </w:pPr>
-          </w:p>
-          <w:p>
-            <w:pPr>
-              <w:rPr>
-                <w:rFonts w:asciiTheme="majorHAnsi" w:hAnsiTheme="majorHAnsi" w:cstheme="majorHAnsi"/>
-                <w:b/>
-                <w:bCs/>
-              </w:rPr>
-            </w:pPr>
-          </w:p>
-          <w:p>
-            <w:pPr>
-              <w:rPr>
-                <w:rFonts w:asciiTheme="majorHAnsi" w:hAnsiTheme="majorHAnsi" w:cstheme="majorHAnsi"/>
-                <w:b/>
-                <w:bCs/>
-              </w:rPr>
-            </w:pPr>
+              <w:ind w:left="373"/>
+              <w:rPr>
+                <w:rFonts w:asciiTheme="majorHAnsi" w:hAnsiTheme="majorHAnsi" w:cstheme="majorHAnsi"/>
+                <w:b/>
+                <w:bCs/>
+              </w:rPr>
+            </w:pPr>
+            <w:r>
+              <w:rPr>
+                <w:rFonts w:asciiTheme="majorHAnsi" w:hAnsiTheme="majorHAnsi" w:cstheme="majorHAnsi"/>
+                <w:b/>
+                <w:bCs/>
+              </w:rPr>
+              <w:t>L’Azienda inserisce i dati del nuovo prodotto</w:t>
+            </w:r>
+            <w:r>
+              <w:rPr>
+                <w:rFonts w:asciiTheme="majorHAnsi" w:hAnsiTheme="majorHAnsi" w:cstheme="majorHAnsi"/>
+                <w:b/>
+                <w:bCs/>
+              </w:rPr>
+              <w:t xml:space="preserve">: </w:t>
+            </w:r>
+            <w:r>
+              <w:rPr>
+                <w:rFonts w:asciiTheme="majorHAnsi" w:hAnsiTheme="majorHAnsi" w:cstheme="majorHAnsi"/>
+                <w:b/>
+                <w:bCs/>
+              </w:rPr>
+              <w:t xml:space="preserve">nome del prodotto, </w:t>
+            </w:r>
+            <w:r>
+              <w:rPr>
+                <w:rFonts w:asciiTheme="majorHAnsi" w:hAnsiTheme="majorHAnsi" w:cstheme="majorHAnsi"/>
+                <w:b/>
+                <w:bCs/>
+              </w:rPr>
+              <w:t>descrizion</w:t>
+            </w:r>
+            <w:r>
+              <w:rPr>
+                <w:rFonts w:asciiTheme="majorHAnsi" w:hAnsiTheme="majorHAnsi" w:cstheme="majorHAnsi"/>
+                <w:b/>
+                <w:bCs/>
+              </w:rPr>
+              <w:t>e, ingredient</w:t>
+            </w:r>
+            <w:r>
+              <w:rPr>
+                <w:rFonts w:asciiTheme="majorHAnsi" w:hAnsiTheme="majorHAnsi" w:cstheme="majorHAnsi"/>
+                <w:b/>
+                <w:bCs/>
+              </w:rPr>
+              <w:t>i</w:t>
+            </w:r>
+            <w:r>
+              <w:rPr>
+                <w:rFonts w:asciiTheme="majorHAnsi" w:hAnsiTheme="majorHAnsi" w:cstheme="majorHAnsi"/>
+                <w:b/>
+                <w:bCs/>
+              </w:rPr>
+              <w:t>, immagine e prezzo corrispondente</w:t>
+            </w:r>
+            <w:r>
+              <w:rPr>
+                <w:rFonts w:asciiTheme="majorHAnsi" w:hAnsiTheme="majorHAnsi" w:cstheme="majorHAnsi"/>
+                <w:b/>
+                <w:bCs/>
+              </w:rPr>
+              <w:t>.</w:t>
+            </w:r>
           </w:p>
           <w:p>
             <w:pPr>
@@ -544,121 +590,9 @@
               <w:pStyle w:val="Paragrafoelenco"/>
               <w:numPr>
                 <w:ilvl w:val="0"/>
-                <w:numId w:val="9"/>
+                <w:numId w:val="14"/>
               </w:numPr>
-              <w:ind w:left="376"/>
-              <w:rPr>
-                <w:rFonts w:asciiTheme="majorHAnsi" w:hAnsiTheme="majorHAnsi" w:cstheme="majorHAnsi"/>
-                <w:b/>
-                <w:bCs/>
-              </w:rPr>
-            </w:pPr>
-            <w:r>
-              <w:rPr>
-                <w:rFonts w:asciiTheme="majorHAnsi" w:hAnsiTheme="majorHAnsi" w:cstheme="majorHAnsi"/>
-                <w:b/>
-                <w:bCs/>
-              </w:rPr>
-              <w:t>L’Azienda inserisce i dati del nuovo prodotto</w:t>
-            </w:r>
-            <w:r>
-              <w:rPr>
-                <w:rFonts w:asciiTheme="majorHAnsi" w:hAnsiTheme="majorHAnsi" w:cstheme="majorHAnsi"/>
-                <w:b/>
-                <w:bCs/>
-              </w:rPr>
-              <w:t xml:space="preserve">, che sono: </w:t>
-            </w:r>
-            <w:r>
-              <w:rPr>
-                <w:rFonts w:asciiTheme="majorHAnsi" w:hAnsiTheme="majorHAnsi" w:cstheme="majorHAnsi"/>
-                <w:b/>
-                <w:bCs/>
-              </w:rPr>
-              <w:t xml:space="preserve">nome del prodotto, </w:t>
-            </w:r>
-            <w:r>
-              <w:rPr>
-                <w:rFonts w:asciiTheme="majorHAnsi" w:hAnsiTheme="majorHAnsi" w:cstheme="majorHAnsi"/>
-                <w:b/>
-                <w:bCs/>
-              </w:rPr>
-              <w:t>descrizion</w:t>
-            </w:r>
-            <w:r>
-              <w:rPr>
-                <w:rFonts w:asciiTheme="majorHAnsi" w:hAnsiTheme="majorHAnsi" w:cstheme="majorHAnsi"/>
-                <w:b/>
-                <w:bCs/>
-              </w:rPr>
-              <w:t>e, ingredient</w:t>
-            </w:r>
-            <w:r>
-              <w:rPr>
-                <w:rFonts w:asciiTheme="majorHAnsi" w:hAnsiTheme="majorHAnsi" w:cstheme="majorHAnsi"/>
-                <w:b/>
-                <w:bCs/>
-              </w:rPr>
-              <w:t>i</w:t>
-            </w:r>
-            <w:r>
-              <w:rPr>
-                <w:rFonts w:asciiTheme="majorHAnsi" w:hAnsiTheme="majorHAnsi" w:cstheme="majorHAnsi"/>
-                <w:b/>
-                <w:bCs/>
-              </w:rPr>
-              <w:t>, immagine e prezzo corrispondente</w:t>
-            </w:r>
-            <w:r>
-              <w:rPr>
-                <w:rFonts w:asciiTheme="majorHAnsi" w:hAnsiTheme="majorHAnsi" w:cstheme="majorHAnsi"/>
-                <w:b/>
-                <w:bCs/>
-              </w:rPr>
-              <w:t>.</w:t>
-            </w:r>
-          </w:p>
-          <w:p>
-            <w:pPr>
-              <w:pStyle w:val="Paragrafoelenco"/>
-              <w:ind w:left="376"/>
-              <w:rPr>
-                <w:rFonts w:asciiTheme="majorHAnsi" w:hAnsiTheme="majorHAnsi" w:cstheme="majorHAnsi"/>
-                <w:b/>
-                <w:bCs/>
-              </w:rPr>
-            </w:pPr>
-          </w:p>
-          <w:p>
-            <w:pPr>
-              <w:pStyle w:val="Paragrafoelenco"/>
-              <w:ind w:left="376"/>
-              <w:rPr>
-                <w:rFonts w:asciiTheme="majorHAnsi" w:hAnsiTheme="majorHAnsi" w:cstheme="majorHAnsi"/>
-                <w:b/>
-                <w:bCs/>
-              </w:rPr>
-            </w:pPr>
-          </w:p>
-          <w:p>
-            <w:pPr>
-              <w:pStyle w:val="Paragrafoelenco"/>
-              <w:ind w:left="376"/>
-              <w:rPr>
-                <w:rFonts w:asciiTheme="majorHAnsi" w:hAnsiTheme="majorHAnsi" w:cstheme="majorHAnsi"/>
-                <w:b/>
-                <w:bCs/>
-              </w:rPr>
-            </w:pPr>
-          </w:p>
-          <w:p>
-            <w:pPr>
-              <w:pStyle w:val="Paragrafoelenco"/>
-              <w:numPr>
-                <w:ilvl w:val="0"/>
-                <w:numId w:val="11"/>
-              </w:numPr>
-              <w:ind w:left="376"/>
+              <w:ind w:left="373"/>
               <w:rPr>
                 <w:rFonts w:asciiTheme="majorHAnsi" w:hAnsiTheme="majorHAnsi" w:cstheme="majorHAnsi"/>
                 <w:b/>
@@ -705,36 +639,28 @@
           </w:tcPr>
           <w:p>
             <w:pPr>
-              <w:ind w:left="360"/>
-              <w:rPr>
-                <w:rFonts w:asciiTheme="majorHAnsi" w:hAnsiTheme="majorHAnsi" w:cstheme="majorHAnsi"/>
-                <w:b/>
-                <w:bCs/>
-              </w:rPr>
-            </w:pPr>
-          </w:p>
-          <w:p>
-            <w:pPr>
-              <w:ind w:left="360"/>
-              <w:rPr>
-                <w:rFonts w:asciiTheme="majorHAnsi" w:hAnsiTheme="majorHAnsi" w:cstheme="majorHAnsi"/>
-                <w:b/>
-                <w:bCs/>
-              </w:rPr>
-            </w:pPr>
-          </w:p>
-          <w:p>
-            <w:pPr>
-              <w:ind w:left="360"/>
-              <w:rPr>
-                <w:rFonts w:asciiTheme="majorHAnsi" w:hAnsiTheme="majorHAnsi" w:cstheme="majorHAnsi"/>
-                <w:b/>
-                <w:bCs/>
-              </w:rPr>
-            </w:pPr>
-          </w:p>
-          <w:p>
-            <w:pPr>
+              <w:rPr>
+                <w:rFonts w:asciiTheme="majorHAnsi" w:hAnsiTheme="majorHAnsi" w:cstheme="majorHAnsi"/>
+                <w:b/>
+                <w:bCs/>
+              </w:rPr>
+            </w:pPr>
+          </w:p>
+          <w:p>
+            <w:pPr>
+              <w:pStyle w:val="Paragrafoelenco"/>
+              <w:ind w:left="380"/>
+              <w:rPr>
+                <w:rFonts w:asciiTheme="majorHAnsi" w:hAnsiTheme="majorHAnsi" w:cstheme="majorHAnsi"/>
+                <w:b/>
+                <w:bCs/>
+              </w:rPr>
+            </w:pPr>
+          </w:p>
+          <w:p>
+            <w:pPr>
+              <w:pStyle w:val="Paragrafoelenco"/>
+              <w:ind w:left="380"/>
               <w:rPr>
                 <w:rFonts w:asciiTheme="majorHAnsi" w:hAnsiTheme="majorHAnsi" w:cstheme="majorHAnsi"/>
                 <w:b/>
@@ -747,38 +673,64 @@
               <w:pStyle w:val="Paragrafoelenco"/>
               <w:numPr>
                 <w:ilvl w:val="0"/>
-                <w:numId w:val="1"/>
+                <w:numId w:val="13"/>
               </w:numPr>
-              <w:ind w:left="380"/>
-              <w:rPr>
-                <w:rFonts w:asciiTheme="majorHAnsi" w:hAnsiTheme="majorHAnsi" w:cstheme="majorHAnsi"/>
-                <w:b/>
-                <w:bCs/>
-              </w:rPr>
-            </w:pPr>
-            <w:r>
-              <w:rPr>
-                <w:rFonts w:asciiTheme="majorHAnsi" w:hAnsiTheme="majorHAnsi" w:cstheme="majorHAnsi"/>
-                <w:b/>
-                <w:bCs/>
-              </w:rPr>
-              <w:t>I</w:t>
-            </w:r>
-            <w:r>
-              <w:rPr>
-                <w:rFonts w:asciiTheme="majorHAnsi" w:hAnsiTheme="majorHAnsi" w:cstheme="majorHAnsi"/>
-                <w:b/>
-                <w:bCs/>
-              </w:rPr>
-              <w:t>l Sistema</w:t>
-            </w:r>
-            <w:r>
-              <w:rPr>
-                <w:rFonts w:asciiTheme="majorHAnsi" w:hAnsiTheme="majorHAnsi" w:cstheme="majorHAnsi"/>
-                <w:b/>
-                <w:bCs/>
-              </w:rPr>
-              <w:t xml:space="preserve"> visualizza il listino di tutti i prodotti presenti nel menù dell’azienda.</w:t>
+              <w:ind w:left="369"/>
+              <w:rPr>
+                <w:rFonts w:asciiTheme="majorHAnsi" w:hAnsiTheme="majorHAnsi" w:cstheme="majorHAnsi"/>
+                <w:b/>
+                <w:bCs/>
+              </w:rPr>
+            </w:pPr>
+            <w:r>
+              <w:rPr>
+                <w:rFonts w:asciiTheme="majorHAnsi" w:hAnsiTheme="majorHAnsi" w:cstheme="majorHAnsi"/>
+                <w:b/>
+                <w:bCs/>
+              </w:rPr>
+              <w:t xml:space="preserve">Il Sistema visualizza il </w:t>
+            </w:r>
+            <w:proofErr w:type="spellStart"/>
+            <w:r>
+              <w:rPr>
+                <w:rFonts w:asciiTheme="majorHAnsi" w:hAnsiTheme="majorHAnsi" w:cstheme="majorHAnsi"/>
+                <w:b/>
+                <w:bCs/>
+              </w:rPr>
+              <w:t>form</w:t>
+            </w:r>
+            <w:proofErr w:type="spellEnd"/>
+            <w:r>
+              <w:rPr>
+                <w:rFonts w:asciiTheme="majorHAnsi" w:hAnsiTheme="majorHAnsi" w:cstheme="majorHAnsi"/>
+                <w:b/>
+                <w:bCs/>
+              </w:rPr>
+              <w:t xml:space="preserve"> per l’inserimento del prodotto con i seguenti campi</w:t>
+            </w:r>
+            <w:r>
+              <w:rPr>
+                <w:rFonts w:asciiTheme="majorHAnsi" w:hAnsiTheme="majorHAnsi" w:cstheme="majorHAnsi"/>
+                <w:b/>
+                <w:bCs/>
+              </w:rPr>
+              <w:t xml:space="preserve">: </w:t>
+            </w:r>
+            <w:r>
+              <w:rPr>
+                <w:rFonts w:asciiTheme="majorHAnsi" w:hAnsiTheme="majorHAnsi" w:cstheme="majorHAnsi"/>
+                <w:b/>
+                <w:bCs/>
+              </w:rPr>
+              <w:t xml:space="preserve">nome del prodotto, </w:t>
+            </w:r>
+            <w:r>
+              <w:rPr>
+                <w:rFonts w:asciiTheme="majorHAnsi" w:hAnsiTheme="majorHAnsi" w:cstheme="majorHAnsi"/>
+                <w:b/>
+                <w:bCs/>
+              </w:rPr>
+              <w:t xml:space="preserve">descrizione, ingredienti, immagine e prezzo. </w:t>
             </w:r>
           </w:p>
           <w:p>
@@ -791,6 +743,8 @@
                 <w:bCs/>
               </w:rPr>
             </w:pPr>
+            <w:bookmarkStart w:id="0" w:name="_GoBack"/>
+            <w:bookmarkEnd w:id="0"/>
           </w:p>
           <w:p>
             <w:pPr>
@@ -807,6 +761,80 @@
             <w:pPr>
               <w:pStyle w:val="Paragrafoelenco"/>
               <w:ind w:left="380"/>
+              <w:rPr>
+                <w:rFonts w:asciiTheme="majorHAnsi" w:hAnsiTheme="majorHAnsi" w:cstheme="majorHAnsi"/>
+                <w:b/>
+                <w:bCs/>
+              </w:rPr>
+            </w:pPr>
+          </w:p>
+          <w:p>
+            <w:pPr>
+              <w:pStyle w:val="Paragrafoelenco"/>
+              <w:ind w:left="380"/>
+              <w:rPr>
+                <w:rFonts w:asciiTheme="majorHAnsi" w:hAnsiTheme="majorHAnsi" w:cstheme="majorHAnsi"/>
+                <w:b/>
+                <w:bCs/>
+              </w:rPr>
+            </w:pPr>
+          </w:p>
+          <w:p>
+            <w:pPr>
+              <w:rPr>
+                <w:rFonts w:asciiTheme="majorHAnsi" w:hAnsiTheme="majorHAnsi" w:cstheme="majorHAnsi"/>
+                <w:b/>
+                <w:bCs/>
+              </w:rPr>
+            </w:pPr>
+          </w:p>
+          <w:p>
+            <w:pPr>
+              <w:rPr>
+                <w:rFonts w:asciiTheme="majorHAnsi" w:hAnsiTheme="majorHAnsi" w:cstheme="majorHAnsi"/>
+                <w:b/>
+                <w:bCs/>
+              </w:rPr>
+            </w:pPr>
+          </w:p>
+          <w:p>
+            <w:pPr>
+              <w:rPr>
+                <w:rFonts w:asciiTheme="majorHAnsi" w:hAnsiTheme="majorHAnsi" w:cstheme="majorHAnsi"/>
+                <w:b/>
+                <w:bCs/>
+              </w:rPr>
+            </w:pPr>
+          </w:p>
+          <w:p>
+            <w:pPr>
+              <w:rPr>
+                <w:rFonts w:asciiTheme="majorHAnsi" w:hAnsiTheme="majorHAnsi" w:cstheme="majorHAnsi"/>
+                <w:b/>
+                <w:bCs/>
+              </w:rPr>
+            </w:pPr>
+          </w:p>
+          <w:p>
+            <w:pPr>
+              <w:rPr>
+                <w:rFonts w:asciiTheme="majorHAnsi" w:hAnsiTheme="majorHAnsi" w:cstheme="majorHAnsi"/>
+                <w:b/>
+                <w:bCs/>
+              </w:rPr>
+            </w:pPr>
+          </w:p>
+          <w:p>
+            <w:pPr>
+              <w:rPr>
+                <w:rFonts w:asciiTheme="majorHAnsi" w:hAnsiTheme="majorHAnsi" w:cstheme="majorHAnsi"/>
+                <w:b/>
+                <w:bCs/>
+              </w:rPr>
+            </w:pPr>
+          </w:p>
+          <w:p>
+            <w:pPr>
               <w:rPr>
                 <w:rFonts w:asciiTheme="majorHAnsi" w:hAnsiTheme="majorHAnsi" w:cstheme="majorHAnsi"/>
                 <w:b/>
@@ -819,164 +847,38 @@
               <w:pStyle w:val="Paragrafoelenco"/>
               <w:numPr>
                 <w:ilvl w:val="0"/>
-                <w:numId w:val="8"/>
+                <w:numId w:val="15"/>
               </w:numPr>
-              <w:ind w:left="380"/>
-              <w:rPr>
-                <w:rFonts w:asciiTheme="majorHAnsi" w:hAnsiTheme="majorHAnsi" w:cstheme="majorHAnsi"/>
-                <w:b/>
-                <w:bCs/>
-              </w:rPr>
-            </w:pPr>
-            <w:r>
-              <w:rPr>
-                <w:rFonts w:asciiTheme="majorHAnsi" w:hAnsiTheme="majorHAnsi" w:cstheme="majorHAnsi"/>
-                <w:b/>
-                <w:bCs/>
-              </w:rPr>
-              <w:t xml:space="preserve">Il Sistema visualizza il form con i campi che l’azienda dovrà compilare obbligatoriamente, che sono: </w:t>
-            </w:r>
-            <w:r>
-              <w:rPr>
-                <w:rFonts w:asciiTheme="majorHAnsi" w:hAnsiTheme="majorHAnsi" w:cstheme="majorHAnsi"/>
-                <w:b/>
-                <w:bCs/>
-              </w:rPr>
-              <w:t xml:space="preserve">nome del prodotto, </w:t>
-            </w:r>
-            <w:r>
-              <w:rPr>
-                <w:rFonts w:asciiTheme="majorHAnsi" w:hAnsiTheme="majorHAnsi" w:cstheme="majorHAnsi"/>
-                <w:b/>
-                <w:bCs/>
-              </w:rPr>
-              <w:t xml:space="preserve">descrizione, ingredienti, immagine e prezzo. </w:t>
-            </w:r>
-          </w:p>
-          <w:p>
-            <w:pPr>
-              <w:pStyle w:val="Paragrafoelenco"/>
-              <w:ind w:left="380"/>
-              <w:rPr>
-                <w:rFonts w:asciiTheme="majorHAnsi" w:hAnsiTheme="majorHAnsi" w:cstheme="majorHAnsi"/>
-                <w:b/>
-                <w:bCs/>
-              </w:rPr>
-            </w:pPr>
-          </w:p>
-          <w:p>
-            <w:pPr>
-              <w:pStyle w:val="Paragrafoelenco"/>
-              <w:ind w:left="380"/>
-              <w:rPr>
-                <w:rFonts w:asciiTheme="majorHAnsi" w:hAnsiTheme="majorHAnsi" w:cstheme="majorHAnsi"/>
-                <w:b/>
-                <w:bCs/>
-              </w:rPr>
-            </w:pPr>
-          </w:p>
-          <w:p>
-            <w:pPr>
-              <w:pStyle w:val="Paragrafoelenco"/>
-              <w:ind w:left="380"/>
-              <w:rPr>
-                <w:rFonts w:asciiTheme="majorHAnsi" w:hAnsiTheme="majorHAnsi" w:cstheme="majorHAnsi"/>
-                <w:b/>
-                <w:bCs/>
-              </w:rPr>
-            </w:pPr>
-          </w:p>
-          <w:p>
-            <w:pPr>
-              <w:pStyle w:val="Paragrafoelenco"/>
-              <w:ind w:left="380"/>
-              <w:rPr>
-                <w:rFonts w:asciiTheme="majorHAnsi" w:hAnsiTheme="majorHAnsi" w:cstheme="majorHAnsi"/>
-                <w:b/>
-                <w:bCs/>
-              </w:rPr>
-            </w:pPr>
-          </w:p>
-          <w:p>
-            <w:pPr>
-              <w:rPr>
-                <w:rFonts w:asciiTheme="majorHAnsi" w:hAnsiTheme="majorHAnsi" w:cstheme="majorHAnsi"/>
-                <w:b/>
-                <w:bCs/>
-              </w:rPr>
-            </w:pPr>
-          </w:p>
-          <w:p>
-            <w:pPr>
-              <w:pStyle w:val="Paragrafoelenco"/>
-              <w:numPr>
-                <w:ilvl w:val="0"/>
-                <w:numId w:val="10"/>
-              </w:numPr>
-              <w:ind w:left="380"/>
-              <w:rPr>
-                <w:rFonts w:asciiTheme="majorHAnsi" w:hAnsiTheme="majorHAnsi" w:cstheme="majorHAnsi"/>
-                <w:b/>
-                <w:bCs/>
-              </w:rPr>
-            </w:pPr>
-            <w:r>
-              <w:rPr>
-                <w:rFonts w:asciiTheme="majorHAnsi" w:hAnsiTheme="majorHAnsi" w:cstheme="majorHAnsi"/>
-                <w:b/>
-                <w:bCs/>
-              </w:rPr>
-              <w:t>Il Sistema chiede conferma dell’inserimento del prodotto all’azienda.</w:t>
-            </w:r>
-          </w:p>
-          <w:p>
-            <w:pPr>
-              <w:rPr>
-                <w:rFonts w:asciiTheme="majorHAnsi" w:hAnsiTheme="majorHAnsi" w:cstheme="majorHAnsi"/>
-                <w:b/>
-                <w:bCs/>
-              </w:rPr>
-            </w:pPr>
-          </w:p>
-          <w:p>
-            <w:pPr>
-              <w:rPr>
-                <w:rFonts w:asciiTheme="majorHAnsi" w:hAnsiTheme="majorHAnsi" w:cstheme="majorHAnsi"/>
-                <w:b/>
-                <w:bCs/>
-              </w:rPr>
-            </w:pPr>
-          </w:p>
-          <w:p>
-            <w:pPr>
-              <w:rPr>
-                <w:rFonts w:asciiTheme="majorHAnsi" w:hAnsiTheme="majorHAnsi" w:cstheme="majorHAnsi"/>
-                <w:b/>
-                <w:bCs/>
-              </w:rPr>
-            </w:pPr>
-          </w:p>
-          <w:p>
-            <w:pPr>
-              <w:pStyle w:val="Paragrafoelenco"/>
-              <w:numPr>
-                <w:ilvl w:val="0"/>
-                <w:numId w:val="12"/>
-              </w:numPr>
-              <w:ind w:left="380"/>
-              <w:rPr>
-                <w:rFonts w:asciiTheme="majorHAnsi" w:hAnsiTheme="majorHAnsi" w:cstheme="majorHAnsi"/>
-                <w:b/>
-                <w:bCs/>
-              </w:rPr>
-            </w:pPr>
-            <w:r>
-              <w:rPr>
-                <w:rFonts w:asciiTheme="majorHAnsi" w:hAnsiTheme="majorHAnsi" w:cstheme="majorHAnsi"/>
-                <w:b/>
-                <w:bCs/>
-              </w:rPr>
-              <w:t xml:space="preserve">Il Sistema aggiorna il </w:t>
+              <w:ind w:left="369"/>
+              <w:rPr>
+                <w:rFonts w:asciiTheme="majorHAnsi" w:hAnsiTheme="majorHAnsi" w:cstheme="majorHAnsi"/>
+                <w:b/>
+                <w:bCs/>
+              </w:rPr>
+            </w:pPr>
+            <w:r>
+              <w:rPr>
+                <w:rFonts w:asciiTheme="majorHAnsi" w:hAnsiTheme="majorHAnsi" w:cstheme="majorHAnsi"/>
+                <w:b/>
+                <w:bCs/>
+              </w:rPr>
+              <w:t xml:space="preserve">Il </w:t>
+            </w:r>
+            <w:r>
+              <w:rPr>
+                <w:rFonts w:asciiTheme="majorHAnsi" w:hAnsiTheme="majorHAnsi" w:cstheme="majorHAnsi"/>
+                <w:b/>
+                <w:bCs/>
+              </w:rPr>
+              <w:t>s</w:t>
+            </w:r>
+            <w:r>
+              <w:rPr>
+                <w:rFonts w:asciiTheme="majorHAnsi" w:hAnsiTheme="majorHAnsi" w:cstheme="majorHAnsi"/>
+                <w:b/>
+                <w:bCs/>
+              </w:rPr>
+              <w:t xml:space="preserve">istema aggiorna il </w:t>
             </w:r>
             <w:r>
               <w:rPr>
@@ -985,54 +887,6 @@
                 <w:bCs/>
               </w:rPr>
               <w:t>catalogo</w:t>
-            </w:r>
-            <w:r>
-              <w:rPr>
-                <w:rFonts w:asciiTheme="majorHAnsi" w:hAnsiTheme="majorHAnsi" w:cstheme="majorHAnsi"/>
-                <w:b/>
-                <w:bCs/>
-              </w:rPr>
-              <w:t xml:space="preserve"> e fa visualizzare all’Azienda il </w:t>
-            </w:r>
-            <w:r>
-              <w:rPr>
-                <w:rFonts w:asciiTheme="majorHAnsi" w:hAnsiTheme="majorHAnsi" w:cstheme="majorHAnsi"/>
-                <w:b/>
-                <w:bCs/>
-              </w:rPr>
-              <w:t>menù</w:t>
-            </w:r>
-            <w:r>
-              <w:rPr>
-                <w:rFonts w:asciiTheme="majorHAnsi" w:hAnsiTheme="majorHAnsi" w:cstheme="majorHAnsi"/>
-                <w:b/>
-                <w:bCs/>
-              </w:rPr>
-              <w:t xml:space="preserve"> con </w:t>
-            </w:r>
-            <w:r>
-              <w:rPr>
-                <w:rFonts w:asciiTheme="majorHAnsi" w:hAnsiTheme="majorHAnsi" w:cstheme="majorHAnsi"/>
-                <w:b/>
-                <w:bCs/>
-              </w:rPr>
-              <w:t>tutti i</w:t>
-            </w:r>
-            <w:r>
-              <w:rPr>
-                <w:rFonts w:asciiTheme="majorHAnsi" w:hAnsiTheme="majorHAnsi" w:cstheme="majorHAnsi"/>
-                <w:b/>
-                <w:bCs/>
-              </w:rPr>
-              <w:t xml:space="preserve"> prodotti, incluso il</w:t>
-            </w:r>
-            <w:r>
-              <w:rPr>
-                <w:rFonts w:asciiTheme="majorHAnsi" w:hAnsiTheme="majorHAnsi" w:cstheme="majorHAnsi"/>
-                <w:b/>
-                <w:bCs/>
-              </w:rPr>
-              <w:t xml:space="preserve"> nuovo prodotto che è stato inserito.</w:t>
             </w:r>
           </w:p>
         </w:tc>
@@ -1103,39 +957,7 @@
                 <w:sz w:val="24"/>
                 <w:szCs w:val="24"/>
               </w:rPr>
-              <w:t>visuali</w:t>
-            </w:r>
-            <w:bookmarkStart w:id="0" w:name="_GoBack"/>
-            <w:bookmarkEnd w:id="0"/>
-            <w:r>
-              <w:rPr>
-                <w:rFonts w:cstheme="minorHAnsi"/>
-                <w:b/>
-                <w:bCs/>
-                <w:sz w:val="24"/>
-                <w:szCs w:val="24"/>
-              </w:rPr>
-              <w:t>zza</w:t>
-            </w:r>
-            <w:r>
-              <w:rPr>
-                <w:rFonts w:cstheme="minorHAnsi"/>
-                <w:b/>
-                <w:bCs/>
-                <w:sz w:val="24"/>
-                <w:szCs w:val="24"/>
-              </w:rPr>
-              <w:t xml:space="preserve"> il nuovo prodotto nel catalogo</w:t>
-            </w:r>
-            <w:r>
-              <w:rPr>
-                <w:rFonts w:cstheme="minorHAnsi"/>
-                <w:b/>
-                <w:bCs/>
-                <w:sz w:val="24"/>
-                <w:szCs w:val="24"/>
-              </w:rPr>
-              <w:t>.</w:t>
+              <w:t>ha inserito il nuovo prodotto nel catalogo</w:t>
             </w:r>
           </w:p>
         </w:tc>
@@ -1162,7 +984,6 @@
                 <w:b/>
                 <w:bCs/>
               </w:rPr>
-              <w:lastRenderedPageBreak/>
               <w:t>Eccezioni:</w:t>
             </w:r>
           </w:p>
@@ -1175,72 +996,11 @@
           <w:p>
             <w:pPr>
               <w:rPr>
-                <w:rFonts w:cstheme="minorHAnsi"/>
-                <w:b/>
-                <w:bCs/>
-                <w:sz w:val="24"/>
-                <w:szCs w:val="24"/>
-              </w:rPr>
-            </w:pPr>
-            <w:r>
-              <w:rPr>
-                <w:rFonts w:cstheme="minorHAnsi"/>
-                <w:b/>
-                <w:bCs/>
-                <w:sz w:val="24"/>
-                <w:szCs w:val="24"/>
-              </w:rPr>
-              <w:t>Potrebbe capitare che nell’inserimento del prodotto, venga inserita una foto che non corrisponde al prodotto originale</w:t>
-            </w:r>
-            <w:r>
-              <w:rPr>
-                <w:rFonts w:cstheme="minorHAnsi"/>
-                <w:b/>
-                <w:bCs/>
-                <w:sz w:val="24"/>
-                <w:szCs w:val="24"/>
-              </w:rPr>
-              <w:t>, oppure un prezzo con un formato non valido.</w:t>
-            </w:r>
-          </w:p>
-          <w:p>
-            <w:pPr>
-              <w:rPr>
-                <w:rFonts w:asciiTheme="majorHAnsi" w:hAnsiTheme="majorHAnsi" w:cstheme="majorHAnsi"/>
-                <w:b/>
-                <w:bCs/>
-              </w:rPr>
-            </w:pPr>
-            <w:r>
-              <w:rPr>
-                <w:rFonts w:cstheme="minorHAnsi"/>
-                <w:b/>
-                <w:bCs/>
-                <w:sz w:val="24"/>
-                <w:szCs w:val="24"/>
-              </w:rPr>
-              <w:t>Potrebbe capitare che nel</w:t>
-            </w:r>
-            <w:r>
-              <w:rPr>
-                <w:rFonts w:cstheme="minorHAnsi"/>
-                <w:b/>
-                <w:bCs/>
-                <w:sz w:val="24"/>
-                <w:szCs w:val="24"/>
-              </w:rPr>
-              <w:t xml:space="preserve">l’inserimento </w:t>
-            </w:r>
-            <w:r>
-              <w:rPr>
-                <w:rFonts w:cstheme="minorHAnsi"/>
-                <w:b/>
-                <w:bCs/>
-                <w:sz w:val="24"/>
-                <w:szCs w:val="24"/>
-              </w:rPr>
-              <w:t>venga tralasciato un campo obbligatorio.</w:t>
-            </w:r>
+                <w:rFonts w:asciiTheme="majorHAnsi" w:hAnsiTheme="majorHAnsi" w:cstheme="majorHAnsi"/>
+                <w:b/>
+                <w:bCs/>
+              </w:rPr>
+            </w:pPr>
           </w:p>
         </w:tc>
       </w:tr>
@@ -1446,6 +1206,186 @@
     </w:lvl>
   </w:abstractNum>
   <w:abstractNum w:abstractNumId="2" w15:restartNumberingAfterBreak="0">
+    <w:nsid w:val="1800674D"/>
+    <w:multiLevelType w:val="hybridMultilevel"/>
+    <w:tmpl w:val="6A56F22C"/>
+    <w:lvl w:ilvl="0" w:tplc="274E4986">
+      <w:start w:val="3"/>
+      <w:numFmt w:val="decimal"/>
+      <w:lvlText w:val="%1."/>
+      <w:lvlJc w:val="left"/>
+      <w:pPr>
+        <w:ind w:left="720" w:hanging="360"/>
+      </w:pPr>
+      <w:rPr>
+        <w:rFonts w:hint="default"/>
+        <w:b/>
+        <w:bCs/>
+      </w:rPr>
+    </w:lvl>
+    <w:lvl w:ilvl="1" w:tplc="04100019" w:tentative="1">
+      <w:start w:val="1"/>
+      <w:numFmt w:val="lowerLetter"/>
+      <w:lvlText w:val="%2."/>
+      <w:lvlJc w:val="left"/>
+      <w:pPr>
+        <w:ind w:left="1440" w:hanging="360"/>
+      </w:pPr>
+    </w:lvl>
+    <w:lvl w:ilvl="2" w:tplc="0410001B" w:tentative="1">
+      <w:start w:val="1"/>
+      <w:numFmt w:val="lowerRoman"/>
+      <w:lvlText w:val="%3."/>
+      <w:lvlJc w:val="right"/>
+      <w:pPr>
+        <w:ind w:left="2160" w:hanging="180"/>
+      </w:pPr>
+    </w:lvl>
+    <w:lvl w:ilvl="3" w:tplc="0410000F" w:tentative="1">
+      <w:start w:val="1"/>
+      <w:numFmt w:val="decimal"/>
+      <w:lvlText w:val="%4."/>
+      <w:lvlJc w:val="left"/>
+      <w:pPr>
+        <w:ind w:left="2880" w:hanging="360"/>
+      </w:pPr>
+    </w:lvl>
+    <w:lvl w:ilvl="4" w:tplc="04100019" w:tentative="1">
+      <w:start w:val="1"/>
+      <w:numFmt w:val="lowerLetter"/>
+      <w:lvlText w:val="%5."/>
+      <w:lvlJc w:val="left"/>
+      <w:pPr>
+        <w:ind w:left="3600" w:hanging="360"/>
+      </w:pPr>
+    </w:lvl>
+    <w:lvl w:ilvl="5" w:tplc="0410001B" w:tentative="1">
+      <w:start w:val="1"/>
+      <w:numFmt w:val="lowerRoman"/>
+      <w:lvlText w:val="%6."/>
+      <w:lvlJc w:val="right"/>
+      <w:pPr>
+        <w:ind w:left="4320" w:hanging="180"/>
+      </w:pPr>
+    </w:lvl>
+    <w:lvl w:ilvl="6" w:tplc="0410000F" w:tentative="1">
+      <w:start w:val="1"/>
+      <w:numFmt w:val="decimal"/>
+      <w:lvlText w:val="%7."/>
+      <w:lvlJc w:val="left"/>
+      <w:pPr>
+        <w:ind w:left="5040" w:hanging="360"/>
+      </w:pPr>
+    </w:lvl>
+    <w:lvl w:ilvl="7" w:tplc="04100019" w:tentative="1">
+      <w:start w:val="1"/>
+      <w:numFmt w:val="lowerLetter"/>
+      <w:lvlText w:val="%8."/>
+      <w:lvlJc w:val="left"/>
+      <w:pPr>
+        <w:ind w:left="5760" w:hanging="360"/>
+      </w:pPr>
+    </w:lvl>
+    <w:lvl w:ilvl="8" w:tplc="0410001B" w:tentative="1">
+      <w:start w:val="1"/>
+      <w:numFmt w:val="lowerRoman"/>
+      <w:lvlText w:val="%9."/>
+      <w:lvlJc w:val="right"/>
+      <w:pPr>
+        <w:ind w:left="6480" w:hanging="180"/>
+      </w:pPr>
+    </w:lvl>
+  </w:abstractNum>
+  <w:abstractNum w:abstractNumId="3" w15:restartNumberingAfterBreak="0">
+    <w:nsid w:val="205D4B94"/>
+    <w:multiLevelType w:val="hybridMultilevel"/>
+    <w:tmpl w:val="1F30D06C"/>
+    <w:lvl w:ilvl="0" w:tplc="B4F6F08E">
+      <w:start w:val="4"/>
+      <w:numFmt w:val="decimal"/>
+      <w:lvlText w:val="%1."/>
+      <w:lvlJc w:val="left"/>
+      <w:pPr>
+        <w:ind w:left="720" w:hanging="360"/>
+      </w:pPr>
+      <w:rPr>
+        <w:rFonts w:hint="default"/>
+      </w:rPr>
+    </w:lvl>
+    <w:lvl w:ilvl="1" w:tplc="04100019" w:tentative="1">
+      <w:start w:val="1"/>
+      <w:numFmt w:val="lowerLetter"/>
+      <w:lvlText w:val="%2."/>
+      <w:lvlJc w:val="left"/>
+      <w:pPr>
+        <w:ind w:left="1440" w:hanging="360"/>
+      </w:pPr>
+    </w:lvl>
+    <w:lvl w:ilvl="2" w:tplc="0410001B" w:tentative="1">
+      <w:start w:val="1"/>
+      <w:numFmt w:val="lowerRoman"/>
+      <w:lvlText w:val="%3."/>
+      <w:lvlJc w:val="right"/>
+      <w:pPr>
+        <w:ind w:left="2160" w:hanging="180"/>
+      </w:pPr>
+    </w:lvl>
+    <w:lvl w:ilvl="3" w:tplc="0410000F" w:tentative="1">
+      <w:start w:val="1"/>
+      <w:numFmt w:val="decimal"/>
+      <w:lvlText w:val="%4."/>
+      <w:lvlJc w:val="left"/>
+      <w:pPr>
+        <w:ind w:left="2880" w:hanging="360"/>
+      </w:pPr>
+    </w:lvl>
+    <w:lvl w:ilvl="4" w:tplc="04100019" w:tentative="1">
+      <w:start w:val="1"/>
+      <w:numFmt w:val="lowerLetter"/>
+      <w:lvlText w:val="%5."/>
+      <w:lvlJc w:val="left"/>
+      <w:pPr>
+        <w:ind w:left="3600" w:hanging="360"/>
+      </w:pPr>
+    </w:lvl>
+    <w:lvl w:ilvl="5" w:tplc="0410001B" w:tentative="1">
+      <w:start w:val="1"/>
+      <w:numFmt w:val="lowerRoman"/>
+      <w:lvlText w:val="%6."/>
+      <w:lvlJc w:val="right"/>
+      <w:pPr>
+        <w:ind w:left="4320" w:hanging="180"/>
+      </w:pPr>
+    </w:lvl>
+    <w:lvl w:ilvl="6" w:tplc="0410000F" w:tentative="1">
+      <w:start w:val="1"/>
+      <w:numFmt w:val="decimal"/>
+      <w:lvlText w:val="%7."/>
+      <w:lvlJc w:val="left"/>
+      <w:pPr>
+        <w:ind w:left="5040" w:hanging="360"/>
+      </w:pPr>
+    </w:lvl>
+    <w:lvl w:ilvl="7" w:tplc="04100019" w:tentative="1">
+      <w:start w:val="1"/>
+      <w:numFmt w:val="lowerLetter"/>
+      <w:lvlText w:val="%8."/>
+      <w:lvlJc w:val="left"/>
+      <w:pPr>
+        <w:ind w:left="5760" w:hanging="360"/>
+      </w:pPr>
+    </w:lvl>
+    <w:lvl w:ilvl="8" w:tplc="0410001B" w:tentative="1">
+      <w:start w:val="1"/>
+      <w:numFmt w:val="lowerRoman"/>
+      <w:lvlText w:val="%9."/>
+      <w:lvlJc w:val="right"/>
+      <w:pPr>
+        <w:ind w:left="6480" w:hanging="180"/>
+      </w:pPr>
+    </w:lvl>
+  </w:abstractNum>
+  <w:abstractNum w:abstractNumId="4" w15:restartNumberingAfterBreak="0">
     <w:nsid w:val="29962726"/>
     <w:multiLevelType w:val="hybridMultilevel"/>
     <w:tmpl w:val="1690FFE6"/>
@@ -1536,7 +1476,7 @@
       </w:pPr>
     </w:lvl>
   </w:abstractNum>
-  <w:abstractNum w:abstractNumId="3" w15:restartNumberingAfterBreak="0">
+  <w:abstractNum w:abstractNumId="5" w15:restartNumberingAfterBreak="0">
     <w:nsid w:val="2C526EEE"/>
     <w:multiLevelType w:val="hybridMultilevel"/>
     <w:tmpl w:val="BC801140"/>
@@ -1625,7 +1565,7 @@
       </w:pPr>
     </w:lvl>
   </w:abstractNum>
-  <w:abstractNum w:abstractNumId="4" w15:restartNumberingAfterBreak="0">
+  <w:abstractNum w:abstractNumId="6" w15:restartNumberingAfterBreak="0">
     <w:nsid w:val="2F36557D"/>
     <w:multiLevelType w:val="hybridMultilevel"/>
     <w:tmpl w:val="CEF2A04E"/>
@@ -1716,7 +1656,7 @@
       </w:pPr>
     </w:lvl>
   </w:abstractNum>
-  <w:abstractNum w:abstractNumId="5" w15:restartNumberingAfterBreak="0">
+  <w:abstractNum w:abstractNumId="7" w15:restartNumberingAfterBreak="0">
     <w:nsid w:val="393E40B4"/>
     <w:multiLevelType w:val="hybridMultilevel"/>
     <w:tmpl w:val="766C8C16"/>
@@ -1805,7 +1745,7 @@
       </w:pPr>
     </w:lvl>
   </w:abstractNum>
-  <w:abstractNum w:abstractNumId="6" w15:restartNumberingAfterBreak="0">
+  <w:abstractNum w:abstractNumId="8" w15:restartNumberingAfterBreak="0">
     <w:nsid w:val="3AFB6F2A"/>
     <w:multiLevelType w:val="hybridMultilevel"/>
     <w:tmpl w:val="DF9641A6"/>
@@ -1894,7 +1834,7 @@
       </w:pPr>
     </w:lvl>
   </w:abstractNum>
-  <w:abstractNum w:abstractNumId="7" w15:restartNumberingAfterBreak="0">
+  <w:abstractNum w:abstractNumId="9" w15:restartNumberingAfterBreak="0">
     <w:nsid w:val="44006E64"/>
     <w:multiLevelType w:val="hybridMultilevel"/>
     <w:tmpl w:val="686ECCEC"/>
@@ -1985,7 +1925,98 @@
       </w:pPr>
     </w:lvl>
   </w:abstractNum>
-  <w:abstractNum w:abstractNumId="8" w15:restartNumberingAfterBreak="0">
+  <w:abstractNum w:abstractNumId="10" w15:restartNumberingAfterBreak="0">
+    <w:nsid w:val="4AFC6E5E"/>
+    <w:multiLevelType w:val="hybridMultilevel"/>
+    <w:tmpl w:val="BEE8678C"/>
+    <w:lvl w:ilvl="0" w:tplc="98E069F6">
+      <w:start w:val="6"/>
+      <w:numFmt w:val="decimal"/>
+      <w:lvlText w:val="%1."/>
+      <w:lvlJc w:val="left"/>
+      <w:pPr>
+        <w:ind w:left="720" w:hanging="360"/>
+      </w:pPr>
+      <w:rPr>
+        <w:rFonts w:hint="default"/>
+        <w:b/>
+        <w:bCs/>
+      </w:rPr>
+    </w:lvl>
+    <w:lvl w:ilvl="1" w:tplc="04100019" w:tentative="1">
+      <w:start w:val="1"/>
+      <w:numFmt w:val="lowerLetter"/>
+      <w:lvlText w:val="%2."/>
+      <w:lvlJc w:val="left"/>
+      <w:pPr>
+        <w:ind w:left="1440" w:hanging="360"/>
+      </w:pPr>
+    </w:lvl>
+    <w:lvl w:ilvl="2" w:tplc="0410001B" w:tentative="1">
+      <w:start w:val="1"/>
+      <w:numFmt w:val="lowerRoman"/>
+      <w:lvlText w:val="%3."/>
+      <w:lvlJc w:val="right"/>
+      <w:pPr>
+        <w:ind w:left="2160" w:hanging="180"/>
+      </w:pPr>
+    </w:lvl>
+    <w:lvl w:ilvl="3" w:tplc="0410000F" w:tentative="1">
+      <w:start w:val="1"/>
+      <w:numFmt w:val="decimal"/>
+      <w:lvlText w:val="%4."/>
+      <w:lvlJc w:val="left"/>
+      <w:pPr>
+        <w:ind w:left="2880" w:hanging="360"/>
+      </w:pPr>
+    </w:lvl>
+    <w:lvl w:ilvl="4" w:tplc="04100019" w:tentative="1">
+      <w:start w:val="1"/>
+      <w:numFmt w:val="lowerLetter"/>
+      <w:lvlText w:val="%5."/>
+      <w:lvlJc w:val="left"/>
+      <w:pPr>
+        <w:ind w:left="3600" w:hanging="360"/>
+      </w:pPr>
+    </w:lvl>
+    <w:lvl w:ilvl="5" w:tplc="0410001B" w:tentative="1">
+      <w:start w:val="1"/>
+      <w:numFmt w:val="lowerRoman"/>
+      <w:lvlText w:val="%6."/>
+      <w:lvlJc w:val="right"/>
+      <w:pPr>
+        <w:ind w:left="4320" w:hanging="180"/>
+      </w:pPr>
+    </w:lvl>
+    <w:lvl w:ilvl="6" w:tplc="0410000F" w:tentative="1">
+      <w:start w:val="1"/>
+      <w:numFmt w:val="decimal"/>
+      <w:lvlText w:val="%7."/>
+      <w:lvlJc w:val="left"/>
+      <w:pPr>
+        <w:ind w:left="5040" w:hanging="360"/>
+      </w:pPr>
+    </w:lvl>
+    <w:lvl w:ilvl="7" w:tplc="04100019" w:tentative="1">
+      <w:start w:val="1"/>
+      <w:numFmt w:val="lowerLetter"/>
+      <w:lvlText w:val="%8."/>
+      <w:lvlJc w:val="left"/>
+      <w:pPr>
+        <w:ind w:left="5760" w:hanging="360"/>
+      </w:pPr>
+    </w:lvl>
+    <w:lvl w:ilvl="8" w:tplc="0410001B" w:tentative="1">
+      <w:start w:val="1"/>
+      <w:numFmt w:val="lowerRoman"/>
+      <w:lvlText w:val="%9."/>
+      <w:lvlJc w:val="right"/>
+      <w:pPr>
+        <w:ind w:left="6480" w:hanging="180"/>
+      </w:pPr>
+    </w:lvl>
+  </w:abstractNum>
+  <w:abstractNum w:abstractNumId="11" w15:restartNumberingAfterBreak="0">
     <w:nsid w:val="4E251F70"/>
     <w:multiLevelType w:val="hybridMultilevel"/>
     <w:tmpl w:val="9704EA2E"/>
@@ -2076,7 +2107,7 @@
       </w:pPr>
     </w:lvl>
   </w:abstractNum>
-  <w:abstractNum w:abstractNumId="9" w15:restartNumberingAfterBreak="0">
+  <w:abstractNum w:abstractNumId="12" w15:restartNumberingAfterBreak="0">
     <w:nsid w:val="65326E29"/>
     <w:multiLevelType w:val="hybridMultilevel"/>
     <w:tmpl w:val="B4A6D01C"/>
@@ -2165,7 +2196,7 @@
       </w:pPr>
     </w:lvl>
   </w:abstractNum>
-  <w:abstractNum w:abstractNumId="10" w15:restartNumberingAfterBreak="0">
+  <w:abstractNum w:abstractNumId="13" w15:restartNumberingAfterBreak="0">
     <w:nsid w:val="6ADD6818"/>
     <w:multiLevelType w:val="hybridMultilevel"/>
     <w:tmpl w:val="445011E6"/>
@@ -2254,7 +2285,7 @@
       </w:pPr>
     </w:lvl>
   </w:abstractNum>
-  <w:abstractNum w:abstractNumId="11" w15:restartNumberingAfterBreak="0">
+  <w:abstractNum w:abstractNumId="14" w15:restartNumberingAfterBreak="0">
     <w:nsid w:val="6C216C86"/>
     <w:multiLevelType w:val="hybridMultilevel"/>
     <w:tmpl w:val="1E725D9C"/>
@@ -2346,40 +2377,49 @@
     </w:lvl>
   </w:abstractNum>
   <w:num w:numId="1">
-    <w:abstractNumId w:val="5"/>
+    <w:abstractNumId w:val="7"/>
   </w:num>
   <w:num w:numId="2">
     <w:abstractNumId w:val="1"/>
   </w:num>
   <w:num w:numId="3">
+    <w:abstractNumId w:val="14"/>
+  </w:num>
+  <w:num w:numId="4">
+    <w:abstractNumId w:val="8"/>
+  </w:num>
+  <w:num w:numId="5">
     <w:abstractNumId w:val="11"/>
   </w:num>
-  <w:num w:numId="4">
-    <w:abstractNumId w:val="6"/>
-  </w:num>
-  <w:num w:numId="5">
-    <w:abstractNumId w:val="8"/>
-  </w:num>
   <w:num w:numId="6">
-    <w:abstractNumId w:val="3"/>
+    <w:abstractNumId w:val="5"/>
   </w:num>
   <w:num w:numId="7">
-    <w:abstractNumId w:val="9"/>
+    <w:abstractNumId w:val="12"/>
   </w:num>
   <w:num w:numId="8">
-    <w:abstractNumId w:val="2"/>
+    <w:abstractNumId w:val="4"/>
   </w:num>
   <w:num w:numId="9">
     <w:abstractNumId w:val="0"/>
   </w:num>
   <w:num w:numId="10">
-    <w:abstractNumId w:val="4"/>
+    <w:abstractNumId w:val="6"/>
   </w:num>
   <w:num w:numId="11">
-    <w:abstractNumId w:val="10"/>
+    <w:abstractNumId w:val="13"/>
   </w:num>
   <w:num w:numId="12">
-    <w:abstractNumId w:val="7"/>
+    <w:abstractNumId w:val="9"/>
+  </w:num>
+  <w:num w:numId="13">
+    <w:abstractNumId w:val="2"/>
+  </w:num>
+  <w:num w:numId="14">
+    <w:abstractNumId w:val="3"/>
+  </w:num>
+  <w:num w:numId="15">
+    <w:abstractNumId w:val="10"/>
   </w:num>
 </w:numbering>
 </file>
@@ -3137,4 +3177,16 @@
     </a:ext>
   </a:extLst>
 </a:theme>
+</file>
+
+<file path=customXml/item1.xml><?xml version="1.0" encoding="utf-8"?>
+<b:Sources xmlns:b="http://schemas.openxmlformats.org/officeDocument/2006/bibliography" xmlns="http://schemas.openxmlformats.org/officeDocument/2006/bibliography" SelectedStyle="\APASixthEditionOfficeOnline.xsl" StyleName="APA" Version="6"/>
+</file>
+
+<file path=customXml/itemProps1.xml><?xml version="1.0" encoding="utf-8"?>
+<ds:datastoreItem xmlns:ds="http://schemas.openxmlformats.org/officeDocument/2006/customXml" ds:itemID="{D8850604-F5AA-499D-8CB7-077F34CB5108}">
+  <ds:schemaRefs>
+    <ds:schemaRef ds:uri="http://schemas.openxmlformats.org/officeDocument/2006/bibliography"/>
+  </ds:schemaRefs>
+</ds:datastoreItem>
 </file>
--- a/Documents/Eat&Reorder - Use Cases documents/UC RFR Gestione Ristorante/RFR1 - InserisciProdotto.docx
+++ b/Documents/Eat&Reorder - Use Cases documents/UC RFR Gestione Ristorante/RFR1 - InserisciProdotto.docx
@@ -69,20 +69,8 @@
                 <w:sz w:val="24"/>
                 <w:szCs w:val="24"/>
               </w:rPr>
-              <w:t xml:space="preserve">RFR1 - </w:t>
-            </w:r>
-            <w:proofErr w:type="spellStart"/>
-            <w:r>
-              <w:rPr>
-                <w:rFonts w:cstheme="minorHAnsi"/>
-                <w:b/>
-                <w:bCs/>
-                <w:sz w:val="24"/>
-                <w:szCs w:val="24"/>
-              </w:rPr>
-              <w:t>InserisciProdotto</w:t>
-            </w:r>
-            <w:proofErr w:type="spellEnd"/>
+              <w:t>RFR1 - InserisciProdotto</w:t>
+            </w:r>
           </w:p>
         </w:tc>
       </w:tr>
@@ -194,18 +182,10 @@
                 <w:rFonts w:cstheme="minorHAnsi"/>
                 <w:b/>
                 <w:bCs/>
-              </w:rPr>
-            </w:pPr>
-            <w:r>
-              <w:rPr>
-                <w:rFonts w:cstheme="minorHAnsi"/>
-                <w:b/>
-                <w:bCs/>
                 <w:sz w:val="24"/>
                 <w:szCs w:val="24"/>
               </w:rPr>
-              <w:t xml:space="preserve">L’Azienda </w:t>
-            </w:r>
+            </w:pPr>
             <w:r>
               <w:rPr>
                 <w:rFonts w:cstheme="minorHAnsi"/>
@@ -214,7 +194,7 @@
                 <w:sz w:val="24"/>
                 <w:szCs w:val="24"/>
               </w:rPr>
-              <w:t>deve essere</w:t>
+              <w:t xml:space="preserve">L’Azienda </w:t>
             </w:r>
             <w:r>
               <w:rPr>
@@ -224,7 +204,7 @@
                 <w:sz w:val="24"/>
                 <w:szCs w:val="24"/>
               </w:rPr>
-              <w:t xml:space="preserve"> </w:t>
+              <w:t>deve essere</w:t>
             </w:r>
             <w:r>
               <w:rPr>
@@ -234,7 +214,7 @@
                 <w:sz w:val="24"/>
                 <w:szCs w:val="24"/>
               </w:rPr>
-              <w:t>già loggata</w:t>
+              <w:t xml:space="preserve"> loggata</w:t>
             </w:r>
             <w:r>
               <w:rPr>
@@ -295,6 +275,23 @@
                 <w:szCs w:val="24"/>
               </w:rPr>
               <w:t>.</w:t>
+            </w:r>
+          </w:p>
+          <w:p>
+            <w:pPr>
+              <w:rPr>
+                <w:rFonts w:cstheme="minorHAnsi"/>
+                <w:b/>
+                <w:bCs/>
+              </w:rPr>
+            </w:pPr>
+            <w:r>
+              <w:rPr>
+                <w:rFonts w:cstheme="minorHAnsi"/>
+                <w:b/>
+                <w:bCs/>
+              </w:rPr>
+              <w:t>L’Azienda visualizza la pagina principale di Eat &amp; Reorder</w:t>
             </w:r>
           </w:p>
         </w:tc>
@@ -481,30 +478,12 @@
           </w:p>
           <w:p>
             <w:pPr>
-              <w:rPr>
-                <w:rFonts w:asciiTheme="majorHAnsi" w:hAnsiTheme="majorHAnsi" w:cstheme="majorHAnsi"/>
-                <w:b/>
-                <w:bCs/>
-              </w:rPr>
-            </w:pPr>
-          </w:p>
-          <w:p>
-            <w:pPr>
-              <w:rPr>
-                <w:rFonts w:asciiTheme="majorHAnsi" w:hAnsiTheme="majorHAnsi" w:cstheme="majorHAnsi"/>
-                <w:b/>
-                <w:bCs/>
-              </w:rPr>
-            </w:pPr>
-          </w:p>
-          <w:p>
-            <w:pPr>
               <w:pStyle w:val="Paragrafoelenco"/>
               <w:numPr>
                 <w:ilvl w:val="0"/>
-                <w:numId w:val="14"/>
+                <w:numId w:val="17"/>
               </w:numPr>
-              <w:ind w:left="373"/>
+              <w:ind w:left="365"/>
               <w:rPr>
                 <w:rFonts w:asciiTheme="majorHAnsi" w:hAnsiTheme="majorHAnsi" w:cstheme="majorHAnsi"/>
                 <w:b/>
@@ -590,7 +569,7 @@
               <w:pStyle w:val="Paragrafoelenco"/>
               <w:numPr>
                 <w:ilvl w:val="0"/>
-                <w:numId w:val="14"/>
+                <w:numId w:val="17"/>
               </w:numPr>
               <w:ind w:left="373"/>
               <w:rPr>
@@ -673,7 +652,7 @@
               <w:pStyle w:val="Paragrafoelenco"/>
               <w:numPr>
                 <w:ilvl w:val="0"/>
-                <w:numId w:val="13"/>
+                <w:numId w:val="16"/>
               </w:numPr>
               <w:ind w:left="369"/>
               <w:rPr>
@@ -690,47 +669,21 @@
               </w:rPr>
               <w:t xml:space="preserve">Il Sistema visualizza il </w:t>
             </w:r>
-            <w:proofErr w:type="spellStart"/>
-            <w:r>
-              <w:rPr>
-                <w:rFonts w:asciiTheme="majorHAnsi" w:hAnsiTheme="majorHAnsi" w:cstheme="majorHAnsi"/>
-                <w:b/>
-                <w:bCs/>
-              </w:rPr>
-              <w:t>form</w:t>
-            </w:r>
-            <w:proofErr w:type="spellEnd"/>
-            <w:r>
-              <w:rPr>
-                <w:rFonts w:asciiTheme="majorHAnsi" w:hAnsiTheme="majorHAnsi" w:cstheme="majorHAnsi"/>
-                <w:b/>
-                <w:bCs/>
-              </w:rPr>
-              <w:t xml:space="preserve"> per l’inserimento del prodotto con i seguenti campi</w:t>
-            </w:r>
-            <w:r>
-              <w:rPr>
-                <w:rFonts w:asciiTheme="majorHAnsi" w:hAnsiTheme="majorHAnsi" w:cstheme="majorHAnsi"/>
-                <w:b/>
-                <w:bCs/>
-              </w:rPr>
-              <w:t xml:space="preserve">: </w:t>
-            </w:r>
-            <w:r>
-              <w:rPr>
-                <w:rFonts w:asciiTheme="majorHAnsi" w:hAnsiTheme="majorHAnsi" w:cstheme="majorHAnsi"/>
-                <w:b/>
-                <w:bCs/>
-              </w:rPr>
-              <w:t xml:space="preserve">nome del prodotto, </w:t>
-            </w:r>
-            <w:r>
-              <w:rPr>
-                <w:rFonts w:asciiTheme="majorHAnsi" w:hAnsiTheme="majorHAnsi" w:cstheme="majorHAnsi"/>
-                <w:b/>
-                <w:bCs/>
-              </w:rPr>
-              <w:t xml:space="preserve">descrizione, ingredienti, immagine e prezzo. </w:t>
+            <w:r>
+              <w:rPr>
+                <w:rFonts w:asciiTheme="majorHAnsi" w:hAnsiTheme="majorHAnsi" w:cstheme="majorHAnsi"/>
+                <w:b/>
+                <w:bCs/>
+              </w:rPr>
+              <w:t>form per l’inserimento del prodotto</w:t>
+            </w:r>
+            <w:r>
+              <w:rPr>
+                <w:rFonts w:asciiTheme="majorHAnsi" w:hAnsiTheme="majorHAnsi" w:cstheme="majorHAnsi"/>
+                <w:b/>
+                <w:bCs/>
+              </w:rPr>
+              <w:t>.</w:t>
             </w:r>
           </w:p>
           <w:p>
@@ -743,8 +696,28 @@
                 <w:bCs/>
               </w:rPr>
             </w:pPr>
-            <w:bookmarkStart w:id="0" w:name="_GoBack"/>
-            <w:bookmarkEnd w:id="0"/>
+          </w:p>
+          <w:p>
+            <w:pPr>
+              <w:pStyle w:val="Paragrafoelenco"/>
+              <w:ind w:left="380"/>
+              <w:rPr>
+                <w:rFonts w:asciiTheme="majorHAnsi" w:hAnsiTheme="majorHAnsi" w:cstheme="majorHAnsi"/>
+                <w:b/>
+                <w:bCs/>
+              </w:rPr>
+            </w:pPr>
+          </w:p>
+          <w:p>
+            <w:pPr>
+              <w:pStyle w:val="Paragrafoelenco"/>
+              <w:ind w:left="380"/>
+              <w:rPr>
+                <w:rFonts w:asciiTheme="majorHAnsi" w:hAnsiTheme="majorHAnsi" w:cstheme="majorHAnsi"/>
+                <w:b/>
+                <w:bCs/>
+              </w:rPr>
+            </w:pPr>
           </w:p>
           <w:p>
             <w:pPr>
@@ -847,9 +820,8 @@
               <w:pStyle w:val="Paragrafoelenco"/>
               <w:numPr>
                 <w:ilvl w:val="0"/>
-                <w:numId w:val="15"/>
+                <w:numId w:val="18"/>
               </w:numPr>
-              <w:ind w:left="369"/>
               <w:rPr>
                 <w:rFonts w:asciiTheme="majorHAnsi" w:hAnsiTheme="majorHAnsi" w:cstheme="majorHAnsi"/>
                 <w:b/>
@@ -878,16 +850,48 @@
                 <w:b/>
                 <w:bCs/>
               </w:rPr>
-              <w:t xml:space="preserve">istema aggiorna il </w:t>
-            </w:r>
-            <w:r>
-              <w:rPr>
-                <w:rFonts w:asciiTheme="majorHAnsi" w:hAnsiTheme="majorHAnsi" w:cstheme="majorHAnsi"/>
-                <w:b/>
-                <w:bCs/>
-              </w:rPr>
-              <w:t>catalogo</w:t>
-            </w:r>
+              <w:t xml:space="preserve">istema </w:t>
+            </w:r>
+            <w:r>
+              <w:rPr>
+                <w:rFonts w:asciiTheme="majorHAnsi" w:hAnsiTheme="majorHAnsi" w:cstheme="majorHAnsi"/>
+                <w:b/>
+                <w:bCs/>
+              </w:rPr>
+              <w:t>inserisce il prodotto nel catalogo dell’azienda.</w:t>
+            </w:r>
+          </w:p>
+          <w:p>
+            <w:pPr>
+              <w:pStyle w:val="Paragrafoelenco"/>
+              <w:numPr>
+                <w:ilvl w:val="0"/>
+                <w:numId w:val="18"/>
+              </w:numPr>
+              <w:rPr>
+                <w:rFonts w:asciiTheme="majorHAnsi" w:hAnsiTheme="majorHAnsi" w:cstheme="majorHAnsi"/>
+                <w:b/>
+                <w:bCs/>
+              </w:rPr>
+            </w:pPr>
+            <w:r>
+              <w:rPr>
+                <w:rFonts w:asciiTheme="majorHAnsi" w:hAnsiTheme="majorHAnsi" w:cstheme="majorHAnsi"/>
+                <w:b/>
+                <w:bCs/>
+              </w:rPr>
+              <w:t>Il sistema visualizza il catalogo aggiornato</w:t>
+            </w:r>
+          </w:p>
+          <w:p>
+            <w:pPr>
+              <w:pStyle w:val="Paragrafoelenco"/>
+              <w:rPr>
+                <w:rFonts w:asciiTheme="majorHAnsi" w:hAnsiTheme="majorHAnsi" w:cstheme="majorHAnsi"/>
+                <w:b/>
+                <w:bCs/>
+              </w:rPr>
+            </w:pPr>
           </w:p>
         </w:tc>
       </w:tr>
@@ -959,6 +963,18 @@
               </w:rPr>
               <w:t>ha inserito il nuovo prodotto nel catalogo</w:t>
             </w:r>
+            <w:r>
+              <w:rPr>
+                <w:rFonts w:cstheme="minorHAnsi"/>
+                <w:b/>
+                <w:bCs/>
+                <w:sz w:val="24"/>
+                <w:szCs w:val="24"/>
+              </w:rPr>
+              <w:t xml:space="preserve">  e visualizza il listino aggiornato</w:t>
+            </w:r>
+            <w:bookmarkStart w:id="0" w:name="_GoBack"/>
+            <w:bookmarkEnd w:id="0"/>
           </w:p>
         </w:tc>
       </w:tr>
@@ -1026,6 +1042,97 @@
 <file path=word/numbering.xml><?xml version="1.0" encoding="utf-8"?>
 <w:numbering xmlns:wpc="http://schemas.microsoft.com/office/word/2010/wordprocessingCanvas" xmlns:cx="http://schemas.microsoft.com/office/drawing/2014/chartex" xmlns:cx1="http://schemas.microsoft.com/office/drawing/2015/9/8/chartex" xmlns:cx2="http://schemas.microsoft.com/office/drawing/2015/10/21/chartex" xmlns:cx3="http://schemas.microsoft.com/office/drawing/2016/5/9/chartex" xmlns:cx4="http://schemas.microsoft.com/office/drawing/2016/5/10/chartex" xmlns:cx5="http://schemas.microsoft.com/office/drawing/2016/5/11/chartex" xmlns:cx6="http://schemas.microsoft.com/office/drawing/2016/5/12/chartex" xmlns:cx7="http://schemas.microsoft.com/office/drawing/2016/5/13/chartex" xmlns:cx8="http://schemas.microsoft.com/office/drawing/2016/5/14/chartex" xmlns:mc="http://schemas.openxmlformats.org/markup-compatibility/2006" xmlns:aink="http://schemas.microsoft.com/office/drawing/2016/ink" xmlns:am3d="http://schemas.microsoft.com/office/drawing/2017/model3d" xmlns:o="urn:schemas-microsoft-com:office:office" xmlns:r="http://schemas.openxmlformats.org/officeDocument/2006/relationships" xmlns:m="http://schemas.openxmlformats.org/officeDocument/2006/math" xmlns:v="urn:schemas-microsoft-com:vml" xmlns:wp14="http://schemas.microsoft.com/office/word/2010/wordprocessingDrawing" xmlns:wp="http://schemas.openxmlformats.org/drawingml/2006/wordprocessingDrawing" xmlns:w10="urn:schemas-microsoft-com:office:word" xmlns:w="http://schemas.openxmlformats.org/wordprocessingml/2006/main" xmlns:w14="http://schemas.microsoft.com/office/word/2010/wordml" xmlns:w15="http://schemas.microsoft.com/office/word/2012/wordml" xmlns:w16cid="http://schemas.microsoft.com/office/word/2016/wordml/cid" xmlns:w16se="http://schemas.microsoft.com/office/word/2015/wordml/symex" xmlns:wpg="http://schemas.microsoft.com/office/word/2010/wordprocessingGroup" xmlns:wpi="http://schemas.microsoft.com/office/word/2010/wordprocessingInk" xmlns:wne="http://schemas.microsoft.com/office/word/2006/wordml" xmlns:wps="http://schemas.microsoft.com/office/word/2010/wordprocessingShape" mc:Ignorable="w14 w15 w16se w16cid wp14">
   <w:abstractNum w:abstractNumId="0" w15:restartNumberingAfterBreak="0">
+    <w:nsid w:val="03F616B8"/>
+    <w:multiLevelType w:val="hybridMultilevel"/>
+    <w:tmpl w:val="A41433BA"/>
+    <w:lvl w:ilvl="0" w:tplc="73701F96">
+      <w:start w:val="2"/>
+      <w:numFmt w:val="decimal"/>
+      <w:lvlText w:val="%1."/>
+      <w:lvlJc w:val="left"/>
+      <w:pPr>
+        <w:ind w:left="720" w:hanging="360"/>
+      </w:pPr>
+      <w:rPr>
+        <w:rFonts w:hint="default"/>
+        <w:b/>
+        <w:bCs/>
+      </w:rPr>
+    </w:lvl>
+    <w:lvl w:ilvl="1" w:tplc="04100019" w:tentative="1">
+      <w:start w:val="1"/>
+      <w:numFmt w:val="lowerLetter"/>
+      <w:lvlText w:val="%2."/>
+      <w:lvlJc w:val="left"/>
+      <w:pPr>
+        <w:ind w:left="1440" w:hanging="360"/>
+      </w:pPr>
+    </w:lvl>
+    <w:lvl w:ilvl="2" w:tplc="0410001B" w:tentative="1">
+      <w:start w:val="1"/>
+      <w:numFmt w:val="lowerRoman"/>
+      <w:lvlText w:val="%3."/>
+      <w:lvlJc w:val="right"/>
+      <w:pPr>
+        <w:ind w:left="2160" w:hanging="180"/>
+      </w:pPr>
+    </w:lvl>
+    <w:lvl w:ilvl="3" w:tplc="0410000F" w:tentative="1">
+      <w:start w:val="1"/>
+      <w:numFmt w:val="decimal"/>
+      <w:lvlText w:val="%4."/>
+      <w:lvlJc w:val="left"/>
+      <w:pPr>
+        <w:ind w:left="2880" w:hanging="360"/>
+      </w:pPr>
+    </w:lvl>
+    <w:lvl w:ilvl="4" w:tplc="04100019" w:tentative="1">
+      <w:start w:val="1"/>
+      <w:numFmt w:val="lowerLetter"/>
+      <w:lvlText w:val="%5."/>
+      <w:lvlJc w:val="left"/>
+      <w:pPr>
+        <w:ind w:left="3600" w:hanging="360"/>
+      </w:pPr>
+    </w:lvl>
+    <w:lvl w:ilvl="5" w:tplc="0410001B" w:tentative="1">
+      <w:start w:val="1"/>
+      <w:numFmt w:val="lowerRoman"/>
+      <w:lvlText w:val="%6."/>
+      <w:lvlJc w:val="right"/>
+      <w:pPr>
+        <w:ind w:left="4320" w:hanging="180"/>
+      </w:pPr>
+    </w:lvl>
+    <w:lvl w:ilvl="6" w:tplc="0410000F" w:tentative="1">
+      <w:start w:val="1"/>
+      <w:numFmt w:val="decimal"/>
+      <w:lvlText w:val="%7."/>
+      <w:lvlJc w:val="left"/>
+      <w:pPr>
+        <w:ind w:left="5040" w:hanging="360"/>
+      </w:pPr>
+    </w:lvl>
+    <w:lvl w:ilvl="7" w:tplc="04100019" w:tentative="1">
+      <w:start w:val="1"/>
+      <w:numFmt w:val="lowerLetter"/>
+      <w:lvlText w:val="%8."/>
+      <w:lvlJc w:val="left"/>
+      <w:pPr>
+        <w:ind w:left="5760" w:hanging="360"/>
+      </w:pPr>
+    </w:lvl>
+    <w:lvl w:ilvl="8" w:tplc="0410001B" w:tentative="1">
+      <w:start w:val="1"/>
+      <w:numFmt w:val="lowerRoman"/>
+      <w:lvlText w:val="%9."/>
+      <w:lvlJc w:val="right"/>
+      <w:pPr>
+        <w:ind w:left="6480" w:hanging="180"/>
+      </w:pPr>
+    </w:lvl>
+  </w:abstractNum>
+  <w:abstractNum w:abstractNumId="1" w15:restartNumberingAfterBreak="0">
     <w:nsid w:val="0D0F2E02"/>
     <w:multiLevelType w:val="hybridMultilevel"/>
     <w:tmpl w:val="A1A60390"/>
@@ -1114,7 +1221,7 @@
       </w:pPr>
     </w:lvl>
   </w:abstractNum>
-  <w:abstractNum w:abstractNumId="1" w15:restartNumberingAfterBreak="0">
+  <w:abstractNum w:abstractNumId="2" w15:restartNumberingAfterBreak="0">
     <w:nsid w:val="0E754438"/>
     <w:multiLevelType w:val="hybridMultilevel"/>
     <w:tmpl w:val="A014AE10"/>
@@ -1205,7 +1312,7 @@
       </w:pPr>
     </w:lvl>
   </w:abstractNum>
-  <w:abstractNum w:abstractNumId="2" w15:restartNumberingAfterBreak="0">
+  <w:abstractNum w:abstractNumId="3" w15:restartNumberingAfterBreak="0">
     <w:nsid w:val="1800674D"/>
     <w:multiLevelType w:val="hybridMultilevel"/>
     <w:tmpl w:val="6A56F22C"/>
@@ -1296,7 +1403,96 @@
       </w:pPr>
     </w:lvl>
   </w:abstractNum>
-  <w:abstractNum w:abstractNumId="3" w15:restartNumberingAfterBreak="0">
+  <w:abstractNum w:abstractNumId="4" w15:restartNumberingAfterBreak="0">
+    <w:nsid w:val="1E16635B"/>
+    <w:multiLevelType w:val="hybridMultilevel"/>
+    <w:tmpl w:val="E65C0532"/>
+    <w:lvl w:ilvl="0" w:tplc="FC16719E">
+      <w:start w:val="3"/>
+      <w:numFmt w:val="decimal"/>
+      <w:lvlText w:val="%1."/>
+      <w:lvlJc w:val="left"/>
+      <w:pPr>
+        <w:ind w:left="720" w:hanging="360"/>
+      </w:pPr>
+      <w:rPr>
+        <w:rFonts w:hint="default"/>
+      </w:rPr>
+    </w:lvl>
+    <w:lvl w:ilvl="1" w:tplc="04100019" w:tentative="1">
+      <w:start w:val="1"/>
+      <w:numFmt w:val="lowerLetter"/>
+      <w:lvlText w:val="%2."/>
+      <w:lvlJc w:val="left"/>
+      <w:pPr>
+        <w:ind w:left="1440" w:hanging="360"/>
+      </w:pPr>
+    </w:lvl>
+    <w:lvl w:ilvl="2" w:tplc="0410001B" w:tentative="1">
+      <w:start w:val="1"/>
+      <w:numFmt w:val="lowerRoman"/>
+      <w:lvlText w:val="%3."/>
+      <w:lvlJc w:val="right"/>
+      <w:pPr>
+        <w:ind w:left="2160" w:hanging="180"/>
+      </w:pPr>
+    </w:lvl>
+    <w:lvl w:ilvl="3" w:tplc="0410000F" w:tentative="1">
+      <w:start w:val="1"/>
+      <w:numFmt w:val="decimal"/>
+      <w:lvlText w:val="%4."/>
+      <w:lvlJc w:val="left"/>
+      <w:pPr>
+        <w:ind w:left="2880" w:hanging="360"/>
+      </w:pPr>
+    </w:lvl>
+    <w:lvl w:ilvl="4" w:tplc="04100019" w:tentative="1">
+      <w:start w:val="1"/>
+      <w:numFmt w:val="lowerLetter"/>
+      <w:lvlText w:val="%5."/>
+      <w:lvlJc w:val="left"/>
+      <w:pPr>
+        <w:ind w:left="3600" w:hanging="360"/>
+      </w:pPr>
+    </w:lvl>
+    <w:lvl w:ilvl="5" w:tplc="0410001B" w:tentative="1">
+      <w:start w:val="1"/>
+      <w:numFmt w:val="lowerRoman"/>
+      <w:lvlText w:val="%6."/>
+      <w:lvlJc w:val="right"/>
+      <w:pPr>
+        <w:ind w:left="4320" w:hanging="180"/>
+      </w:pPr>
+    </w:lvl>
+    <w:lvl w:ilvl="6" w:tplc="0410000F" w:tentative="1">
+      <w:start w:val="1"/>
+      <w:numFmt w:val="decimal"/>
+      <w:lvlText w:val="%7."/>
+      <w:lvlJc w:val="left"/>
+      <w:pPr>
+        <w:ind w:left="5040" w:hanging="360"/>
+      </w:pPr>
+    </w:lvl>
+    <w:lvl w:ilvl="7" w:tplc="04100019" w:tentative="1">
+      <w:start w:val="1"/>
+      <w:numFmt w:val="lowerLetter"/>
+      <w:lvlText w:val="%8."/>
+      <w:lvlJc w:val="left"/>
+      <w:pPr>
+        <w:ind w:left="5760" w:hanging="360"/>
+      </w:pPr>
+    </w:lvl>
+    <w:lvl w:ilvl="8" w:tplc="0410001B" w:tentative="1">
+      <w:start w:val="1"/>
+      <w:numFmt w:val="lowerRoman"/>
+      <w:lvlText w:val="%9."/>
+      <w:lvlJc w:val="right"/>
+      <w:pPr>
+        <w:ind w:left="6480" w:hanging="180"/>
+      </w:pPr>
+    </w:lvl>
+  </w:abstractNum>
+  <w:abstractNum w:abstractNumId="5" w15:restartNumberingAfterBreak="0">
     <w:nsid w:val="205D4B94"/>
     <w:multiLevelType w:val="hybridMultilevel"/>
     <w:tmpl w:val="1F30D06C"/>
@@ -1385,7 +1581,7 @@
       </w:pPr>
     </w:lvl>
   </w:abstractNum>
-  <w:abstractNum w:abstractNumId="4" w15:restartNumberingAfterBreak="0">
+  <w:abstractNum w:abstractNumId="6" w15:restartNumberingAfterBreak="0">
     <w:nsid w:val="29962726"/>
     <w:multiLevelType w:val="hybridMultilevel"/>
     <w:tmpl w:val="1690FFE6"/>
@@ -1476,7 +1672,7 @@
       </w:pPr>
     </w:lvl>
   </w:abstractNum>
-  <w:abstractNum w:abstractNumId="5" w15:restartNumberingAfterBreak="0">
+  <w:abstractNum w:abstractNumId="7" w15:restartNumberingAfterBreak="0">
     <w:nsid w:val="2C526EEE"/>
     <w:multiLevelType w:val="hybridMultilevel"/>
     <w:tmpl w:val="BC801140"/>
@@ -1565,7 +1761,7 @@
       </w:pPr>
     </w:lvl>
   </w:abstractNum>
-  <w:abstractNum w:abstractNumId="6" w15:restartNumberingAfterBreak="0">
+  <w:abstractNum w:abstractNumId="8" w15:restartNumberingAfterBreak="0">
     <w:nsid w:val="2F36557D"/>
     <w:multiLevelType w:val="hybridMultilevel"/>
     <w:tmpl w:val="CEF2A04E"/>
@@ -1656,7 +1852,7 @@
       </w:pPr>
     </w:lvl>
   </w:abstractNum>
-  <w:abstractNum w:abstractNumId="7" w15:restartNumberingAfterBreak="0">
+  <w:abstractNum w:abstractNumId="9" w15:restartNumberingAfterBreak="0">
     <w:nsid w:val="393E40B4"/>
     <w:multiLevelType w:val="hybridMultilevel"/>
     <w:tmpl w:val="766C8C16"/>
@@ -1745,7 +1941,7 @@
       </w:pPr>
     </w:lvl>
   </w:abstractNum>
-  <w:abstractNum w:abstractNumId="8" w15:restartNumberingAfterBreak="0">
+  <w:abstractNum w:abstractNumId="10" w15:restartNumberingAfterBreak="0">
     <w:nsid w:val="3AFB6F2A"/>
     <w:multiLevelType w:val="hybridMultilevel"/>
     <w:tmpl w:val="DF9641A6"/>
@@ -1834,7 +2030,98 @@
       </w:pPr>
     </w:lvl>
   </w:abstractNum>
-  <w:abstractNum w:abstractNumId="9" w15:restartNumberingAfterBreak="0">
+  <w:abstractNum w:abstractNumId="11" w15:restartNumberingAfterBreak="0">
+    <w:nsid w:val="3B991F6F"/>
+    <w:multiLevelType w:val="hybridMultilevel"/>
+    <w:tmpl w:val="2DE6447A"/>
+    <w:lvl w:ilvl="0" w:tplc="59BA9DF6">
+      <w:start w:val="5"/>
+      <w:numFmt w:val="decimal"/>
+      <w:lvlText w:val="%1."/>
+      <w:lvlJc w:val="left"/>
+      <w:pPr>
+        <w:ind w:left="720" w:hanging="360"/>
+      </w:pPr>
+      <w:rPr>
+        <w:rFonts w:hint="default"/>
+        <w:b/>
+        <w:bCs/>
+      </w:rPr>
+    </w:lvl>
+    <w:lvl w:ilvl="1" w:tplc="04100019" w:tentative="1">
+      <w:start w:val="1"/>
+      <w:numFmt w:val="lowerLetter"/>
+      <w:lvlText w:val="%2."/>
+      <w:lvlJc w:val="left"/>
+      <w:pPr>
+        <w:ind w:left="1440" w:hanging="360"/>
+      </w:pPr>
+    </w:lvl>
+    <w:lvl w:ilvl="2" w:tplc="0410001B" w:tentative="1">
+      <w:start w:val="1"/>
+      <w:numFmt w:val="lowerRoman"/>
+      <w:lvlText w:val="%3."/>
+      <w:lvlJc w:val="right"/>
+      <w:pPr>
+        <w:ind w:left="2160" w:hanging="180"/>
+      </w:pPr>
+    </w:lvl>
+    <w:lvl w:ilvl="3" w:tplc="0410000F" w:tentative="1">
+      <w:start w:val="1"/>
+      <w:numFmt w:val="decimal"/>
+      <w:lvlText w:val="%4."/>
+      <w:lvlJc w:val="left"/>
+      <w:pPr>
+        <w:ind w:left="2880" w:hanging="360"/>
+      </w:pPr>
+    </w:lvl>
+    <w:lvl w:ilvl="4" w:tplc="04100019" w:tentative="1">
+      <w:start w:val="1"/>
+      <w:numFmt w:val="lowerLetter"/>
+      <w:lvlText w:val="%5."/>
+      <w:lvlJc w:val="left"/>
+      <w:pPr>
+        <w:ind w:left="3600" w:hanging="360"/>
+      </w:pPr>
+    </w:lvl>
+    <w:lvl w:ilvl="5" w:tplc="0410001B" w:tentative="1">
+      <w:start w:val="1"/>
+      <w:numFmt w:val="lowerRoman"/>
+      <w:lvlText w:val="%6."/>
+      <w:lvlJc w:val="right"/>
+      <w:pPr>
+        <w:ind w:left="4320" w:hanging="180"/>
+      </w:pPr>
+    </w:lvl>
+    <w:lvl w:ilvl="6" w:tplc="0410000F" w:tentative="1">
+      <w:start w:val="1"/>
+      <w:numFmt w:val="decimal"/>
+      <w:lvlText w:val="%7."/>
+      <w:lvlJc w:val="left"/>
+      <w:pPr>
+        <w:ind w:left="5040" w:hanging="360"/>
+      </w:pPr>
+    </w:lvl>
+    <w:lvl w:ilvl="7" w:tplc="04100019" w:tentative="1">
+      <w:start w:val="1"/>
+      <w:numFmt w:val="lowerLetter"/>
+      <w:lvlText w:val="%8."/>
+      <w:lvlJc w:val="left"/>
+      <w:pPr>
+        <w:ind w:left="5760" w:hanging="360"/>
+      </w:pPr>
+    </w:lvl>
+    <w:lvl w:ilvl="8" w:tplc="0410001B" w:tentative="1">
+      <w:start w:val="1"/>
+      <w:numFmt w:val="lowerRoman"/>
+      <w:lvlText w:val="%9."/>
+      <w:lvlJc w:val="right"/>
+      <w:pPr>
+        <w:ind w:left="6480" w:hanging="180"/>
+      </w:pPr>
+    </w:lvl>
+  </w:abstractNum>
+  <w:abstractNum w:abstractNumId="12" w15:restartNumberingAfterBreak="0">
     <w:nsid w:val="44006E64"/>
     <w:multiLevelType w:val="hybridMultilevel"/>
     <w:tmpl w:val="686ECCEC"/>
@@ -1925,7 +2212,7 @@
       </w:pPr>
     </w:lvl>
   </w:abstractNum>
-  <w:abstractNum w:abstractNumId="10" w15:restartNumberingAfterBreak="0">
+  <w:abstractNum w:abstractNumId="13" w15:restartNumberingAfterBreak="0">
     <w:nsid w:val="4AFC6E5E"/>
     <w:multiLevelType w:val="hybridMultilevel"/>
     <w:tmpl w:val="BEE8678C"/>
@@ -2016,7 +2303,7 @@
       </w:pPr>
     </w:lvl>
   </w:abstractNum>
-  <w:abstractNum w:abstractNumId="11" w15:restartNumberingAfterBreak="0">
+  <w:abstractNum w:abstractNumId="14" w15:restartNumberingAfterBreak="0">
     <w:nsid w:val="4E251F70"/>
     <w:multiLevelType w:val="hybridMultilevel"/>
     <w:tmpl w:val="9704EA2E"/>
@@ -2107,7 +2394,7 @@
       </w:pPr>
     </w:lvl>
   </w:abstractNum>
-  <w:abstractNum w:abstractNumId="12" w15:restartNumberingAfterBreak="0">
+  <w:abstractNum w:abstractNumId="15" w15:restartNumberingAfterBreak="0">
     <w:nsid w:val="65326E29"/>
     <w:multiLevelType w:val="hybridMultilevel"/>
     <w:tmpl w:val="B4A6D01C"/>
@@ -2196,7 +2483,7 @@
       </w:pPr>
     </w:lvl>
   </w:abstractNum>
-  <w:abstractNum w:abstractNumId="13" w15:restartNumberingAfterBreak="0">
+  <w:abstractNum w:abstractNumId="16" w15:restartNumberingAfterBreak="0">
     <w:nsid w:val="6ADD6818"/>
     <w:multiLevelType w:val="hybridMultilevel"/>
     <w:tmpl w:val="445011E6"/>
@@ -2285,7 +2572,7 @@
       </w:pPr>
     </w:lvl>
   </w:abstractNum>
-  <w:abstractNum w:abstractNumId="14" w15:restartNumberingAfterBreak="0">
+  <w:abstractNum w:abstractNumId="17" w15:restartNumberingAfterBreak="0">
     <w:nsid w:val="6C216C86"/>
     <w:multiLevelType w:val="hybridMultilevel"/>
     <w:tmpl w:val="1E725D9C"/>
@@ -2377,49 +2664,58 @@
     </w:lvl>
   </w:abstractNum>
   <w:num w:numId="1">
+    <w:abstractNumId w:val="9"/>
+  </w:num>
+  <w:num w:numId="2">
+    <w:abstractNumId w:val="2"/>
+  </w:num>
+  <w:num w:numId="3">
+    <w:abstractNumId w:val="17"/>
+  </w:num>
+  <w:num w:numId="4">
+    <w:abstractNumId w:val="10"/>
+  </w:num>
+  <w:num w:numId="5">
+    <w:abstractNumId w:val="14"/>
+  </w:num>
+  <w:num w:numId="6">
     <w:abstractNumId w:val="7"/>
   </w:num>
-  <w:num w:numId="2">
+  <w:num w:numId="7">
+    <w:abstractNumId w:val="15"/>
+  </w:num>
+  <w:num w:numId="8">
+    <w:abstractNumId w:val="6"/>
+  </w:num>
+  <w:num w:numId="9">
     <w:abstractNumId w:val="1"/>
   </w:num>
-  <w:num w:numId="3">
-    <w:abstractNumId w:val="14"/>
-  </w:num>
-  <w:num w:numId="4">
+  <w:num w:numId="10">
     <w:abstractNumId w:val="8"/>
   </w:num>
-  <w:num w:numId="5">
-    <w:abstractNumId w:val="11"/>
+  <w:num w:numId="11">
+    <w:abstractNumId w:val="16"/>
   </w:num>
-  <w:num w:numId="6">
+  <w:num w:numId="12">
+    <w:abstractNumId w:val="12"/>
+  </w:num>
+  <w:num w:numId="13">
+    <w:abstractNumId w:val="3"/>
+  </w:num>
+  <w:num w:numId="14">
     <w:abstractNumId w:val="5"/>
   </w:num>
-  <w:num w:numId="7">
-    <w:abstractNumId w:val="12"/>
+  <w:num w:numId="15">
+    <w:abstractNumId w:val="13"/>
   </w:num>
-  <w:num w:numId="8">
+  <w:num w:numId="16">
+    <w:abstractNumId w:val="0"/>
+  </w:num>
+  <w:num w:numId="17">
     <w:abstractNumId w:val="4"/>
   </w:num>
-  <w:num w:numId="9">
-    <w:abstractNumId w:val="0"/>
-  </w:num>
-  <w:num w:numId="10">
-    <w:abstractNumId w:val="6"/>
-  </w:num>
-  <w:num w:numId="11">
-    <w:abstractNumId w:val="13"/>
-  </w:num>
-  <w:num w:numId="12">
-    <w:abstractNumId w:val="9"/>
-  </w:num>
-  <w:num w:numId="13">
-    <w:abstractNumId w:val="2"/>
-  </w:num>
-  <w:num w:numId="14">
-    <w:abstractNumId w:val="3"/>
-  </w:num>
-  <w:num w:numId="15">
-    <w:abstractNumId w:val="10"/>
+  <w:num w:numId="18">
+    <w:abstractNumId w:val="11"/>
   </w:num>
 </w:numbering>
 </file>
@@ -2441,7 +2737,7 @@
       </w:pPr>
     </w:pPrDefault>
   </w:docDefaults>
-  <w:latentStyles w:defLockedState="0" w:defUIPriority="99" w:defSemiHidden="0" w:defUnhideWhenUsed="0" w:defQFormat="0" w:count="377">
+  <w:latentStyles w:defLockedState="0" w:defUIPriority="99" w:defSemiHidden="0" w:defUnhideWhenUsed="0" w:defQFormat="0" w:count="376">
     <w:lsdException w:name="Normal" w:uiPriority="0" w:qFormat="1"/>
     <w:lsdException w:name="heading 1" w:uiPriority="9" w:qFormat="1"/>
     <w:lsdException w:name="heading 2" w:semiHidden="1" w:uiPriority="9" w:unhideWhenUsed="1" w:qFormat="1"/>
@@ -2818,7 +3114,6 @@
     <w:lsdException w:name="Hashtag" w:semiHidden="1" w:unhideWhenUsed="1"/>
     <w:lsdException w:name="Unresolved Mention" w:semiHidden="1" w:unhideWhenUsed="1"/>
     <w:lsdException w:name="Smart Link" w:semiHidden="1" w:unhideWhenUsed="1"/>
-    <w:lsdException w:name="Smart Link Error" w:semiHidden="1" w:unhideWhenUsed="1"/>
   </w:latentStyles>
   <w:style w:type="paragraph" w:default="1" w:styleId="Normale">
     <w:name w:val="Normal"/>
@@ -3184,7 +3479,7 @@
 </file>
 
 <file path=customXml/itemProps1.xml><?xml version="1.0" encoding="utf-8"?>
-<ds:datastoreItem xmlns:ds="http://schemas.openxmlformats.org/officeDocument/2006/customXml" ds:itemID="{D8850604-F5AA-499D-8CB7-077F34CB5108}">
+<ds:datastoreItem xmlns:ds="http://schemas.openxmlformats.org/officeDocument/2006/customXml" ds:itemID="{3453B489-8602-4295-892C-FC4B8C1C83DF}">
   <ds:schemaRefs>
     <ds:schemaRef ds:uri="http://schemas.openxmlformats.org/officeDocument/2006/bibliography"/>
   </ds:schemaRefs>

--- a/Documents/Eat&Reorder - Use Cases documents/UC RFR Gestione Ristorante/RFR1 - InserisciProdotto.docx
+++ b/Documents/Eat&Reorder - Use Cases documents/UC RFR Gestione Ristorante/RFR1 - InserisciProdotto.docx
@@ -69,8 +69,20 @@
                 <w:sz w:val="24"/>
                 <w:szCs w:val="24"/>
               </w:rPr>
-              <w:t>RFR1 - InserisciProdotto</w:t>
-            </w:r>
+              <w:t xml:space="preserve">RFR1 - </w:t>
+            </w:r>
+            <w:proofErr w:type="spellStart"/>
+            <w:r>
+              <w:rPr>
+                <w:rFonts w:cstheme="minorHAnsi"/>
+                <w:b/>
+                <w:bCs/>
+                <w:sz w:val="24"/>
+                <w:szCs w:val="24"/>
+              </w:rPr>
+              <w:t>InserisciProdotto</w:t>
+            </w:r>
+            <w:proofErr w:type="spellEnd"/>
           </w:p>
         </w:tc>
       </w:tr>
@@ -291,8 +303,36 @@
                 <w:b/>
                 <w:bCs/>
               </w:rPr>
-              <w:t>L’Azienda visualizza la pagina principale di Eat &amp; Reorder</w:t>
-            </w:r>
+              <w:t xml:space="preserve">L’Azienda visualizza la pagina principale di </w:t>
+            </w:r>
+            <w:proofErr w:type="spellStart"/>
+            <w:r>
+              <w:rPr>
+                <w:rFonts w:cstheme="minorHAnsi"/>
+                <w:b/>
+                <w:bCs/>
+              </w:rPr>
+              <w:t>Eat</w:t>
+            </w:r>
+            <w:proofErr w:type="spellEnd"/>
+            <w:r>
+              <w:rPr>
+                <w:rFonts w:cstheme="minorHAnsi"/>
+                <w:b/>
+                <w:bCs/>
+              </w:rPr>
+              <w:t xml:space="preserve"> &amp; </w:t>
+            </w:r>
+            <w:proofErr w:type="spellStart"/>
+            <w:r>
+              <w:rPr>
+                <w:rFonts w:cstheme="minorHAnsi"/>
+                <w:b/>
+                <w:bCs/>
+              </w:rPr>
+              <w:t>Reorder</w:t>
+            </w:r>
+            <w:proofErr w:type="spellEnd"/>
           </w:p>
         </w:tc>
       </w:tr>
@@ -379,7 +419,7 @@
       </w:tr>
       <w:tr>
         <w:trPr>
-          <w:trHeight w:val="5661"/>
+          <w:trHeight w:val="5094"/>
         </w:trPr>
         <w:tc>
           <w:tcPr>
@@ -469,15 +509,6 @@
           </w:p>
           <w:p>
             <w:pPr>
-              <w:rPr>
-                <w:rFonts w:asciiTheme="majorHAnsi" w:hAnsiTheme="majorHAnsi" w:cstheme="majorHAnsi"/>
-                <w:b/>
-                <w:bCs/>
-              </w:rPr>
-            </w:pPr>
-          </w:p>
-          <w:p>
-            <w:pPr>
               <w:pStyle w:val="Paragrafoelenco"/>
               <w:numPr>
                 <w:ilvl w:val="0"/>
@@ -528,88 +559,44 @@
                 <w:b/>
                 <w:bCs/>
               </w:rPr>
-              <w:t>e, ingredient</w:t>
-            </w:r>
-            <w:r>
-              <w:rPr>
-                <w:rFonts w:asciiTheme="majorHAnsi" w:hAnsiTheme="majorHAnsi" w:cstheme="majorHAnsi"/>
-                <w:b/>
-                <w:bCs/>
-              </w:rPr>
-              <w:t>i</w:t>
-            </w:r>
-            <w:r>
-              <w:rPr>
-                <w:rFonts w:asciiTheme="majorHAnsi" w:hAnsiTheme="majorHAnsi" w:cstheme="majorHAnsi"/>
-                <w:b/>
-                <w:bCs/>
-              </w:rPr>
-              <w:t>, immagine e prezzo corrispondente</w:t>
-            </w:r>
-            <w:r>
-              <w:rPr>
-                <w:rFonts w:asciiTheme="majorHAnsi" w:hAnsiTheme="majorHAnsi" w:cstheme="majorHAnsi"/>
-                <w:b/>
-                <w:bCs/>
-              </w:rPr>
-              <w:t>.</w:t>
-            </w:r>
-          </w:p>
-          <w:p>
-            <w:pPr>
-              <w:rPr>
-                <w:rFonts w:asciiTheme="majorHAnsi" w:hAnsiTheme="majorHAnsi" w:cstheme="majorHAnsi"/>
-                <w:b/>
-                <w:bCs/>
-              </w:rPr>
-            </w:pPr>
-          </w:p>
-          <w:p>
-            <w:pPr>
-              <w:pStyle w:val="Paragrafoelenco"/>
-              <w:numPr>
-                <w:ilvl w:val="0"/>
-                <w:numId w:val="17"/>
-              </w:numPr>
-              <w:ind w:left="373"/>
-              <w:rPr>
-                <w:rFonts w:asciiTheme="majorHAnsi" w:hAnsiTheme="majorHAnsi" w:cstheme="majorHAnsi"/>
-                <w:b/>
-                <w:bCs/>
-              </w:rPr>
-            </w:pPr>
-            <w:r>
-              <w:rPr>
-                <w:rFonts w:asciiTheme="majorHAnsi" w:hAnsiTheme="majorHAnsi" w:cstheme="majorHAnsi"/>
-                <w:b/>
-                <w:bCs/>
-              </w:rPr>
-              <w:t>L’Azienda conferma l’inserimento</w:t>
-            </w:r>
-            <w:r>
-              <w:rPr>
-                <w:rFonts w:asciiTheme="majorHAnsi" w:hAnsiTheme="majorHAnsi" w:cstheme="majorHAnsi"/>
-                <w:b/>
-                <w:bCs/>
-              </w:rPr>
-              <w:t xml:space="preserve"> del prodotto</w:t>
-            </w:r>
-            <w:r>
-              <w:rPr>
-                <w:rFonts w:asciiTheme="majorHAnsi" w:hAnsiTheme="majorHAnsi" w:cstheme="majorHAnsi"/>
-                <w:b/>
-                <w:bCs/>
-              </w:rPr>
-              <w:t xml:space="preserve"> al sistema</w:t>
-            </w:r>
-            <w:r>
-              <w:rPr>
-                <w:rFonts w:asciiTheme="majorHAnsi" w:hAnsiTheme="majorHAnsi" w:cstheme="majorHAnsi"/>
-                <w:b/>
-                <w:bCs/>
-              </w:rPr>
-              <w:t>.</w:t>
-            </w:r>
+              <w:t>e</w:t>
+            </w:r>
+            <w:r>
+              <w:rPr>
+                <w:rFonts w:asciiTheme="majorHAnsi" w:hAnsiTheme="majorHAnsi" w:cstheme="majorHAnsi"/>
+                <w:b/>
+                <w:bCs/>
+              </w:rPr>
+              <w:t xml:space="preserve">, </w:t>
+            </w:r>
+            <w:bookmarkStart w:id="0" w:name="_GoBack"/>
+            <w:bookmarkEnd w:id="0"/>
+            <w:r>
+              <w:rPr>
+                <w:rFonts w:asciiTheme="majorHAnsi" w:hAnsiTheme="majorHAnsi" w:cstheme="majorHAnsi"/>
+                <w:b/>
+                <w:bCs/>
+              </w:rPr>
+              <w:t>immagine e prezzo corrispondente</w:t>
+            </w:r>
+            <w:r>
+              <w:rPr>
+                <w:rFonts w:asciiTheme="majorHAnsi" w:hAnsiTheme="majorHAnsi" w:cstheme="majorHAnsi"/>
+                <w:b/>
+                <w:bCs/>
+              </w:rPr>
+              <w:t xml:space="preserve"> secondo il formato descritto nel dizionario dei dati, sezione </w:t>
+            </w:r>
+            <w:proofErr w:type="spellStart"/>
+            <w:r>
+              <w:rPr>
+                <w:rFonts w:asciiTheme="majorHAnsi" w:hAnsiTheme="majorHAnsi" w:cstheme="majorHAnsi"/>
+                <w:b/>
+                <w:bCs/>
+              </w:rPr>
+              <w:t>DD_Prd</w:t>
+            </w:r>
+            <w:proofErr w:type="spellEnd"/>
           </w:p>
         </w:tc>
         <w:tc>
@@ -669,13 +656,23 @@
               </w:rPr>
               <w:t xml:space="preserve">Il Sistema visualizza il </w:t>
             </w:r>
-            <w:r>
-              <w:rPr>
-                <w:rFonts w:asciiTheme="majorHAnsi" w:hAnsiTheme="majorHAnsi" w:cstheme="majorHAnsi"/>
-                <w:b/>
-                <w:bCs/>
-              </w:rPr>
-              <w:t>form per l’inserimento del prodotto</w:t>
+            <w:proofErr w:type="spellStart"/>
+            <w:r>
+              <w:rPr>
+                <w:rFonts w:asciiTheme="majorHAnsi" w:hAnsiTheme="majorHAnsi" w:cstheme="majorHAnsi"/>
+                <w:b/>
+                <w:bCs/>
+              </w:rPr>
+              <w:t>form</w:t>
+            </w:r>
+            <w:proofErr w:type="spellEnd"/>
+            <w:r>
+              <w:rPr>
+                <w:rFonts w:asciiTheme="majorHAnsi" w:hAnsiTheme="majorHAnsi" w:cstheme="majorHAnsi"/>
+                <w:b/>
+                <w:bCs/>
+              </w:rPr>
+              <w:t xml:space="preserve"> per l’inserimento del prodotto</w:t>
             </w:r>
             <w:r>
               <w:rPr>
@@ -745,42 +742,6 @@
             <w:pPr>
               <w:pStyle w:val="Paragrafoelenco"/>
               <w:ind w:left="380"/>
-              <w:rPr>
-                <w:rFonts w:asciiTheme="majorHAnsi" w:hAnsiTheme="majorHAnsi" w:cstheme="majorHAnsi"/>
-                <w:b/>
-                <w:bCs/>
-              </w:rPr>
-            </w:pPr>
-          </w:p>
-          <w:p>
-            <w:pPr>
-              <w:rPr>
-                <w:rFonts w:asciiTheme="majorHAnsi" w:hAnsiTheme="majorHAnsi" w:cstheme="majorHAnsi"/>
-                <w:b/>
-                <w:bCs/>
-              </w:rPr>
-            </w:pPr>
-          </w:p>
-          <w:p>
-            <w:pPr>
-              <w:rPr>
-                <w:rFonts w:asciiTheme="majorHAnsi" w:hAnsiTheme="majorHAnsi" w:cstheme="majorHAnsi"/>
-                <w:b/>
-                <w:bCs/>
-              </w:rPr>
-            </w:pPr>
-          </w:p>
-          <w:p>
-            <w:pPr>
-              <w:rPr>
-                <w:rFonts w:asciiTheme="majorHAnsi" w:hAnsiTheme="majorHAnsi" w:cstheme="majorHAnsi"/>
-                <w:b/>
-                <w:bCs/>
-              </w:rPr>
-            </w:pPr>
-          </w:p>
-          <w:p>
-            <w:pPr>
               <w:rPr>
                 <w:rFonts w:asciiTheme="majorHAnsi" w:hAnsiTheme="majorHAnsi" w:cstheme="majorHAnsi"/>
                 <w:b/>
@@ -820,8 +781,9 @@
               <w:pStyle w:val="Paragrafoelenco"/>
               <w:numPr>
                 <w:ilvl w:val="0"/>
-                <w:numId w:val="18"/>
+                <w:numId w:val="19"/>
               </w:numPr>
+              <w:ind w:left="376"/>
               <w:rPr>
                 <w:rFonts w:asciiTheme="majorHAnsi" w:hAnsiTheme="majorHAnsi" w:cstheme="majorHAnsi"/>
                 <w:b/>
@@ -858,7 +820,23 @@
                 <w:b/>
                 <w:bCs/>
               </w:rPr>
-              <w:t>inserisce il prodotto nel catalogo dell’azienda.</w:t>
+              <w:t xml:space="preserve">inserisce il prodotto nel </w:t>
+            </w:r>
+            <w:r>
+              <w:rPr>
+                <w:rFonts w:asciiTheme="majorHAnsi" w:hAnsiTheme="majorHAnsi" w:cstheme="majorHAnsi"/>
+                <w:b/>
+                <w:bCs/>
+              </w:rPr>
+              <w:t>listino</w:t>
+            </w:r>
+            <w:r>
+              <w:rPr>
+                <w:rFonts w:asciiTheme="majorHAnsi" w:hAnsiTheme="majorHAnsi" w:cstheme="majorHAnsi"/>
+                <w:b/>
+                <w:bCs/>
+              </w:rPr>
+              <w:t xml:space="preserve"> dell’azienda.</w:t>
             </w:r>
           </w:p>
           <w:p>
@@ -866,21 +844,38 @@
               <w:pStyle w:val="Paragrafoelenco"/>
               <w:numPr>
                 <w:ilvl w:val="0"/>
-                <w:numId w:val="18"/>
+                <w:numId w:val="19"/>
               </w:numPr>
-              <w:rPr>
-                <w:rFonts w:asciiTheme="majorHAnsi" w:hAnsiTheme="majorHAnsi" w:cstheme="majorHAnsi"/>
-                <w:b/>
-                <w:bCs/>
-              </w:rPr>
-            </w:pPr>
-            <w:r>
-              <w:rPr>
-                <w:rFonts w:asciiTheme="majorHAnsi" w:hAnsiTheme="majorHAnsi" w:cstheme="majorHAnsi"/>
-                <w:b/>
-                <w:bCs/>
-              </w:rPr>
-              <w:t>Il sistema visualizza il catalogo aggiornato</w:t>
+              <w:ind w:left="376"/>
+              <w:rPr>
+                <w:rFonts w:asciiTheme="majorHAnsi" w:hAnsiTheme="majorHAnsi" w:cstheme="majorHAnsi"/>
+                <w:b/>
+                <w:bCs/>
+              </w:rPr>
+            </w:pPr>
+            <w:r>
+              <w:rPr>
+                <w:rFonts w:asciiTheme="majorHAnsi" w:hAnsiTheme="majorHAnsi" w:cstheme="majorHAnsi"/>
+                <w:b/>
+                <w:bCs/>
+              </w:rPr>
+              <w:t xml:space="preserve">Il sistema visualizza il </w:t>
+            </w:r>
+            <w:r>
+              <w:rPr>
+                <w:rFonts w:asciiTheme="majorHAnsi" w:hAnsiTheme="majorHAnsi" w:cstheme="majorHAnsi"/>
+                <w:b/>
+                <w:bCs/>
+              </w:rPr>
+              <w:t>listino</w:t>
+            </w:r>
+            <w:r>
+              <w:rPr>
+                <w:rFonts w:asciiTheme="majorHAnsi" w:hAnsiTheme="majorHAnsi" w:cstheme="majorHAnsi"/>
+                <w:b/>
+                <w:bCs/>
+              </w:rPr>
+              <w:t xml:space="preserve"> aggiornato</w:t>
             </w:r>
           </w:p>
           <w:p>
@@ -971,10 +966,8 @@
                 <w:sz w:val="24"/>
                 <w:szCs w:val="24"/>
               </w:rPr>
-              <w:t xml:space="preserve">  e visualizza il listino aggiornato</w:t>
-            </w:r>
-            <w:bookmarkStart w:id="0" w:name="_GoBack"/>
-            <w:bookmarkEnd w:id="0"/>
+              <w:t xml:space="preserve"> e visualizza il listino aggiornato</w:t>
+            </w:r>
           </w:p>
         </w:tc>
       </w:tr>
@@ -1010,13 +1003,75 @@
             <w:gridSpan w:val="2"/>
           </w:tcPr>
           <w:p>
-            <w:pPr>
-              <w:rPr>
-                <w:rFonts w:asciiTheme="majorHAnsi" w:hAnsiTheme="majorHAnsi" w:cstheme="majorHAnsi"/>
-                <w:b/>
-                <w:bCs/>
-              </w:rPr>
-            </w:pPr>
+            <w:r>
+              <w:t>4</w:t>
+            </w:r>
+            <w:r>
+              <w:t xml:space="preserve">a. Il sistema verifica che l’Azienda ha inserito dati non validi, facendo riferimento al dizionario dati, sezione </w:t>
+            </w:r>
+            <w:proofErr w:type="spellStart"/>
+            <w:r>
+              <w:t>DD_Prd</w:t>
+            </w:r>
+            <w:proofErr w:type="spellEnd"/>
+            <w:r>
+              <w:t>.</w:t>
+            </w:r>
+          </w:p>
+          <w:p>
+            <w:r>
+              <w:t>5</w:t>
+            </w:r>
+            <w:r>
+              <w:t>a. Il sistema visualizza un messaggio di errore di dati inseriti non validi.</w:t>
+            </w:r>
+          </w:p>
+          <w:p>
+            <w:r>
+              <w:t>6</w:t>
+            </w:r>
+            <w:r>
+              <w:t>a. Riprendi dal punto 3.</w:t>
+            </w:r>
+          </w:p>
+          <w:p>
+            <w:pPr>
+              <w:rPr>
+                <w:rFonts w:asciiTheme="majorHAnsi" w:hAnsiTheme="majorHAnsi" w:cstheme="majorHAnsi"/>
+                <w:b/>
+                <w:bCs/>
+              </w:rPr>
+            </w:pPr>
+            <w:r>
+              <w:rPr>
+                <w:b/>
+                <w:bCs/>
+              </w:rPr>
+              <w:t>RF</w:t>
+            </w:r>
+            <w:r>
+              <w:rPr>
+                <w:b/>
+                <w:bCs/>
+              </w:rPr>
+              <w:t>R1.a –</w:t>
+            </w:r>
+            <w:r>
+              <w:rPr>
+                <w:b/>
+                <w:bCs/>
+              </w:rPr>
+              <w:t xml:space="preserve"> </w:t>
+            </w:r>
+            <w:proofErr w:type="spellStart"/>
+            <w:r>
+              <w:rPr>
+                <w:b/>
+                <w:bCs/>
+              </w:rPr>
+              <w:t>DatiProdottoNonValidi</w:t>
+            </w:r>
+            <w:proofErr w:type="spellEnd"/>
           </w:p>
         </w:tc>
       </w:tr>
@@ -1853,6 +1908,97 @@
     </w:lvl>
   </w:abstractNum>
   <w:abstractNum w:abstractNumId="9" w15:restartNumberingAfterBreak="0">
+    <w:nsid w:val="38166FE4"/>
+    <w:multiLevelType w:val="hybridMultilevel"/>
+    <w:tmpl w:val="BA4C6C86"/>
+    <w:lvl w:ilvl="0" w:tplc="A984A124">
+      <w:start w:val="4"/>
+      <w:numFmt w:val="decimal"/>
+      <w:lvlText w:val="%1."/>
+      <w:lvlJc w:val="left"/>
+      <w:pPr>
+        <w:ind w:left="720" w:hanging="360"/>
+      </w:pPr>
+      <w:rPr>
+        <w:rFonts w:hint="default"/>
+        <w:b/>
+        <w:bCs/>
+      </w:rPr>
+    </w:lvl>
+    <w:lvl w:ilvl="1" w:tplc="04100019" w:tentative="1">
+      <w:start w:val="1"/>
+      <w:numFmt w:val="lowerLetter"/>
+      <w:lvlText w:val="%2."/>
+      <w:lvlJc w:val="left"/>
+      <w:pPr>
+        <w:ind w:left="1440" w:hanging="360"/>
+      </w:pPr>
+    </w:lvl>
+    <w:lvl w:ilvl="2" w:tplc="0410001B" w:tentative="1">
+      <w:start w:val="1"/>
+      <w:numFmt w:val="lowerRoman"/>
+      <w:lvlText w:val="%3."/>
+      <w:lvlJc w:val="right"/>
+      <w:pPr>
+        <w:ind w:left="2160" w:hanging="180"/>
+      </w:pPr>
+    </w:lvl>
+    <w:lvl w:ilvl="3" w:tplc="0410000F" w:tentative="1">
+      <w:start w:val="1"/>
+      <w:numFmt w:val="decimal"/>
+      <w:lvlText w:val="%4."/>
+      <w:lvlJc w:val="left"/>
+      <w:pPr>
+        <w:ind w:left="2880" w:hanging="360"/>
+      </w:pPr>
+    </w:lvl>
+    <w:lvl w:ilvl="4" w:tplc="04100019" w:tentative="1">
+      <w:start w:val="1"/>
+      <w:numFmt w:val="lowerLetter"/>
+      <w:lvlText w:val="%5."/>
+      <w:lvlJc w:val="left"/>
+      <w:pPr>
+        <w:ind w:left="3600" w:hanging="360"/>
+      </w:pPr>
+    </w:lvl>
+    <w:lvl w:ilvl="5" w:tplc="0410001B" w:tentative="1">
+      <w:start w:val="1"/>
+      <w:numFmt w:val="lowerRoman"/>
+      <w:lvlText w:val="%6."/>
+      <w:lvlJc w:val="right"/>
+      <w:pPr>
+        <w:ind w:left="4320" w:hanging="180"/>
+      </w:pPr>
+    </w:lvl>
+    <w:lvl w:ilvl="6" w:tplc="0410000F" w:tentative="1">
+      <w:start w:val="1"/>
+      <w:numFmt w:val="decimal"/>
+      <w:lvlText w:val="%7."/>
+      <w:lvlJc w:val="left"/>
+      <w:pPr>
+        <w:ind w:left="5040" w:hanging="360"/>
+      </w:pPr>
+    </w:lvl>
+    <w:lvl w:ilvl="7" w:tplc="04100019" w:tentative="1">
+      <w:start w:val="1"/>
+      <w:numFmt w:val="lowerLetter"/>
+      <w:lvlText w:val="%8."/>
+      <w:lvlJc w:val="left"/>
+      <w:pPr>
+        <w:ind w:left="5760" w:hanging="360"/>
+      </w:pPr>
+    </w:lvl>
+    <w:lvl w:ilvl="8" w:tplc="0410001B" w:tentative="1">
+      <w:start w:val="1"/>
+      <w:numFmt w:val="lowerRoman"/>
+      <w:lvlText w:val="%9."/>
+      <w:lvlJc w:val="right"/>
+      <w:pPr>
+        <w:ind w:left="6480" w:hanging="180"/>
+      </w:pPr>
+    </w:lvl>
+  </w:abstractNum>
+  <w:abstractNum w:abstractNumId="10" w15:restartNumberingAfterBreak="0">
     <w:nsid w:val="393E40B4"/>
     <w:multiLevelType w:val="hybridMultilevel"/>
     <w:tmpl w:val="766C8C16"/>
@@ -1941,7 +2087,7 @@
       </w:pPr>
     </w:lvl>
   </w:abstractNum>
-  <w:abstractNum w:abstractNumId="10" w15:restartNumberingAfterBreak="0">
+  <w:abstractNum w:abstractNumId="11" w15:restartNumberingAfterBreak="0">
     <w:nsid w:val="3AFB6F2A"/>
     <w:multiLevelType w:val="hybridMultilevel"/>
     <w:tmpl w:val="DF9641A6"/>
@@ -2030,7 +2176,7 @@
       </w:pPr>
     </w:lvl>
   </w:abstractNum>
-  <w:abstractNum w:abstractNumId="11" w15:restartNumberingAfterBreak="0">
+  <w:abstractNum w:abstractNumId="12" w15:restartNumberingAfterBreak="0">
     <w:nsid w:val="3B991F6F"/>
     <w:multiLevelType w:val="hybridMultilevel"/>
     <w:tmpl w:val="2DE6447A"/>
@@ -2121,7 +2267,7 @@
       </w:pPr>
     </w:lvl>
   </w:abstractNum>
-  <w:abstractNum w:abstractNumId="12" w15:restartNumberingAfterBreak="0">
+  <w:abstractNum w:abstractNumId="13" w15:restartNumberingAfterBreak="0">
     <w:nsid w:val="44006E64"/>
     <w:multiLevelType w:val="hybridMultilevel"/>
     <w:tmpl w:val="686ECCEC"/>
@@ -2212,7 +2358,7 @@
       </w:pPr>
     </w:lvl>
   </w:abstractNum>
-  <w:abstractNum w:abstractNumId="13" w15:restartNumberingAfterBreak="0">
+  <w:abstractNum w:abstractNumId="14" w15:restartNumberingAfterBreak="0">
     <w:nsid w:val="4AFC6E5E"/>
     <w:multiLevelType w:val="hybridMultilevel"/>
     <w:tmpl w:val="BEE8678C"/>
@@ -2303,7 +2449,7 @@
       </w:pPr>
     </w:lvl>
   </w:abstractNum>
-  <w:abstractNum w:abstractNumId="14" w15:restartNumberingAfterBreak="0">
+  <w:abstractNum w:abstractNumId="15" w15:restartNumberingAfterBreak="0">
     <w:nsid w:val="4E251F70"/>
     <w:multiLevelType w:val="hybridMultilevel"/>
     <w:tmpl w:val="9704EA2E"/>
@@ -2394,7 +2540,7 @@
       </w:pPr>
     </w:lvl>
   </w:abstractNum>
-  <w:abstractNum w:abstractNumId="15" w15:restartNumberingAfterBreak="0">
+  <w:abstractNum w:abstractNumId="16" w15:restartNumberingAfterBreak="0">
     <w:nsid w:val="65326E29"/>
     <w:multiLevelType w:val="hybridMultilevel"/>
     <w:tmpl w:val="B4A6D01C"/>
@@ -2483,7 +2629,7 @@
       </w:pPr>
     </w:lvl>
   </w:abstractNum>
-  <w:abstractNum w:abstractNumId="16" w15:restartNumberingAfterBreak="0">
+  <w:abstractNum w:abstractNumId="17" w15:restartNumberingAfterBreak="0">
     <w:nsid w:val="6ADD6818"/>
     <w:multiLevelType w:val="hybridMultilevel"/>
     <w:tmpl w:val="445011E6"/>
@@ -2572,7 +2718,7 @@
       </w:pPr>
     </w:lvl>
   </w:abstractNum>
-  <w:abstractNum w:abstractNumId="17" w15:restartNumberingAfterBreak="0">
+  <w:abstractNum w:abstractNumId="18" w15:restartNumberingAfterBreak="0">
     <w:nsid w:val="6C216C86"/>
     <w:multiLevelType w:val="hybridMultilevel"/>
     <w:tmpl w:val="1E725D9C"/>
@@ -2664,25 +2810,25 @@
     </w:lvl>
   </w:abstractNum>
   <w:num w:numId="1">
-    <w:abstractNumId w:val="9"/>
+    <w:abstractNumId w:val="10"/>
   </w:num>
   <w:num w:numId="2">
     <w:abstractNumId w:val="2"/>
   </w:num>
   <w:num w:numId="3">
-    <w:abstractNumId w:val="17"/>
+    <w:abstractNumId w:val="18"/>
   </w:num>
   <w:num w:numId="4">
-    <w:abstractNumId w:val="10"/>
+    <w:abstractNumId w:val="11"/>
   </w:num>
   <w:num w:numId="5">
-    <w:abstractNumId w:val="14"/>
+    <w:abstractNumId w:val="15"/>
   </w:num>
   <w:num w:numId="6">
     <w:abstractNumId w:val="7"/>
   </w:num>
   <w:num w:numId="7">
-    <w:abstractNumId w:val="15"/>
+    <w:abstractNumId w:val="16"/>
   </w:num>
   <w:num w:numId="8">
     <w:abstractNumId w:val="6"/>
@@ -2694,10 +2840,10 @@
     <w:abstractNumId w:val="8"/>
   </w:num>
   <w:num w:numId="11">
-    <w:abstractNumId w:val="16"/>
+    <w:abstractNumId w:val="17"/>
   </w:num>
   <w:num w:numId="12">
-    <w:abstractNumId w:val="12"/>
+    <w:abstractNumId w:val="13"/>
   </w:num>
   <w:num w:numId="13">
     <w:abstractNumId w:val="3"/>
@@ -2706,7 +2852,7 @@
     <w:abstractNumId w:val="5"/>
   </w:num>
   <w:num w:numId="15">
-    <w:abstractNumId w:val="13"/>
+    <w:abstractNumId w:val="14"/>
   </w:num>
   <w:num w:numId="16">
     <w:abstractNumId w:val="0"/>
@@ -2715,7 +2861,10 @@
     <w:abstractNumId w:val="4"/>
   </w:num>
   <w:num w:numId="18">
-    <w:abstractNumId w:val="11"/>
+    <w:abstractNumId w:val="12"/>
+  </w:num>
+  <w:num w:numId="19">
+    <w:abstractNumId w:val="9"/>
   </w:num>
 </w:numbering>
 </file>
@@ -2737,7 +2886,7 @@
       </w:pPr>
     </w:pPrDefault>
   </w:docDefaults>
-  <w:latentStyles w:defLockedState="0" w:defUIPriority="99" w:defSemiHidden="0" w:defUnhideWhenUsed="0" w:defQFormat="0" w:count="376">
+  <w:latentStyles w:defLockedState="0" w:defUIPriority="99" w:defSemiHidden="0" w:defUnhideWhenUsed="0" w:defQFormat="0" w:count="377">
     <w:lsdException w:name="Normal" w:uiPriority="0" w:qFormat="1"/>
     <w:lsdException w:name="heading 1" w:uiPriority="9" w:qFormat="1"/>
     <w:lsdException w:name="heading 2" w:semiHidden="1" w:uiPriority="9" w:unhideWhenUsed="1" w:qFormat="1"/>
@@ -3114,6 +3263,7 @@
     <w:lsdException w:name="Hashtag" w:semiHidden="1" w:unhideWhenUsed="1"/>
     <w:lsdException w:name="Unresolved Mention" w:semiHidden="1" w:unhideWhenUsed="1"/>
     <w:lsdException w:name="Smart Link" w:semiHidden="1" w:unhideWhenUsed="1"/>
+    <w:lsdException w:name="Smart Link Error" w:semiHidden="1" w:unhideWhenUsed="1"/>
   </w:latentStyles>
   <w:style w:type="paragraph" w:default="1" w:styleId="Normale">
     <w:name w:val="Normal"/>
@@ -3479,7 +3629,7 @@
 </file>
 
 <file path=customXml/itemProps1.xml><?xml version="1.0" encoding="utf-8"?>
-<ds:datastoreItem xmlns:ds="http://schemas.openxmlformats.org/officeDocument/2006/customXml" ds:itemID="{3453B489-8602-4295-892C-FC4B8C1C83DF}">
+<ds:datastoreItem xmlns:ds="http://schemas.openxmlformats.org/officeDocument/2006/customXml" ds:itemID="{B21B4395-6920-4788-A0C3-A55161DEF57D}">
   <ds:schemaRefs>
     <ds:schemaRef ds:uri="http://schemas.openxmlformats.org/officeDocument/2006/bibliography"/>
   </ds:schemaRefs>

--- a/Documents/Eat&Reorder - Use Cases documents/UC RFR Gestione Ristorante/RFR1 - InserisciProdotto.docx
+++ b/Documents/Eat&Reorder - Use Cases documents/UC RFR Gestione Ristorante/RFR1 - InserisciProdotto.docx
@@ -179,7 +179,25 @@
                 <w:b/>
                 <w:bCs/>
               </w:rPr>
-              <w:t>Entry Condition:</w:t>
+              <w:t xml:space="preserve">Entry </w:t>
+            </w:r>
+            <w:proofErr w:type="spellStart"/>
+            <w:r>
+              <w:rPr>
+                <w:rFonts w:asciiTheme="majorHAnsi" w:hAnsiTheme="majorHAnsi" w:cstheme="majorHAnsi"/>
+                <w:b/>
+                <w:bCs/>
+              </w:rPr>
+              <w:t>Condition</w:t>
+            </w:r>
+            <w:proofErr w:type="spellEnd"/>
+            <w:r>
+              <w:rPr>
+                <w:rFonts w:asciiTheme="majorHAnsi" w:hAnsiTheme="majorHAnsi" w:cstheme="majorHAnsi"/>
+                <w:b/>
+                <w:bCs/>
+              </w:rPr>
+              <w:t>:</w:t>
             </w:r>
           </w:p>
         </w:tc>
@@ -303,36 +321,16 @@
                 <w:b/>
                 <w:bCs/>
               </w:rPr>
-              <w:t xml:space="preserve">L’Azienda visualizza la pagina principale di </w:t>
-            </w:r>
-            <w:proofErr w:type="spellStart"/>
+              <w:t xml:space="preserve">L’Azienda </w:t>
+            </w:r>
             <w:r>
               <w:rPr>
                 <w:rFonts w:cstheme="minorHAnsi"/>
                 <w:b/>
                 <w:bCs/>
               </w:rPr>
-              <w:t>Eat</w:t>
-            </w:r>
-            <w:proofErr w:type="spellEnd"/>
-            <w:r>
-              <w:rPr>
-                <w:rFonts w:cstheme="minorHAnsi"/>
-                <w:b/>
-                <w:bCs/>
-              </w:rPr>
-              <w:t xml:space="preserve"> &amp; </w:t>
-            </w:r>
-            <w:proofErr w:type="spellStart"/>
-            <w:r>
-              <w:rPr>
-                <w:rFonts w:cstheme="minorHAnsi"/>
-                <w:b/>
-                <w:bCs/>
-              </w:rPr>
-              <w:t>Reorder</w:t>
-            </w:r>
-            <w:proofErr w:type="spellEnd"/>
+              <w:t>si trova nella pagina di inserimento del prodotto.</w:t>
+            </w:r>
           </w:p>
         </w:tc>
       </w:tr>
@@ -442,64 +440,6 @@
           </w:tcPr>
           <w:p>
             <w:pPr>
-              <w:pStyle w:val="Paragrafoelenco"/>
-              <w:numPr>
-                <w:ilvl w:val="0"/>
-                <w:numId w:val="1"/>
-              </w:numPr>
-              <w:ind w:left="376"/>
-              <w:rPr>
-                <w:rFonts w:asciiTheme="majorHAnsi" w:hAnsiTheme="majorHAnsi" w:cstheme="majorHAnsi"/>
-                <w:b/>
-                <w:bCs/>
-              </w:rPr>
-            </w:pPr>
-            <w:r>
-              <w:rPr>
-                <w:rFonts w:asciiTheme="majorHAnsi" w:hAnsiTheme="majorHAnsi" w:cstheme="majorHAnsi"/>
-                <w:b/>
-                <w:bCs/>
-              </w:rPr>
-              <w:t>L’Azienda vuole inserire un prodotto</w:t>
-            </w:r>
-            <w:r>
-              <w:rPr>
-                <w:rFonts w:asciiTheme="majorHAnsi" w:hAnsiTheme="majorHAnsi" w:cstheme="majorHAnsi"/>
-                <w:b/>
-                <w:bCs/>
-              </w:rPr>
-              <w:t xml:space="preserve"> nel menù</w:t>
-            </w:r>
-          </w:p>
-          <w:p>
-            <w:pPr>
-              <w:rPr>
-                <w:rFonts w:asciiTheme="majorHAnsi" w:hAnsiTheme="majorHAnsi" w:cstheme="majorHAnsi"/>
-                <w:b/>
-                <w:bCs/>
-              </w:rPr>
-            </w:pPr>
-          </w:p>
-          <w:p>
-            <w:pPr>
-              <w:rPr>
-                <w:rFonts w:asciiTheme="majorHAnsi" w:hAnsiTheme="majorHAnsi" w:cstheme="majorHAnsi"/>
-                <w:b/>
-                <w:bCs/>
-              </w:rPr>
-            </w:pPr>
-          </w:p>
-          <w:p>
-            <w:pPr>
-              <w:rPr>
-                <w:rFonts w:asciiTheme="majorHAnsi" w:hAnsiTheme="majorHAnsi" w:cstheme="majorHAnsi"/>
-                <w:b/>
-                <w:bCs/>
-              </w:rPr>
-            </w:pPr>
-          </w:p>
-          <w:p>
-            <w:pPr>
               <w:rPr>
                 <w:rFonts w:asciiTheme="majorHAnsi" w:hAnsiTheme="majorHAnsi" w:cstheme="majorHAnsi"/>
                 <w:b/>
@@ -514,7 +454,7 @@
                 <w:ilvl w:val="0"/>
                 <w:numId w:val="17"/>
               </w:numPr>
-              <w:ind w:left="365"/>
+              <w:ind w:left="371"/>
               <w:rPr>
                 <w:rFonts w:asciiTheme="majorHAnsi" w:hAnsiTheme="majorHAnsi" w:cstheme="majorHAnsi"/>
                 <w:b/>
@@ -569,34 +509,111 @@
               </w:rPr>
               <w:t xml:space="preserve">, </w:t>
             </w:r>
+            <w:r>
+              <w:rPr>
+                <w:rFonts w:asciiTheme="majorHAnsi" w:hAnsiTheme="majorHAnsi" w:cstheme="majorHAnsi"/>
+                <w:b/>
+                <w:bCs/>
+              </w:rPr>
+              <w:t>immagine e prezzo corrispondente</w:t>
+            </w:r>
+            <w:r>
+              <w:rPr>
+                <w:rFonts w:asciiTheme="majorHAnsi" w:hAnsiTheme="majorHAnsi" w:cstheme="majorHAnsi"/>
+                <w:b/>
+                <w:bCs/>
+              </w:rPr>
+              <w:t xml:space="preserve"> secondo il formato descritto nel dizionario dei dati, sezione </w:t>
+            </w:r>
+            <w:proofErr w:type="spellStart"/>
+            <w:r>
+              <w:rPr>
+                <w:rFonts w:asciiTheme="majorHAnsi" w:hAnsiTheme="majorHAnsi" w:cstheme="majorHAnsi"/>
+                <w:b/>
+                <w:bCs/>
+              </w:rPr>
+              <w:t>DD_Prd</w:t>
+            </w:r>
+            <w:proofErr w:type="spellEnd"/>
+          </w:p>
+          <w:p>
+            <w:pPr>
+              <w:rPr>
+                <w:rFonts w:asciiTheme="majorHAnsi" w:hAnsiTheme="majorHAnsi" w:cstheme="majorHAnsi"/>
+                <w:b/>
+                <w:bCs/>
+              </w:rPr>
+            </w:pPr>
+          </w:p>
+          <w:p>
+            <w:pPr>
+              <w:rPr>
+                <w:rFonts w:asciiTheme="majorHAnsi" w:hAnsiTheme="majorHAnsi" w:cstheme="majorHAnsi"/>
+                <w:b/>
+                <w:bCs/>
+              </w:rPr>
+            </w:pPr>
+          </w:p>
+          <w:p>
+            <w:pPr>
+              <w:rPr>
+                <w:rFonts w:asciiTheme="majorHAnsi" w:hAnsiTheme="majorHAnsi" w:cstheme="majorHAnsi"/>
+                <w:b/>
+                <w:bCs/>
+              </w:rPr>
+            </w:pPr>
+          </w:p>
+          <w:p>
+            <w:pPr>
+              <w:rPr>
+                <w:rFonts w:asciiTheme="majorHAnsi" w:hAnsiTheme="majorHAnsi" w:cstheme="majorHAnsi"/>
+                <w:b/>
+                <w:bCs/>
+              </w:rPr>
+            </w:pPr>
+          </w:p>
+          <w:p>
+            <w:pPr>
+              <w:rPr>
+                <w:rFonts w:asciiTheme="majorHAnsi" w:hAnsiTheme="majorHAnsi" w:cstheme="majorHAnsi"/>
+                <w:b/>
+                <w:bCs/>
+              </w:rPr>
+            </w:pPr>
             <w:bookmarkStart w:id="0" w:name="_GoBack"/>
             <w:bookmarkEnd w:id="0"/>
-            <w:r>
-              <w:rPr>
-                <w:rFonts w:asciiTheme="majorHAnsi" w:hAnsiTheme="majorHAnsi" w:cstheme="majorHAnsi"/>
-                <w:b/>
-                <w:bCs/>
-              </w:rPr>
-              <w:t>immagine e prezzo corrispondente</w:t>
-            </w:r>
-            <w:r>
-              <w:rPr>
-                <w:rFonts w:asciiTheme="majorHAnsi" w:hAnsiTheme="majorHAnsi" w:cstheme="majorHAnsi"/>
-                <w:b/>
-                <w:bCs/>
-              </w:rPr>
-              <w:t xml:space="preserve"> secondo il formato descritto nel dizionario dei dati, sezione </w:t>
-            </w:r>
-            <w:proofErr w:type="spellStart"/>
-            <w:r>
-              <w:rPr>
-                <w:rFonts w:asciiTheme="majorHAnsi" w:hAnsiTheme="majorHAnsi" w:cstheme="majorHAnsi"/>
-                <w:b/>
-                <w:bCs/>
-              </w:rPr>
-              <w:t>DD_Prd</w:t>
-            </w:r>
-            <w:proofErr w:type="spellEnd"/>
+          </w:p>
+          <w:p>
+            <w:pPr>
+              <w:pStyle w:val="Paragrafoelenco"/>
+              <w:numPr>
+                <w:ilvl w:val="0"/>
+                <w:numId w:val="21"/>
+              </w:numPr>
+              <w:ind w:left="371"/>
+              <w:rPr>
+                <w:rFonts w:asciiTheme="majorHAnsi" w:hAnsiTheme="majorHAnsi" w:cstheme="majorHAnsi"/>
+                <w:b/>
+                <w:bCs/>
+              </w:rPr>
+            </w:pPr>
+            <w:r>
+              <w:rPr>
+                <w:rFonts w:asciiTheme="majorHAnsi" w:hAnsiTheme="majorHAnsi" w:cstheme="majorHAnsi"/>
+                <w:b/>
+                <w:bCs/>
+              </w:rPr>
+              <w:t>Il sistema visualizza il listino aggiornato</w:t>
+            </w:r>
+          </w:p>
+          <w:p>
+            <w:pPr>
+              <w:rPr>
+                <w:rFonts w:asciiTheme="majorHAnsi" w:hAnsiTheme="majorHAnsi" w:cstheme="majorHAnsi"/>
+                <w:b/>
+                <w:bCs/>
+              </w:rPr>
+            </w:pPr>
           </w:p>
         </w:tc>
         <w:tc>
@@ -637,88 +654,6 @@
           <w:p>
             <w:pPr>
               <w:pStyle w:val="Paragrafoelenco"/>
-              <w:numPr>
-                <w:ilvl w:val="0"/>
-                <w:numId w:val="16"/>
-              </w:numPr>
-              <w:ind w:left="369"/>
-              <w:rPr>
-                <w:rFonts w:asciiTheme="majorHAnsi" w:hAnsiTheme="majorHAnsi" w:cstheme="majorHAnsi"/>
-                <w:b/>
-                <w:bCs/>
-              </w:rPr>
-            </w:pPr>
-            <w:r>
-              <w:rPr>
-                <w:rFonts w:asciiTheme="majorHAnsi" w:hAnsiTheme="majorHAnsi" w:cstheme="majorHAnsi"/>
-                <w:b/>
-                <w:bCs/>
-              </w:rPr>
-              <w:t xml:space="preserve">Il Sistema visualizza il </w:t>
-            </w:r>
-            <w:proofErr w:type="spellStart"/>
-            <w:r>
-              <w:rPr>
-                <w:rFonts w:asciiTheme="majorHAnsi" w:hAnsiTheme="majorHAnsi" w:cstheme="majorHAnsi"/>
-                <w:b/>
-                <w:bCs/>
-              </w:rPr>
-              <w:t>form</w:t>
-            </w:r>
-            <w:proofErr w:type="spellEnd"/>
-            <w:r>
-              <w:rPr>
-                <w:rFonts w:asciiTheme="majorHAnsi" w:hAnsiTheme="majorHAnsi" w:cstheme="majorHAnsi"/>
-                <w:b/>
-                <w:bCs/>
-              </w:rPr>
-              <w:t xml:space="preserve"> per l’inserimento del prodotto</w:t>
-            </w:r>
-            <w:r>
-              <w:rPr>
-                <w:rFonts w:asciiTheme="majorHAnsi" w:hAnsiTheme="majorHAnsi" w:cstheme="majorHAnsi"/>
-                <w:b/>
-                <w:bCs/>
-              </w:rPr>
-              <w:t>.</w:t>
-            </w:r>
-          </w:p>
-          <w:p>
-            <w:pPr>
-              <w:pStyle w:val="Paragrafoelenco"/>
-              <w:ind w:left="380"/>
-              <w:rPr>
-                <w:rFonts w:asciiTheme="majorHAnsi" w:hAnsiTheme="majorHAnsi" w:cstheme="majorHAnsi"/>
-                <w:b/>
-                <w:bCs/>
-              </w:rPr>
-            </w:pPr>
-          </w:p>
-          <w:p>
-            <w:pPr>
-              <w:pStyle w:val="Paragrafoelenco"/>
-              <w:ind w:left="380"/>
-              <w:rPr>
-                <w:rFonts w:asciiTheme="majorHAnsi" w:hAnsiTheme="majorHAnsi" w:cstheme="majorHAnsi"/>
-                <w:b/>
-                <w:bCs/>
-              </w:rPr>
-            </w:pPr>
-          </w:p>
-          <w:p>
-            <w:pPr>
-              <w:pStyle w:val="Paragrafoelenco"/>
-              <w:ind w:left="380"/>
-              <w:rPr>
-                <w:rFonts w:asciiTheme="majorHAnsi" w:hAnsiTheme="majorHAnsi" w:cstheme="majorHAnsi"/>
-                <w:b/>
-                <w:bCs/>
-              </w:rPr>
-            </w:pPr>
-          </w:p>
-          <w:p>
-            <w:pPr>
-              <w:pStyle w:val="Paragrafoelenco"/>
               <w:ind w:left="380"/>
               <w:rPr>
                 <w:rFonts w:asciiTheme="majorHAnsi" w:hAnsiTheme="majorHAnsi" w:cstheme="majorHAnsi"/>
@@ -781,9 +716,9 @@
               <w:pStyle w:val="Paragrafoelenco"/>
               <w:numPr>
                 <w:ilvl w:val="0"/>
-                <w:numId w:val="19"/>
+                <w:numId w:val="20"/>
               </w:numPr>
-              <w:ind w:left="376"/>
+              <w:ind w:left="369"/>
               <w:rPr>
                 <w:rFonts w:asciiTheme="majorHAnsi" w:hAnsiTheme="majorHAnsi" w:cstheme="majorHAnsi"/>
                 <w:b/>
@@ -841,46 +776,6 @@
           </w:p>
           <w:p>
             <w:pPr>
-              <w:pStyle w:val="Paragrafoelenco"/>
-              <w:numPr>
-                <w:ilvl w:val="0"/>
-                <w:numId w:val="19"/>
-              </w:numPr>
-              <w:ind w:left="376"/>
-              <w:rPr>
-                <w:rFonts w:asciiTheme="majorHAnsi" w:hAnsiTheme="majorHAnsi" w:cstheme="majorHAnsi"/>
-                <w:b/>
-                <w:bCs/>
-              </w:rPr>
-            </w:pPr>
-            <w:r>
-              <w:rPr>
-                <w:rFonts w:asciiTheme="majorHAnsi" w:hAnsiTheme="majorHAnsi" w:cstheme="majorHAnsi"/>
-                <w:b/>
-                <w:bCs/>
-              </w:rPr>
-              <w:t xml:space="preserve">Il sistema visualizza il </w:t>
-            </w:r>
-            <w:r>
-              <w:rPr>
-                <w:rFonts w:asciiTheme="majorHAnsi" w:hAnsiTheme="majorHAnsi" w:cstheme="majorHAnsi"/>
-                <w:b/>
-                <w:bCs/>
-              </w:rPr>
-              <w:t>listino</w:t>
-            </w:r>
-            <w:r>
-              <w:rPr>
-                <w:rFonts w:asciiTheme="majorHAnsi" w:hAnsiTheme="majorHAnsi" w:cstheme="majorHAnsi"/>
-                <w:b/>
-                <w:bCs/>
-              </w:rPr>
-              <w:t xml:space="preserve"> aggiornato</w:t>
-            </w:r>
-          </w:p>
-          <w:p>
-            <w:pPr>
-              <w:pStyle w:val="Paragrafoelenco"/>
               <w:rPr>
                 <w:rFonts w:asciiTheme="majorHAnsi" w:hAnsiTheme="majorHAnsi" w:cstheme="majorHAnsi"/>
                 <w:b/>
@@ -912,7 +807,25 @@
                 <w:b/>
                 <w:bCs/>
               </w:rPr>
-              <w:t>Exit Condition:</w:t>
+              <w:t xml:space="preserve">Exit </w:t>
+            </w:r>
+            <w:proofErr w:type="spellStart"/>
+            <w:r>
+              <w:rPr>
+                <w:rFonts w:asciiTheme="majorHAnsi" w:hAnsiTheme="majorHAnsi" w:cstheme="majorHAnsi"/>
+                <w:b/>
+                <w:bCs/>
+              </w:rPr>
+              <w:t>Condition</w:t>
+            </w:r>
+            <w:proofErr w:type="spellEnd"/>
+            <w:r>
+              <w:rPr>
+                <w:rFonts w:asciiTheme="majorHAnsi" w:hAnsiTheme="majorHAnsi" w:cstheme="majorHAnsi"/>
+                <w:b/>
+                <w:bCs/>
+              </w:rPr>
+              <w:t>:</w:t>
             </w:r>
           </w:p>
           <w:p>
@@ -1004,34 +917,40 @@
           </w:tcPr>
           <w:p>
             <w:r>
+              <w:t>2</w:t>
+            </w:r>
+            <w:r>
+              <w:t xml:space="preserve">a. Il sistema verifica che l’Azienda ha inserito dati non validi, facendo riferimento al dizionario dati, sezione </w:t>
+            </w:r>
+            <w:proofErr w:type="spellStart"/>
+            <w:r>
+              <w:t>DD_Prd</w:t>
+            </w:r>
+            <w:proofErr w:type="spellEnd"/>
+            <w:r>
+              <w:t>.</w:t>
+            </w:r>
+          </w:p>
+          <w:p>
+            <w:r>
+              <w:t>3</w:t>
+            </w:r>
+            <w:r>
+              <w:t>a. Il sistema visualizza un messaggio di errore di dati inseriti non validi.</w:t>
+            </w:r>
+          </w:p>
+          <w:p>
+            <w:r>
               <w:t>4</w:t>
             </w:r>
             <w:r>
-              <w:t xml:space="preserve">a. Il sistema verifica che l’Azienda ha inserito dati non validi, facendo riferimento al dizionario dati, sezione </w:t>
-            </w:r>
-            <w:proofErr w:type="spellStart"/>
-            <w:r>
-              <w:t>DD_Prd</w:t>
-            </w:r>
-            <w:proofErr w:type="spellEnd"/>
+              <w:t xml:space="preserve">a. Riprendi dal punto </w:t>
+            </w:r>
+            <w:r>
+              <w:t>1</w:t>
+            </w:r>
             <w:r>
               <w:t>.</w:t>
-            </w:r>
-          </w:p>
-          <w:p>
-            <w:r>
-              <w:t>5</w:t>
-            </w:r>
-            <w:r>
-              <w:t>a. Il sistema visualizza un messaggio di errore di dati inseriti non validi.</w:t>
-            </w:r>
-          </w:p>
-          <w:p>
-            <w:r>
-              <w:t>6</w:t>
-            </w:r>
-            <w:r>
-              <w:t>a. Riprendi dal punto 3.</w:t>
             </w:r>
           </w:p>
           <w:p>
@@ -1461,9 +1380,9 @@
   <w:abstractNum w:abstractNumId="4" w15:restartNumberingAfterBreak="0">
     <w:nsid w:val="1E16635B"/>
     <w:multiLevelType w:val="hybridMultilevel"/>
-    <w:tmpl w:val="E65C0532"/>
-    <w:lvl w:ilvl="0" w:tplc="FC16719E">
-      <w:start w:val="3"/>
+    <w:tmpl w:val="402AE6CE"/>
+    <w:lvl w:ilvl="0" w:tplc="C2641678">
+      <w:start w:val="1"/>
       <w:numFmt w:val="decimal"/>
       <w:lvlText w:val="%1."/>
       <w:lvlJc w:val="left"/>
@@ -2268,6 +2187,95 @@
     </w:lvl>
   </w:abstractNum>
   <w:abstractNum w:abstractNumId="13" w15:restartNumberingAfterBreak="0">
+    <w:nsid w:val="3F1544FF"/>
+    <w:multiLevelType w:val="hybridMultilevel"/>
+    <w:tmpl w:val="7090DFDC"/>
+    <w:lvl w:ilvl="0" w:tplc="22D47142">
+      <w:start w:val="2"/>
+      <w:numFmt w:val="decimal"/>
+      <w:lvlText w:val="%1."/>
+      <w:lvlJc w:val="left"/>
+      <w:pPr>
+        <w:ind w:left="720" w:hanging="360"/>
+      </w:pPr>
+      <w:rPr>
+        <w:rFonts w:hint="default"/>
+      </w:rPr>
+    </w:lvl>
+    <w:lvl w:ilvl="1" w:tplc="04100019" w:tentative="1">
+      <w:start w:val="1"/>
+      <w:numFmt w:val="lowerLetter"/>
+      <w:lvlText w:val="%2."/>
+      <w:lvlJc w:val="left"/>
+      <w:pPr>
+        <w:ind w:left="1440" w:hanging="360"/>
+      </w:pPr>
+    </w:lvl>
+    <w:lvl w:ilvl="2" w:tplc="0410001B" w:tentative="1">
+      <w:start w:val="1"/>
+      <w:numFmt w:val="lowerRoman"/>
+      <w:lvlText w:val="%3."/>
+      <w:lvlJc w:val="right"/>
+      <w:pPr>
+        <w:ind w:left="2160" w:hanging="180"/>
+      </w:pPr>
+    </w:lvl>
+    <w:lvl w:ilvl="3" w:tplc="0410000F" w:tentative="1">
+      <w:start w:val="1"/>
+      <w:numFmt w:val="decimal"/>
+      <w:lvlText w:val="%4."/>
+      <w:lvlJc w:val="left"/>
+      <w:pPr>
+        <w:ind w:left="2880" w:hanging="360"/>
+      </w:pPr>
+    </w:lvl>
+    <w:lvl w:ilvl="4" w:tplc="04100019" w:tentative="1">
+      <w:start w:val="1"/>
+      <w:numFmt w:val="lowerLetter"/>
+      <w:lvlText w:val="%5."/>
+      <w:lvlJc w:val="left"/>
+      <w:pPr>
+        <w:ind w:left="3600" w:hanging="360"/>
+      </w:pPr>
+    </w:lvl>
+    <w:lvl w:ilvl="5" w:tplc="0410001B" w:tentative="1">
+      <w:start w:val="1"/>
+      <w:numFmt w:val="lowerRoman"/>
+      <w:lvlText w:val="%6."/>
+      <w:lvlJc w:val="right"/>
+      <w:pPr>
+        <w:ind w:left="4320" w:hanging="180"/>
+      </w:pPr>
+    </w:lvl>
+    <w:lvl w:ilvl="6" w:tplc="0410000F" w:tentative="1">
+      <w:start w:val="1"/>
+      <w:numFmt w:val="decimal"/>
+      <w:lvlText w:val="%7."/>
+      <w:lvlJc w:val="left"/>
+      <w:pPr>
+        <w:ind w:left="5040" w:hanging="360"/>
+      </w:pPr>
+    </w:lvl>
+    <w:lvl w:ilvl="7" w:tplc="04100019" w:tentative="1">
+      <w:start w:val="1"/>
+      <w:numFmt w:val="lowerLetter"/>
+      <w:lvlText w:val="%8."/>
+      <w:lvlJc w:val="left"/>
+      <w:pPr>
+        <w:ind w:left="5760" w:hanging="360"/>
+      </w:pPr>
+    </w:lvl>
+    <w:lvl w:ilvl="8" w:tplc="0410001B" w:tentative="1">
+      <w:start w:val="1"/>
+      <w:numFmt w:val="lowerRoman"/>
+      <w:lvlText w:val="%9."/>
+      <w:lvlJc w:val="right"/>
+      <w:pPr>
+        <w:ind w:left="6480" w:hanging="180"/>
+      </w:pPr>
+    </w:lvl>
+  </w:abstractNum>
+  <w:abstractNum w:abstractNumId="14" w15:restartNumberingAfterBreak="0">
     <w:nsid w:val="44006E64"/>
     <w:multiLevelType w:val="hybridMultilevel"/>
     <w:tmpl w:val="686ECCEC"/>
@@ -2358,7 +2366,96 @@
       </w:pPr>
     </w:lvl>
   </w:abstractNum>
-  <w:abstractNum w:abstractNumId="14" w15:restartNumberingAfterBreak="0">
+  <w:abstractNum w:abstractNumId="15" w15:restartNumberingAfterBreak="0">
+    <w:nsid w:val="4A5C6B4F"/>
+    <w:multiLevelType w:val="hybridMultilevel"/>
+    <w:tmpl w:val="EBC44558"/>
+    <w:lvl w:ilvl="0" w:tplc="8DA696C6">
+      <w:start w:val="3"/>
+      <w:numFmt w:val="decimal"/>
+      <w:lvlText w:val="%1."/>
+      <w:lvlJc w:val="left"/>
+      <w:pPr>
+        <w:ind w:left="720" w:hanging="360"/>
+      </w:pPr>
+      <w:rPr>
+        <w:rFonts w:hint="default"/>
+      </w:rPr>
+    </w:lvl>
+    <w:lvl w:ilvl="1" w:tplc="04100019" w:tentative="1">
+      <w:start w:val="1"/>
+      <w:numFmt w:val="lowerLetter"/>
+      <w:lvlText w:val="%2."/>
+      <w:lvlJc w:val="left"/>
+      <w:pPr>
+        <w:ind w:left="1440" w:hanging="360"/>
+      </w:pPr>
+    </w:lvl>
+    <w:lvl w:ilvl="2" w:tplc="0410001B" w:tentative="1">
+      <w:start w:val="1"/>
+      <w:numFmt w:val="lowerRoman"/>
+      <w:lvlText w:val="%3."/>
+      <w:lvlJc w:val="right"/>
+      <w:pPr>
+        <w:ind w:left="2160" w:hanging="180"/>
+      </w:pPr>
+    </w:lvl>
+    <w:lvl w:ilvl="3" w:tplc="0410000F" w:tentative="1">
+      <w:start w:val="1"/>
+      <w:numFmt w:val="decimal"/>
+      <w:lvlText w:val="%4."/>
+      <w:lvlJc w:val="left"/>
+      <w:pPr>
+        <w:ind w:left="2880" w:hanging="360"/>
+      </w:pPr>
+    </w:lvl>
+    <w:lvl w:ilvl="4" w:tplc="04100019" w:tentative="1">
+      <w:start w:val="1"/>
+      <w:numFmt w:val="lowerLetter"/>
+      <w:lvlText w:val="%5."/>
+      <w:lvlJc w:val="left"/>
+      <w:pPr>
+        <w:ind w:left="3600" w:hanging="360"/>
+      </w:pPr>
+    </w:lvl>
+    <w:lvl w:ilvl="5" w:tplc="0410001B" w:tentative="1">
+      <w:start w:val="1"/>
+      <w:numFmt w:val="lowerRoman"/>
+      <w:lvlText w:val="%6."/>
+      <w:lvlJc w:val="right"/>
+      <w:pPr>
+        <w:ind w:left="4320" w:hanging="180"/>
+      </w:pPr>
+    </w:lvl>
+    <w:lvl w:ilvl="6" w:tplc="0410000F" w:tentative="1">
+      <w:start w:val="1"/>
+      <w:numFmt w:val="decimal"/>
+      <w:lvlText w:val="%7."/>
+      <w:lvlJc w:val="left"/>
+      <w:pPr>
+        <w:ind w:left="5040" w:hanging="360"/>
+      </w:pPr>
+    </w:lvl>
+    <w:lvl w:ilvl="7" w:tplc="04100019" w:tentative="1">
+      <w:start w:val="1"/>
+      <w:numFmt w:val="lowerLetter"/>
+      <w:lvlText w:val="%8."/>
+      <w:lvlJc w:val="left"/>
+      <w:pPr>
+        <w:ind w:left="5760" w:hanging="360"/>
+      </w:pPr>
+    </w:lvl>
+    <w:lvl w:ilvl="8" w:tplc="0410001B" w:tentative="1">
+      <w:start w:val="1"/>
+      <w:numFmt w:val="lowerRoman"/>
+      <w:lvlText w:val="%9."/>
+      <w:lvlJc w:val="right"/>
+      <w:pPr>
+        <w:ind w:left="6480" w:hanging="180"/>
+      </w:pPr>
+    </w:lvl>
+  </w:abstractNum>
+  <w:abstractNum w:abstractNumId="16" w15:restartNumberingAfterBreak="0">
     <w:nsid w:val="4AFC6E5E"/>
     <w:multiLevelType w:val="hybridMultilevel"/>
     <w:tmpl w:val="BEE8678C"/>
@@ -2449,7 +2546,7 @@
       </w:pPr>
     </w:lvl>
   </w:abstractNum>
-  <w:abstractNum w:abstractNumId="15" w15:restartNumberingAfterBreak="0">
+  <w:abstractNum w:abstractNumId="17" w15:restartNumberingAfterBreak="0">
     <w:nsid w:val="4E251F70"/>
     <w:multiLevelType w:val="hybridMultilevel"/>
     <w:tmpl w:val="9704EA2E"/>
@@ -2540,7 +2637,7 @@
       </w:pPr>
     </w:lvl>
   </w:abstractNum>
-  <w:abstractNum w:abstractNumId="16" w15:restartNumberingAfterBreak="0">
+  <w:abstractNum w:abstractNumId="18" w15:restartNumberingAfterBreak="0">
     <w:nsid w:val="65326E29"/>
     <w:multiLevelType w:val="hybridMultilevel"/>
     <w:tmpl w:val="B4A6D01C"/>
@@ -2629,7 +2726,7 @@
       </w:pPr>
     </w:lvl>
   </w:abstractNum>
-  <w:abstractNum w:abstractNumId="17" w15:restartNumberingAfterBreak="0">
+  <w:abstractNum w:abstractNumId="19" w15:restartNumberingAfterBreak="0">
     <w:nsid w:val="6ADD6818"/>
     <w:multiLevelType w:val="hybridMultilevel"/>
     <w:tmpl w:val="445011E6"/>
@@ -2718,7 +2815,7 @@
       </w:pPr>
     </w:lvl>
   </w:abstractNum>
-  <w:abstractNum w:abstractNumId="18" w15:restartNumberingAfterBreak="0">
+  <w:abstractNum w:abstractNumId="20" w15:restartNumberingAfterBreak="0">
     <w:nsid w:val="6C216C86"/>
     <w:multiLevelType w:val="hybridMultilevel"/>
     <w:tmpl w:val="1E725D9C"/>
@@ -2816,19 +2913,19 @@
     <w:abstractNumId w:val="2"/>
   </w:num>
   <w:num w:numId="3">
-    <w:abstractNumId w:val="18"/>
+    <w:abstractNumId w:val="20"/>
   </w:num>
   <w:num w:numId="4">
     <w:abstractNumId w:val="11"/>
   </w:num>
   <w:num w:numId="5">
-    <w:abstractNumId w:val="15"/>
+    <w:abstractNumId w:val="17"/>
   </w:num>
   <w:num w:numId="6">
     <w:abstractNumId w:val="7"/>
   </w:num>
   <w:num w:numId="7">
-    <w:abstractNumId w:val="16"/>
+    <w:abstractNumId w:val="18"/>
   </w:num>
   <w:num w:numId="8">
     <w:abstractNumId w:val="6"/>
@@ -2840,10 +2937,10 @@
     <w:abstractNumId w:val="8"/>
   </w:num>
   <w:num w:numId="11">
-    <w:abstractNumId w:val="17"/>
+    <w:abstractNumId w:val="19"/>
   </w:num>
   <w:num w:numId="12">
-    <w:abstractNumId w:val="13"/>
+    <w:abstractNumId w:val="14"/>
   </w:num>
   <w:num w:numId="13">
     <w:abstractNumId w:val="3"/>
@@ -2852,7 +2949,7 @@
     <w:abstractNumId w:val="5"/>
   </w:num>
   <w:num w:numId="15">
-    <w:abstractNumId w:val="14"/>
+    <w:abstractNumId w:val="16"/>
   </w:num>
   <w:num w:numId="16">
     <w:abstractNumId w:val="0"/>
@@ -2865,6 +2962,12 @@
   </w:num>
   <w:num w:numId="19">
     <w:abstractNumId w:val="9"/>
+  </w:num>
+  <w:num w:numId="20">
+    <w:abstractNumId w:val="13"/>
+  </w:num>
+  <w:num w:numId="21">
+    <w:abstractNumId w:val="15"/>
   </w:num>
 </w:numbering>
 </file>
@@ -2886,7 +2989,7 @@
       </w:pPr>
     </w:pPrDefault>
   </w:docDefaults>
-  <w:latentStyles w:defLockedState="0" w:defUIPriority="99" w:defSemiHidden="0" w:defUnhideWhenUsed="0" w:defQFormat="0" w:count="377">
+  <w:latentStyles w:defLockedState="0" w:defUIPriority="99" w:defSemiHidden="0" w:defUnhideWhenUsed="0" w:defQFormat="0" w:count="376">
     <w:lsdException w:name="Normal" w:uiPriority="0" w:qFormat="1"/>
     <w:lsdException w:name="heading 1" w:uiPriority="9" w:qFormat="1"/>
     <w:lsdException w:name="heading 2" w:semiHidden="1" w:uiPriority="9" w:unhideWhenUsed="1" w:qFormat="1"/>
@@ -3263,7 +3366,6 @@
     <w:lsdException w:name="Hashtag" w:semiHidden="1" w:unhideWhenUsed="1"/>
     <w:lsdException w:name="Unresolved Mention" w:semiHidden="1" w:unhideWhenUsed="1"/>
     <w:lsdException w:name="Smart Link" w:semiHidden="1" w:unhideWhenUsed="1"/>
-    <w:lsdException w:name="Smart Link Error" w:semiHidden="1" w:unhideWhenUsed="1"/>
   </w:latentStyles>
   <w:style w:type="paragraph" w:default="1" w:styleId="Normale">
     <w:name w:val="Normal"/>
@@ -3629,7 +3731,7 @@
 </file>
 
 <file path=customXml/itemProps1.xml><?xml version="1.0" encoding="utf-8"?>
-<ds:datastoreItem xmlns:ds="http://schemas.openxmlformats.org/officeDocument/2006/customXml" ds:itemID="{B21B4395-6920-4788-A0C3-A55161DEF57D}">
+<ds:datastoreItem xmlns:ds="http://schemas.openxmlformats.org/officeDocument/2006/customXml" ds:itemID="{0FCD3552-0B72-471F-99FC-0C51C5634B11}">
   <ds:schemaRefs>
     <ds:schemaRef ds:uri="http://schemas.openxmlformats.org/officeDocument/2006/bibliography"/>
   </ds:schemaRefs>

--- a/Documents/Eat&Reorder - Use Cases documents/UC RFR Gestione Ristorante/RFR1 - InserisciProdotto.docx
+++ b/Documents/Eat&Reorder - Use Cases documents/UC RFR Gestione Ristorante/RFR1 - InserisciProdotto.docx
@@ -580,31 +580,6 @@
                 <w:bCs/>
               </w:rPr>
             </w:pPr>
-            <w:bookmarkStart w:id="0" w:name="_GoBack"/>
-            <w:bookmarkEnd w:id="0"/>
-          </w:p>
-          <w:p>
-            <w:pPr>
-              <w:pStyle w:val="Paragrafoelenco"/>
-              <w:numPr>
-                <w:ilvl w:val="0"/>
-                <w:numId w:val="21"/>
-              </w:numPr>
-              <w:ind w:left="371"/>
-              <w:rPr>
-                <w:rFonts w:asciiTheme="majorHAnsi" w:hAnsiTheme="majorHAnsi" w:cstheme="majorHAnsi"/>
-                <w:b/>
-                <w:bCs/>
-              </w:rPr>
-            </w:pPr>
-            <w:r>
-              <w:rPr>
-                <w:rFonts w:asciiTheme="majorHAnsi" w:hAnsiTheme="majorHAnsi" w:cstheme="majorHAnsi"/>
-                <w:b/>
-                <w:bCs/>
-              </w:rPr>
-              <w:t>Il sistema visualizza il listino aggiornato</w:t>
-            </w:r>
           </w:p>
           <w:p>
             <w:pPr>
@@ -772,6 +747,38 @@
                 <w:bCs/>
               </w:rPr>
               <w:t xml:space="preserve"> dell’azienda.</w:t>
+            </w:r>
+          </w:p>
+          <w:p>
+            <w:pPr>
+              <w:rPr>
+                <w:rFonts w:asciiTheme="majorHAnsi" w:hAnsiTheme="majorHAnsi" w:cstheme="majorHAnsi"/>
+                <w:b/>
+                <w:bCs/>
+              </w:rPr>
+            </w:pPr>
+          </w:p>
+          <w:p>
+            <w:pPr>
+              <w:pStyle w:val="Paragrafoelenco"/>
+              <w:numPr>
+                <w:ilvl w:val="0"/>
+                <w:numId w:val="20"/>
+              </w:numPr>
+              <w:ind w:left="369"/>
+              <w:rPr>
+                <w:rFonts w:asciiTheme="majorHAnsi" w:hAnsiTheme="majorHAnsi" w:cstheme="majorHAnsi"/>
+                <w:b/>
+                <w:bCs/>
+              </w:rPr>
+            </w:pPr>
+            <w:r>
+              <w:rPr>
+                <w:rFonts w:asciiTheme="majorHAnsi" w:hAnsiTheme="majorHAnsi" w:cstheme="majorHAnsi"/>
+                <w:b/>
+                <w:bCs/>
+              </w:rPr>
+              <w:t>Il sistema visualizza il listino aggiornato</w:t>
             </w:r>
           </w:p>
           <w:p>
@@ -1002,6 +1009,8 @@
           <w:bCs/>
         </w:rPr>
       </w:pPr>
+      <w:bookmarkStart w:id="0" w:name="_GoBack"/>
+      <w:bookmarkEnd w:id="0"/>
     </w:p>
     <w:sectPr>
       <w:pgSz w:w="11906" w:h="16838"/>
@@ -2638,6 +2647,95 @@
     </w:lvl>
   </w:abstractNum>
   <w:abstractNum w:abstractNumId="18" w15:restartNumberingAfterBreak="0">
+    <w:nsid w:val="60626C8D"/>
+    <w:multiLevelType w:val="hybridMultilevel"/>
+    <w:tmpl w:val="EBC44558"/>
+    <w:lvl w:ilvl="0" w:tplc="8DA696C6">
+      <w:start w:val="3"/>
+      <w:numFmt w:val="decimal"/>
+      <w:lvlText w:val="%1."/>
+      <w:lvlJc w:val="left"/>
+      <w:pPr>
+        <w:ind w:left="720" w:hanging="360"/>
+      </w:pPr>
+      <w:rPr>
+        <w:rFonts w:hint="default"/>
+      </w:rPr>
+    </w:lvl>
+    <w:lvl w:ilvl="1" w:tplc="04100019" w:tentative="1">
+      <w:start w:val="1"/>
+      <w:numFmt w:val="lowerLetter"/>
+      <w:lvlText w:val="%2."/>
+      <w:lvlJc w:val="left"/>
+      <w:pPr>
+        <w:ind w:left="1440" w:hanging="360"/>
+      </w:pPr>
+    </w:lvl>
+    <w:lvl w:ilvl="2" w:tplc="0410001B" w:tentative="1">
+      <w:start w:val="1"/>
+      <w:numFmt w:val="lowerRoman"/>
+      <w:lvlText w:val="%3."/>
+      <w:lvlJc w:val="right"/>
+      <w:pPr>
+        <w:ind w:left="2160" w:hanging="180"/>
+      </w:pPr>
+    </w:lvl>
+    <w:lvl w:ilvl="3" w:tplc="0410000F" w:tentative="1">
+      <w:start w:val="1"/>
+      <w:numFmt w:val="decimal"/>
+      <w:lvlText w:val="%4."/>
+      <w:lvlJc w:val="left"/>
+      <w:pPr>
+        <w:ind w:left="2880" w:hanging="360"/>
+      </w:pPr>
+    </w:lvl>
+    <w:lvl w:ilvl="4" w:tplc="04100019" w:tentative="1">
+      <w:start w:val="1"/>
+      <w:numFmt w:val="lowerLetter"/>
+      <w:lvlText w:val="%5."/>
+      <w:lvlJc w:val="left"/>
+      <w:pPr>
+        <w:ind w:left="3600" w:hanging="360"/>
+      </w:pPr>
+    </w:lvl>
+    <w:lvl w:ilvl="5" w:tplc="0410001B" w:tentative="1">
+      <w:start w:val="1"/>
+      <w:numFmt w:val="lowerRoman"/>
+      <w:lvlText w:val="%6."/>
+      <w:lvlJc w:val="right"/>
+      <w:pPr>
+        <w:ind w:left="4320" w:hanging="180"/>
+      </w:pPr>
+    </w:lvl>
+    <w:lvl w:ilvl="6" w:tplc="0410000F" w:tentative="1">
+      <w:start w:val="1"/>
+      <w:numFmt w:val="decimal"/>
+      <w:lvlText w:val="%7."/>
+      <w:lvlJc w:val="left"/>
+      <w:pPr>
+        <w:ind w:left="5040" w:hanging="360"/>
+      </w:pPr>
+    </w:lvl>
+    <w:lvl w:ilvl="7" w:tplc="04100019" w:tentative="1">
+      <w:start w:val="1"/>
+      <w:numFmt w:val="lowerLetter"/>
+      <w:lvlText w:val="%8."/>
+      <w:lvlJc w:val="left"/>
+      <w:pPr>
+        <w:ind w:left="5760" w:hanging="360"/>
+      </w:pPr>
+    </w:lvl>
+    <w:lvl w:ilvl="8" w:tplc="0410001B" w:tentative="1">
+      <w:start w:val="1"/>
+      <w:numFmt w:val="lowerRoman"/>
+      <w:lvlText w:val="%9."/>
+      <w:lvlJc w:val="right"/>
+      <w:pPr>
+        <w:ind w:left="6480" w:hanging="180"/>
+      </w:pPr>
+    </w:lvl>
+  </w:abstractNum>
+  <w:abstractNum w:abstractNumId="19" w15:restartNumberingAfterBreak="0">
     <w:nsid w:val="65326E29"/>
     <w:multiLevelType w:val="hybridMultilevel"/>
     <w:tmpl w:val="B4A6D01C"/>
@@ -2726,7 +2824,7 @@
       </w:pPr>
     </w:lvl>
   </w:abstractNum>
-  <w:abstractNum w:abstractNumId="19" w15:restartNumberingAfterBreak="0">
+  <w:abstractNum w:abstractNumId="20" w15:restartNumberingAfterBreak="0">
     <w:nsid w:val="6ADD6818"/>
     <w:multiLevelType w:val="hybridMultilevel"/>
     <w:tmpl w:val="445011E6"/>
@@ -2815,7 +2913,7 @@
       </w:pPr>
     </w:lvl>
   </w:abstractNum>
-  <w:abstractNum w:abstractNumId="20" w15:restartNumberingAfterBreak="0">
+  <w:abstractNum w:abstractNumId="21" w15:restartNumberingAfterBreak="0">
     <w:nsid w:val="6C216C86"/>
     <w:multiLevelType w:val="hybridMultilevel"/>
     <w:tmpl w:val="1E725D9C"/>
@@ -2913,7 +3011,7 @@
     <w:abstractNumId w:val="2"/>
   </w:num>
   <w:num w:numId="3">
-    <w:abstractNumId w:val="20"/>
+    <w:abstractNumId w:val="21"/>
   </w:num>
   <w:num w:numId="4">
     <w:abstractNumId w:val="11"/>
@@ -2925,7 +3023,7 @@
     <w:abstractNumId w:val="7"/>
   </w:num>
   <w:num w:numId="7">
-    <w:abstractNumId w:val="18"/>
+    <w:abstractNumId w:val="19"/>
   </w:num>
   <w:num w:numId="8">
     <w:abstractNumId w:val="6"/>
@@ -2937,7 +3035,7 @@
     <w:abstractNumId w:val="8"/>
   </w:num>
   <w:num w:numId="11">
-    <w:abstractNumId w:val="19"/>
+    <w:abstractNumId w:val="20"/>
   </w:num>
   <w:num w:numId="12">
     <w:abstractNumId w:val="14"/>
@@ -2968,6 +3066,9 @@
   </w:num>
   <w:num w:numId="21">
     <w:abstractNumId w:val="15"/>
+  </w:num>
+  <w:num w:numId="22">
+    <w:abstractNumId w:val="18"/>
   </w:num>
 </w:numbering>
 </file>
@@ -3731,7 +3832,7 @@
 </file>
 
 <file path=customXml/itemProps1.xml><?xml version="1.0" encoding="utf-8"?>
-<ds:datastoreItem xmlns:ds="http://schemas.openxmlformats.org/officeDocument/2006/customXml" ds:itemID="{0FCD3552-0B72-471F-99FC-0C51C5634B11}">
+<ds:datastoreItem xmlns:ds="http://schemas.openxmlformats.org/officeDocument/2006/customXml" ds:itemID="{03821FFC-EF9C-4107-9BB3-0C78F9A4EADB}">
   <ds:schemaRefs>
     <ds:schemaRef ds:uri="http://schemas.openxmlformats.org/officeDocument/2006/bibliography"/>
   </ds:schemaRefs>

--- a/Documents/Eat&Reorder - Use Cases documents/UC RFR Gestione Ristorante/RFR1 - InserisciProdotto.docx
+++ b/Documents/Eat&Reorder - Use Cases documents/UC RFR Gestione Ristorante/RFR1 - InserisciProdotto.docx
@@ -69,7 +69,27 @@
                 <w:sz w:val="24"/>
                 <w:szCs w:val="24"/>
               </w:rPr>
-              <w:t xml:space="preserve">RFR1 - </w:t>
+              <w:t>RFR</w:t>
+            </w:r>
+            <w:r>
+              <w:rPr>
+                <w:rFonts w:cstheme="minorHAnsi"/>
+                <w:b/>
+                <w:bCs/>
+                <w:sz w:val="24"/>
+                <w:szCs w:val="24"/>
+              </w:rPr>
+              <w:t xml:space="preserve"> </w:t>
+            </w:r>
+            <w:r>
+              <w:rPr>
+                <w:rFonts w:cstheme="minorHAnsi"/>
+                <w:b/>
+                <w:bCs/>
+                <w:sz w:val="24"/>
+                <w:szCs w:val="24"/>
+              </w:rPr>
+              <w:t xml:space="preserve">1 - </w:t>
             </w:r>
             <w:proofErr w:type="spellStart"/>
             <w:r>
@@ -179,25 +199,7 @@
                 <w:b/>
                 <w:bCs/>
               </w:rPr>
-              <w:t xml:space="preserve">Entry </w:t>
-            </w:r>
-            <w:proofErr w:type="spellStart"/>
-            <w:r>
-              <w:rPr>
-                <w:rFonts w:asciiTheme="majorHAnsi" w:hAnsiTheme="majorHAnsi" w:cstheme="majorHAnsi"/>
-                <w:b/>
-                <w:bCs/>
-              </w:rPr>
-              <w:t>Condition</w:t>
-            </w:r>
-            <w:proofErr w:type="spellEnd"/>
-            <w:r>
-              <w:rPr>
-                <w:rFonts w:asciiTheme="majorHAnsi" w:hAnsiTheme="majorHAnsi" w:cstheme="majorHAnsi"/>
-                <w:b/>
-                <w:bCs/>
-              </w:rPr>
-              <w:t>:</w:t>
+              <w:t>Entry Condition:</w:t>
             </w:r>
           </w:p>
         </w:tc>
@@ -417,7 +419,7 @@
       </w:tr>
       <w:tr>
         <w:trPr>
-          <w:trHeight w:val="5094"/>
+          <w:trHeight w:val="3535"/>
         </w:trPr>
         <w:tc>
           <w:tcPr>
@@ -583,6 +585,31 @@
           </w:p>
           <w:p>
             <w:pPr>
+              <w:pStyle w:val="Paragrafoelenco"/>
+              <w:numPr>
+                <w:ilvl w:val="0"/>
+                <w:numId w:val="23"/>
+              </w:numPr>
+              <w:ind w:left="374"/>
+              <w:rPr>
+                <w:rFonts w:asciiTheme="majorHAnsi" w:hAnsiTheme="majorHAnsi" w:cstheme="majorHAnsi"/>
+                <w:b/>
+                <w:bCs/>
+              </w:rPr>
+            </w:pPr>
+            <w:bookmarkStart w:id="0" w:name="_GoBack"/>
+            <w:bookmarkEnd w:id="0"/>
+            <w:r>
+              <w:rPr>
+                <w:rFonts w:asciiTheme="majorHAnsi" w:hAnsiTheme="majorHAnsi" w:cstheme="majorHAnsi"/>
+                <w:b/>
+                <w:bCs/>
+              </w:rPr>
+              <w:t>Il sistema visualizza il listino aggiornato</w:t>
+            </w:r>
+          </w:p>
+          <w:p>
+            <w:pPr>
               <w:rPr>
                 <w:rFonts w:asciiTheme="majorHAnsi" w:hAnsiTheme="majorHAnsi" w:cstheme="majorHAnsi"/>
                 <w:b/>
@@ -691,9 +718,9 @@
               <w:pStyle w:val="Paragrafoelenco"/>
               <w:numPr>
                 <w:ilvl w:val="0"/>
-                <w:numId w:val="20"/>
+                <w:numId w:val="24"/>
               </w:numPr>
-              <w:ind w:left="369"/>
+              <w:ind w:left="373"/>
               <w:rPr>
                 <w:rFonts w:asciiTheme="majorHAnsi" w:hAnsiTheme="majorHAnsi" w:cstheme="majorHAnsi"/>
                 <w:b/>
@@ -748,47 +775,6 @@
               </w:rPr>
               <w:t xml:space="preserve"> dell’azienda.</w:t>
             </w:r>
-          </w:p>
-          <w:p>
-            <w:pPr>
-              <w:rPr>
-                <w:rFonts w:asciiTheme="majorHAnsi" w:hAnsiTheme="majorHAnsi" w:cstheme="majorHAnsi"/>
-                <w:b/>
-                <w:bCs/>
-              </w:rPr>
-            </w:pPr>
-          </w:p>
-          <w:p>
-            <w:pPr>
-              <w:pStyle w:val="Paragrafoelenco"/>
-              <w:numPr>
-                <w:ilvl w:val="0"/>
-                <w:numId w:val="20"/>
-              </w:numPr>
-              <w:ind w:left="369"/>
-              <w:rPr>
-                <w:rFonts w:asciiTheme="majorHAnsi" w:hAnsiTheme="majorHAnsi" w:cstheme="majorHAnsi"/>
-                <w:b/>
-                <w:bCs/>
-              </w:rPr>
-            </w:pPr>
-            <w:r>
-              <w:rPr>
-                <w:rFonts w:asciiTheme="majorHAnsi" w:hAnsiTheme="majorHAnsi" w:cstheme="majorHAnsi"/>
-                <w:b/>
-                <w:bCs/>
-              </w:rPr>
-              <w:t>Il sistema visualizza il listino aggiornato</w:t>
-            </w:r>
-          </w:p>
-          <w:p>
-            <w:pPr>
-              <w:rPr>
-                <w:rFonts w:asciiTheme="majorHAnsi" w:hAnsiTheme="majorHAnsi" w:cstheme="majorHAnsi"/>
-                <w:b/>
-                <w:bCs/>
-              </w:rPr>
-            </w:pPr>
           </w:p>
         </w:tc>
       </w:tr>
@@ -814,25 +800,7 @@
                 <w:b/>
                 <w:bCs/>
               </w:rPr>
-              <w:t xml:space="preserve">Exit </w:t>
-            </w:r>
-            <w:proofErr w:type="spellStart"/>
-            <w:r>
-              <w:rPr>
-                <w:rFonts w:asciiTheme="majorHAnsi" w:hAnsiTheme="majorHAnsi" w:cstheme="majorHAnsi"/>
-                <w:b/>
-                <w:bCs/>
-              </w:rPr>
-              <w:t>Condition</w:t>
-            </w:r>
-            <w:proofErr w:type="spellEnd"/>
-            <w:r>
-              <w:rPr>
-                <w:rFonts w:asciiTheme="majorHAnsi" w:hAnsiTheme="majorHAnsi" w:cstheme="majorHAnsi"/>
-                <w:b/>
-                <w:bCs/>
-              </w:rPr>
-              <w:t>:</w:t>
+              <w:t>Exit Condition:</w:t>
             </w:r>
           </w:p>
           <w:p>
@@ -1009,8 +977,6 @@
           <w:bCs/>
         </w:rPr>
       </w:pPr>
-      <w:bookmarkStart w:id="0" w:name="_GoBack"/>
-      <w:bookmarkEnd w:id="0"/>
     </w:p>
     <w:sectPr>
       <w:pgSz w:w="11906" w:h="16838"/>
@@ -1656,6 +1622,95 @@
     </w:lvl>
   </w:abstractNum>
   <w:abstractNum w:abstractNumId="7" w15:restartNumberingAfterBreak="0">
+    <w:nsid w:val="29FF6675"/>
+    <w:multiLevelType w:val="hybridMultilevel"/>
+    <w:tmpl w:val="E9AAA2AA"/>
+    <w:lvl w:ilvl="0" w:tplc="2AC42BE4">
+      <w:start w:val="3"/>
+      <w:numFmt w:val="decimal"/>
+      <w:lvlText w:val="%1."/>
+      <w:lvlJc w:val="left"/>
+      <w:pPr>
+        <w:ind w:left="720" w:hanging="360"/>
+      </w:pPr>
+      <w:rPr>
+        <w:rFonts w:hint="default"/>
+      </w:rPr>
+    </w:lvl>
+    <w:lvl w:ilvl="1" w:tplc="04100019" w:tentative="1">
+      <w:start w:val="1"/>
+      <w:numFmt w:val="lowerLetter"/>
+      <w:lvlText w:val="%2."/>
+      <w:lvlJc w:val="left"/>
+      <w:pPr>
+        <w:ind w:left="1440" w:hanging="360"/>
+      </w:pPr>
+    </w:lvl>
+    <w:lvl w:ilvl="2" w:tplc="0410001B" w:tentative="1">
+      <w:start w:val="1"/>
+      <w:numFmt w:val="lowerRoman"/>
+      <w:lvlText w:val="%3."/>
+      <w:lvlJc w:val="right"/>
+      <w:pPr>
+        <w:ind w:left="2160" w:hanging="180"/>
+      </w:pPr>
+    </w:lvl>
+    <w:lvl w:ilvl="3" w:tplc="0410000F" w:tentative="1">
+      <w:start w:val="1"/>
+      <w:numFmt w:val="decimal"/>
+      <w:lvlText w:val="%4."/>
+      <w:lvlJc w:val="left"/>
+      <w:pPr>
+        <w:ind w:left="2880" w:hanging="360"/>
+      </w:pPr>
+    </w:lvl>
+    <w:lvl w:ilvl="4" w:tplc="04100019" w:tentative="1">
+      <w:start w:val="1"/>
+      <w:numFmt w:val="lowerLetter"/>
+      <w:lvlText w:val="%5."/>
+      <w:lvlJc w:val="left"/>
+      <w:pPr>
+        <w:ind w:left="3600" w:hanging="360"/>
+      </w:pPr>
+    </w:lvl>
+    <w:lvl w:ilvl="5" w:tplc="0410001B" w:tentative="1">
+      <w:start w:val="1"/>
+      <w:numFmt w:val="lowerRoman"/>
+      <w:lvlText w:val="%6."/>
+      <w:lvlJc w:val="right"/>
+      <w:pPr>
+        <w:ind w:left="4320" w:hanging="180"/>
+      </w:pPr>
+    </w:lvl>
+    <w:lvl w:ilvl="6" w:tplc="0410000F" w:tentative="1">
+      <w:start w:val="1"/>
+      <w:numFmt w:val="decimal"/>
+      <w:lvlText w:val="%7."/>
+      <w:lvlJc w:val="left"/>
+      <w:pPr>
+        <w:ind w:left="5040" w:hanging="360"/>
+      </w:pPr>
+    </w:lvl>
+    <w:lvl w:ilvl="7" w:tplc="04100019" w:tentative="1">
+      <w:start w:val="1"/>
+      <w:numFmt w:val="lowerLetter"/>
+      <w:lvlText w:val="%8."/>
+      <w:lvlJc w:val="left"/>
+      <w:pPr>
+        <w:ind w:left="5760" w:hanging="360"/>
+      </w:pPr>
+    </w:lvl>
+    <w:lvl w:ilvl="8" w:tplc="0410001B" w:tentative="1">
+      <w:start w:val="1"/>
+      <w:numFmt w:val="lowerRoman"/>
+      <w:lvlText w:val="%9."/>
+      <w:lvlJc w:val="right"/>
+      <w:pPr>
+        <w:ind w:left="6480" w:hanging="180"/>
+      </w:pPr>
+    </w:lvl>
+  </w:abstractNum>
+  <w:abstractNum w:abstractNumId="8" w15:restartNumberingAfterBreak="0">
     <w:nsid w:val="2C526EEE"/>
     <w:multiLevelType w:val="hybridMultilevel"/>
     <w:tmpl w:val="BC801140"/>
@@ -1744,7 +1799,96 @@
       </w:pPr>
     </w:lvl>
   </w:abstractNum>
-  <w:abstractNum w:abstractNumId="8" w15:restartNumberingAfterBreak="0">
+  <w:abstractNum w:abstractNumId="9" w15:restartNumberingAfterBreak="0">
+    <w:nsid w:val="2DF65F7B"/>
+    <w:multiLevelType w:val="hybridMultilevel"/>
+    <w:tmpl w:val="72AC984C"/>
+    <w:lvl w:ilvl="0" w:tplc="C8308442">
+      <w:start w:val="2"/>
+      <w:numFmt w:val="decimal"/>
+      <w:lvlText w:val="%1."/>
+      <w:lvlJc w:val="left"/>
+      <w:pPr>
+        <w:ind w:left="720" w:hanging="360"/>
+      </w:pPr>
+      <w:rPr>
+        <w:rFonts w:hint="default"/>
+      </w:rPr>
+    </w:lvl>
+    <w:lvl w:ilvl="1" w:tplc="04100019" w:tentative="1">
+      <w:start w:val="1"/>
+      <w:numFmt w:val="lowerLetter"/>
+      <w:lvlText w:val="%2."/>
+      <w:lvlJc w:val="left"/>
+      <w:pPr>
+        <w:ind w:left="1440" w:hanging="360"/>
+      </w:pPr>
+    </w:lvl>
+    <w:lvl w:ilvl="2" w:tplc="0410001B" w:tentative="1">
+      <w:start w:val="1"/>
+      <w:numFmt w:val="lowerRoman"/>
+      <w:lvlText w:val="%3."/>
+      <w:lvlJc w:val="right"/>
+      <w:pPr>
+        <w:ind w:left="2160" w:hanging="180"/>
+      </w:pPr>
+    </w:lvl>
+    <w:lvl w:ilvl="3" w:tplc="0410000F" w:tentative="1">
+      <w:start w:val="1"/>
+      <w:numFmt w:val="decimal"/>
+      <w:lvlText w:val="%4."/>
+      <w:lvlJc w:val="left"/>
+      <w:pPr>
+        <w:ind w:left="2880" w:hanging="360"/>
+      </w:pPr>
+    </w:lvl>
+    <w:lvl w:ilvl="4" w:tplc="04100019" w:tentative="1">
+      <w:start w:val="1"/>
+      <w:numFmt w:val="lowerLetter"/>
+      <w:lvlText w:val="%5."/>
+      <w:lvlJc w:val="left"/>
+      <w:pPr>
+        <w:ind w:left="3600" w:hanging="360"/>
+      </w:pPr>
+    </w:lvl>
+    <w:lvl w:ilvl="5" w:tplc="0410001B" w:tentative="1">
+      <w:start w:val="1"/>
+      <w:numFmt w:val="lowerRoman"/>
+      <w:lvlText w:val="%6."/>
+      <w:lvlJc w:val="right"/>
+      <w:pPr>
+        <w:ind w:left="4320" w:hanging="180"/>
+      </w:pPr>
+    </w:lvl>
+    <w:lvl w:ilvl="6" w:tplc="0410000F" w:tentative="1">
+      <w:start w:val="1"/>
+      <w:numFmt w:val="decimal"/>
+      <w:lvlText w:val="%7."/>
+      <w:lvlJc w:val="left"/>
+      <w:pPr>
+        <w:ind w:left="5040" w:hanging="360"/>
+      </w:pPr>
+    </w:lvl>
+    <w:lvl w:ilvl="7" w:tplc="04100019" w:tentative="1">
+      <w:start w:val="1"/>
+      <w:numFmt w:val="lowerLetter"/>
+      <w:lvlText w:val="%8."/>
+      <w:lvlJc w:val="left"/>
+      <w:pPr>
+        <w:ind w:left="5760" w:hanging="360"/>
+      </w:pPr>
+    </w:lvl>
+    <w:lvl w:ilvl="8" w:tplc="0410001B" w:tentative="1">
+      <w:start w:val="1"/>
+      <w:numFmt w:val="lowerRoman"/>
+      <w:lvlText w:val="%9."/>
+      <w:lvlJc w:val="right"/>
+      <w:pPr>
+        <w:ind w:left="6480" w:hanging="180"/>
+      </w:pPr>
+    </w:lvl>
+  </w:abstractNum>
+  <w:abstractNum w:abstractNumId="10" w15:restartNumberingAfterBreak="0">
     <w:nsid w:val="2F36557D"/>
     <w:multiLevelType w:val="hybridMultilevel"/>
     <w:tmpl w:val="CEF2A04E"/>
@@ -1835,7 +1979,7 @@
       </w:pPr>
     </w:lvl>
   </w:abstractNum>
-  <w:abstractNum w:abstractNumId="9" w15:restartNumberingAfterBreak="0">
+  <w:abstractNum w:abstractNumId="11" w15:restartNumberingAfterBreak="0">
     <w:nsid w:val="38166FE4"/>
     <w:multiLevelType w:val="hybridMultilevel"/>
     <w:tmpl w:val="BA4C6C86"/>
@@ -1926,7 +2070,7 @@
       </w:pPr>
     </w:lvl>
   </w:abstractNum>
-  <w:abstractNum w:abstractNumId="10" w15:restartNumberingAfterBreak="0">
+  <w:abstractNum w:abstractNumId="12" w15:restartNumberingAfterBreak="0">
     <w:nsid w:val="393E40B4"/>
     <w:multiLevelType w:val="hybridMultilevel"/>
     <w:tmpl w:val="766C8C16"/>
@@ -2015,7 +2159,7 @@
       </w:pPr>
     </w:lvl>
   </w:abstractNum>
-  <w:abstractNum w:abstractNumId="11" w15:restartNumberingAfterBreak="0">
+  <w:abstractNum w:abstractNumId="13" w15:restartNumberingAfterBreak="0">
     <w:nsid w:val="3AFB6F2A"/>
     <w:multiLevelType w:val="hybridMultilevel"/>
     <w:tmpl w:val="DF9641A6"/>
@@ -2104,7 +2248,7 @@
       </w:pPr>
     </w:lvl>
   </w:abstractNum>
-  <w:abstractNum w:abstractNumId="12" w15:restartNumberingAfterBreak="0">
+  <w:abstractNum w:abstractNumId="14" w15:restartNumberingAfterBreak="0">
     <w:nsid w:val="3B991F6F"/>
     <w:multiLevelType w:val="hybridMultilevel"/>
     <w:tmpl w:val="2DE6447A"/>
@@ -2195,7 +2339,7 @@
       </w:pPr>
     </w:lvl>
   </w:abstractNum>
-  <w:abstractNum w:abstractNumId="13" w15:restartNumberingAfterBreak="0">
+  <w:abstractNum w:abstractNumId="15" w15:restartNumberingAfterBreak="0">
     <w:nsid w:val="3F1544FF"/>
     <w:multiLevelType w:val="hybridMultilevel"/>
     <w:tmpl w:val="7090DFDC"/>
@@ -2284,7 +2428,7 @@
       </w:pPr>
     </w:lvl>
   </w:abstractNum>
-  <w:abstractNum w:abstractNumId="14" w15:restartNumberingAfterBreak="0">
+  <w:abstractNum w:abstractNumId="16" w15:restartNumberingAfterBreak="0">
     <w:nsid w:val="44006E64"/>
     <w:multiLevelType w:val="hybridMultilevel"/>
     <w:tmpl w:val="686ECCEC"/>
@@ -2375,7 +2519,7 @@
       </w:pPr>
     </w:lvl>
   </w:abstractNum>
-  <w:abstractNum w:abstractNumId="15" w15:restartNumberingAfterBreak="0">
+  <w:abstractNum w:abstractNumId="17" w15:restartNumberingAfterBreak="0">
     <w:nsid w:val="4A5C6B4F"/>
     <w:multiLevelType w:val="hybridMultilevel"/>
     <w:tmpl w:val="EBC44558"/>
@@ -2464,7 +2608,7 @@
       </w:pPr>
     </w:lvl>
   </w:abstractNum>
-  <w:abstractNum w:abstractNumId="16" w15:restartNumberingAfterBreak="0">
+  <w:abstractNum w:abstractNumId="18" w15:restartNumberingAfterBreak="0">
     <w:nsid w:val="4AFC6E5E"/>
     <w:multiLevelType w:val="hybridMultilevel"/>
     <w:tmpl w:val="BEE8678C"/>
@@ -2555,7 +2699,7 @@
       </w:pPr>
     </w:lvl>
   </w:abstractNum>
-  <w:abstractNum w:abstractNumId="17" w15:restartNumberingAfterBreak="0">
+  <w:abstractNum w:abstractNumId="19" w15:restartNumberingAfterBreak="0">
     <w:nsid w:val="4E251F70"/>
     <w:multiLevelType w:val="hybridMultilevel"/>
     <w:tmpl w:val="9704EA2E"/>
@@ -2646,7 +2790,7 @@
       </w:pPr>
     </w:lvl>
   </w:abstractNum>
-  <w:abstractNum w:abstractNumId="18" w15:restartNumberingAfterBreak="0">
+  <w:abstractNum w:abstractNumId="20" w15:restartNumberingAfterBreak="0">
     <w:nsid w:val="60626C8D"/>
     <w:multiLevelType w:val="hybridMultilevel"/>
     <w:tmpl w:val="EBC44558"/>
@@ -2735,7 +2879,7 @@
       </w:pPr>
     </w:lvl>
   </w:abstractNum>
-  <w:abstractNum w:abstractNumId="19" w15:restartNumberingAfterBreak="0">
+  <w:abstractNum w:abstractNumId="21" w15:restartNumberingAfterBreak="0">
     <w:nsid w:val="65326E29"/>
     <w:multiLevelType w:val="hybridMultilevel"/>
     <w:tmpl w:val="B4A6D01C"/>
@@ -2824,7 +2968,7 @@
       </w:pPr>
     </w:lvl>
   </w:abstractNum>
-  <w:abstractNum w:abstractNumId="20" w15:restartNumberingAfterBreak="0">
+  <w:abstractNum w:abstractNumId="22" w15:restartNumberingAfterBreak="0">
     <w:nsid w:val="6ADD6818"/>
     <w:multiLevelType w:val="hybridMultilevel"/>
     <w:tmpl w:val="445011E6"/>
@@ -2913,7 +3057,7 @@
       </w:pPr>
     </w:lvl>
   </w:abstractNum>
-  <w:abstractNum w:abstractNumId="21" w15:restartNumberingAfterBreak="0">
+  <w:abstractNum w:abstractNumId="23" w15:restartNumberingAfterBreak="0">
     <w:nsid w:val="6C216C86"/>
     <w:multiLevelType w:val="hybridMultilevel"/>
     <w:tmpl w:val="1E725D9C"/>
@@ -3005,25 +3149,25 @@
     </w:lvl>
   </w:abstractNum>
   <w:num w:numId="1">
-    <w:abstractNumId w:val="10"/>
+    <w:abstractNumId w:val="12"/>
   </w:num>
   <w:num w:numId="2">
     <w:abstractNumId w:val="2"/>
   </w:num>
   <w:num w:numId="3">
-    <w:abstractNumId w:val="21"/>
+    <w:abstractNumId w:val="23"/>
   </w:num>
   <w:num w:numId="4">
-    <w:abstractNumId w:val="11"/>
+    <w:abstractNumId w:val="13"/>
   </w:num>
   <w:num w:numId="5">
-    <w:abstractNumId w:val="17"/>
+    <w:abstractNumId w:val="19"/>
   </w:num>
   <w:num w:numId="6">
-    <w:abstractNumId w:val="7"/>
+    <w:abstractNumId w:val="8"/>
   </w:num>
   <w:num w:numId="7">
-    <w:abstractNumId w:val="19"/>
+    <w:abstractNumId w:val="21"/>
   </w:num>
   <w:num w:numId="8">
     <w:abstractNumId w:val="6"/>
@@ -3032,13 +3176,13 @@
     <w:abstractNumId w:val="1"/>
   </w:num>
   <w:num w:numId="10">
-    <w:abstractNumId w:val="8"/>
+    <w:abstractNumId w:val="10"/>
   </w:num>
   <w:num w:numId="11">
-    <w:abstractNumId w:val="20"/>
+    <w:abstractNumId w:val="22"/>
   </w:num>
   <w:num w:numId="12">
-    <w:abstractNumId w:val="14"/>
+    <w:abstractNumId w:val="16"/>
   </w:num>
   <w:num w:numId="13">
     <w:abstractNumId w:val="3"/>
@@ -3047,7 +3191,7 @@
     <w:abstractNumId w:val="5"/>
   </w:num>
   <w:num w:numId="15">
-    <w:abstractNumId w:val="16"/>
+    <w:abstractNumId w:val="18"/>
   </w:num>
   <w:num w:numId="16">
     <w:abstractNumId w:val="0"/>
@@ -3056,19 +3200,25 @@
     <w:abstractNumId w:val="4"/>
   </w:num>
   <w:num w:numId="18">
-    <w:abstractNumId w:val="12"/>
+    <w:abstractNumId w:val="14"/>
   </w:num>
   <w:num w:numId="19">
-    <w:abstractNumId w:val="9"/>
+    <w:abstractNumId w:val="11"/>
   </w:num>
   <w:num w:numId="20">
-    <w:abstractNumId w:val="13"/>
+    <w:abstractNumId w:val="15"/>
   </w:num>
   <w:num w:numId="21">
-    <w:abstractNumId w:val="15"/>
+    <w:abstractNumId w:val="17"/>
   </w:num>
   <w:num w:numId="22">
-    <w:abstractNumId w:val="18"/>
+    <w:abstractNumId w:val="20"/>
+  </w:num>
+  <w:num w:numId="23">
+    <w:abstractNumId w:val="7"/>
+  </w:num>
+  <w:num w:numId="24">
+    <w:abstractNumId w:val="9"/>
   </w:num>
 </w:numbering>
 </file>
@@ -3090,7 +3240,7 @@
       </w:pPr>
     </w:pPrDefault>
   </w:docDefaults>
-  <w:latentStyles w:defLockedState="0" w:defUIPriority="99" w:defSemiHidden="0" w:defUnhideWhenUsed="0" w:defQFormat="0" w:count="376">
+  <w:latentStyles w:defLockedState="0" w:defUIPriority="99" w:defSemiHidden="0" w:defUnhideWhenUsed="0" w:defQFormat="0" w:count="377">
     <w:lsdException w:name="Normal" w:uiPriority="0" w:qFormat="1"/>
     <w:lsdException w:name="heading 1" w:uiPriority="9" w:qFormat="1"/>
     <w:lsdException w:name="heading 2" w:semiHidden="1" w:uiPriority="9" w:unhideWhenUsed="1" w:qFormat="1"/>
@@ -3196,7 +3346,6 @@
     <w:lsdException w:name="HTML Sample" w:semiHidden="1" w:unhideWhenUsed="1"/>
     <w:lsdException w:name="HTML Typewriter" w:semiHidden="1" w:unhideWhenUsed="1"/>
     <w:lsdException w:name="HTML Variable" w:semiHidden="1" w:unhideWhenUsed="1"/>
-    <w:lsdException w:name="Normal Table" w:semiHidden="1" w:unhideWhenUsed="1"/>
     <w:lsdException w:name="annotation subject" w:semiHidden="1" w:unhideWhenUsed="1"/>
     <w:lsdException w:name="No List" w:semiHidden="1" w:unhideWhenUsed="1"/>
     <w:lsdException w:name="Outline List 1" w:semiHidden="1" w:unhideWhenUsed="1"/>
@@ -3243,10 +3392,8 @@
     <w:lsdException w:name="Table Subtle 2" w:semiHidden="1" w:unhideWhenUsed="1"/>
     <w:lsdException w:name="Table Web 1" w:semiHidden="1" w:unhideWhenUsed="1"/>
     <w:lsdException w:name="Table Web 2" w:semiHidden="1" w:unhideWhenUsed="1"/>
-    <w:lsdException w:name="Table Web 3" w:semiHidden="1" w:unhideWhenUsed="1"/>
     <w:lsdException w:name="Balloon Text" w:semiHidden="1" w:unhideWhenUsed="1"/>
     <w:lsdException w:name="Table Grid" w:uiPriority="39"/>
-    <w:lsdException w:name="Table Theme" w:semiHidden="1" w:unhideWhenUsed="1"/>
     <w:lsdException w:name="Placeholder Text" w:semiHidden="1"/>
     <w:lsdException w:name="No Spacing" w:uiPriority="1" w:qFormat="1"/>
     <w:lsdException w:name="Light Shading" w:uiPriority="60"/>
@@ -3467,6 +3614,7 @@
     <w:lsdException w:name="Hashtag" w:semiHidden="1" w:unhideWhenUsed="1"/>
     <w:lsdException w:name="Unresolved Mention" w:semiHidden="1" w:unhideWhenUsed="1"/>
     <w:lsdException w:name="Smart Link" w:semiHidden="1" w:unhideWhenUsed="1"/>
+    <w:lsdException w:name="Smart Link Error" w:semiHidden="1" w:unhideWhenUsed="1"/>
   </w:latentStyles>
   <w:style w:type="paragraph" w:default="1" w:styleId="Normale">
     <w:name w:val="Normal"/>
@@ -3832,7 +3980,7 @@
 </file>
 
 <file path=customXml/itemProps1.xml><?xml version="1.0" encoding="utf-8"?>
-<ds:datastoreItem xmlns:ds="http://schemas.openxmlformats.org/officeDocument/2006/customXml" ds:itemID="{03821FFC-EF9C-4107-9BB3-0C78F9A4EADB}">
+<ds:datastoreItem xmlns:ds="http://schemas.openxmlformats.org/officeDocument/2006/customXml" ds:itemID="{8075C5CA-A379-48C6-BC17-998DE812228C}">
   <ds:schemaRefs>
     <ds:schemaRef ds:uri="http://schemas.openxmlformats.org/officeDocument/2006/bibliography"/>
   </ds:schemaRefs>
